--- a/assignment#3/relatorio.docx
+++ b/assignment#3/relatorio.docx
@@ -282,13 +282,7 @@
     </w:p>
     <w:p>
       <w:r>
-        <w:t xml:space="preserve">2. </w:t>
-      </w:r>
-      <w:r>
-        <w:t>Classificação de Atributos</w:t>
-      </w:r>
-      <w:r>
-        <w:t xml:space="preserve"> _______________________________________</w:t>
+        <w:t>2. Classificação de Atributos _______________________________________</w:t>
       </w:r>
       <w:r>
         <w:t>____________ 4</w:t>
@@ -296,10 +290,7 @@
     </w:p>
     <w:p>
       <w:r>
-        <w:t xml:space="preserve">3. </w:t>
-      </w:r>
-      <w:r>
-        <w:t xml:space="preserve">Riscos de Privacidade no </w:t>
+        <w:t xml:space="preserve">3. Riscos de Privacidade no </w:t>
       </w:r>
       <w:proofErr w:type="spellStart"/>
       <w:r>
@@ -307,10 +298,7 @@
       </w:r>
       <w:proofErr w:type="spellEnd"/>
       <w:r>
-        <w:t xml:space="preserve"> original</w:t>
-      </w:r>
-      <w:r>
-        <w:t xml:space="preserve"> ___________________________________</w:t>
+        <w:t xml:space="preserve"> original ___________________________________</w:t>
       </w:r>
       <w:r>
         <w:t>__ 7</w:t>
@@ -321,13 +309,7 @@
         <w:ind w:left="708"/>
       </w:pPr>
       <w:r>
-        <w:t xml:space="preserve">3.1. </w:t>
-      </w:r>
-      <w:r>
-        <w:t>Modelo do Promotor</w:t>
-      </w:r>
-      <w:r>
-        <w:t xml:space="preserve"> _____________________</w:t>
+        <w:t>3.1. Modelo do Promotor _____________________</w:t>
       </w:r>
       <w:r>
         <w:t>___________________________ 7</w:t>
@@ -338,13 +320,7 @@
         <w:ind w:left="708"/>
       </w:pPr>
       <w:r>
-        <w:t xml:space="preserve">3.2. </w:t>
-      </w:r>
-      <w:r>
-        <w:t>Modelo Jornalístico</w:t>
-      </w:r>
-      <w:r>
-        <w:t xml:space="preserve"> _________________</w:t>
+        <w:t>3.2. Modelo Jornalístico _________________</w:t>
       </w:r>
       <w:r>
         <w:t>________________________________ 7</w:t>
@@ -355,13 +331,7 @@
         <w:ind w:left="708"/>
       </w:pPr>
       <w:r>
-        <w:t>3.</w:t>
-      </w:r>
-      <w:r>
-        <w:t xml:space="preserve">3. Modelo de Marketing </w:t>
-      </w:r>
-      <w:r>
-        <w:t>___</w:t>
+        <w:t>3.3. Modelo de Marketing ___</w:t>
       </w:r>
       <w:r>
         <w:t>_____________________________________________ 8</w:t>
@@ -372,19 +342,7 @@
         <w:ind w:left="708"/>
       </w:pPr>
       <w:r>
-        <w:t>3.</w:t>
-      </w:r>
-      <w:r>
-        <w:t>4</w:t>
-      </w:r>
-      <w:r>
-        <w:t>.</w:t>
-      </w:r>
-      <w:r>
-        <w:t xml:space="preserve"> Limiares de Risco </w:t>
-      </w:r>
-      <w:r>
-        <w:t>_</w:t>
+        <w:t>3.4. Limiares de Risco _</w:t>
       </w:r>
       <w:r>
         <w:t>__________________________________________________ 9</w:t>
@@ -395,13 +353,7 @@
         <w:ind w:left="708"/>
       </w:pPr>
       <w:r>
-        <w:t>3.</w:t>
-      </w:r>
-      <w:r>
-        <w:t xml:space="preserve">5. Panorama Geral </w:t>
-      </w:r>
-      <w:r>
-        <w:t>___</w:t>
+        <w:t>3.5. Panorama Geral ___</w:t>
       </w:r>
       <w:r>
         <w:t>_________________________________________________ 9</w:t>
@@ -409,13 +361,7 @@
     </w:p>
     <w:p>
       <w:r>
-        <w:t xml:space="preserve">4. </w:t>
-      </w:r>
-      <w:r>
-        <w:t>Modelos de Privacidade</w:t>
-      </w:r>
-      <w:r>
-        <w:t>__________________________________________</w:t>
+        <w:t>4. Modelos de Privacidade__________________________________________</w:t>
       </w:r>
       <w:r>
         <w:t>___________ 10</w:t>
@@ -426,13 +372,7 @@
         <w:ind w:left="708"/>
       </w:pPr>
       <w:r>
-        <w:t xml:space="preserve">4.1. </w:t>
-      </w:r>
-      <w:r>
-        <w:t>Conceitos Fundamentais</w:t>
-      </w:r>
-      <w:r>
-        <w:t xml:space="preserve"> _____________________</w:t>
+        <w:t>4.1. Conceitos Fundamentais _____________________</w:t>
       </w:r>
       <w:r>
         <w:t>______________________ 10</w:t>
@@ -443,13 +383,7 @@
         <w:ind w:left="1416"/>
       </w:pPr>
       <w:r>
-        <w:t xml:space="preserve">4.1.1. </w:t>
-      </w:r>
-      <w:r>
-        <w:t xml:space="preserve">Análise de Risco </w:t>
-      </w:r>
-      <w:r>
-        <w:t>__________________</w:t>
+        <w:t>4.1.1. Análise de Risco __________________</w:t>
       </w:r>
       <w:r>
         <w:t>_________________________ 11</w:t>
@@ -460,13 +394,7 @@
         <w:ind w:left="1416"/>
       </w:pPr>
       <w:r>
-        <w:t xml:space="preserve">4.1.2. </w:t>
-      </w:r>
-      <w:r>
-        <w:t>Análise de Utilidade _</w:t>
-      </w:r>
-      <w:r>
-        <w:t>______________________</w:t>
+        <w:t>4.1.2. Análise de Utilidade _______________________</w:t>
       </w:r>
       <w:r>
         <w:t>_________________ 12</w:t>
@@ -477,10 +405,7 @@
         <w:ind w:left="708"/>
       </w:pPr>
       <w:r>
-        <w:t xml:space="preserve">4.2. </w:t>
-      </w:r>
-      <w:r>
-        <w:t>k-</w:t>
+        <w:t>4.2. k-</w:t>
       </w:r>
       <w:proofErr w:type="spellStart"/>
       <w:r>
@@ -496,13 +421,53 @@
       </w:r>
       <w:proofErr w:type="spellEnd"/>
       <w:r>
+        <w:t xml:space="preserve"> ______________________________</w:t>
+      </w:r>
+      <w:r>
+        <w:t>___________ 13</w:t>
+      </w:r>
+    </w:p>
+    <w:p>
+      <w:pPr>
+        <w:ind w:left="1416"/>
+      </w:pPr>
+      <w:r>
+        <w:t xml:space="preserve">4.2.1. Variação de </w:t>
+      </w:r>
+      <w:r>
+        <w:rPr>
+          <w:i/>
+          <w:iCs/>
+        </w:rPr>
+        <w:t>k</w:t>
+      </w:r>
+      <w:r>
         <w:t xml:space="preserve"> </w:t>
       </w:r>
-      <w:r>
-        <w:t>______________________________</w:t>
-      </w:r>
-      <w:r>
-        <w:t>___________ 13</w:t>
+      <w:proofErr w:type="gramStart"/>
+      <w:r>
+        <w:t>e</w:t>
+      </w:r>
+      <w:proofErr w:type="gramEnd"/>
+      <w:r>
+        <w:t xml:space="preserve"> </w:t>
+      </w:r>
+      <w:r>
+        <w:rPr>
+          <w:i/>
+          <w:iCs/>
+        </w:rPr>
+        <w:t>l</w:t>
+      </w:r>
+      <w:r>
+        <w:rPr>
+          <w:i/>
+          <w:iCs/>
+        </w:rPr>
+        <w:t xml:space="preserve"> </w:t>
+      </w:r>
+      <w:r>
+        <w:t>____________________________________________ 13</w:t>
       </w:r>
     </w:p>
     <w:p>
@@ -510,7 +475,78 @@
         <w:ind w:left="1416"/>
       </w:pPr>
       <w:r>
-        <w:t xml:space="preserve">4.2.1. Variação de </w:t>
+        <w:t>4.2.2. Variação de definições de transformação</w:t>
+      </w:r>
+      <w:r>
+        <w:t xml:space="preserve"> _____________________ 20</w:t>
+      </w:r>
+    </w:p>
+    <w:p>
+      <w:pPr>
+        <w:ind w:left="2124"/>
+      </w:pPr>
+      <w:r>
+        <w:t>4.2.2.1. Limite de Supressão</w:t>
+      </w:r>
+      <w:r>
+        <w:t xml:space="preserve"> ________________________________ 20</w:t>
+      </w:r>
+    </w:p>
+    <w:p>
+      <w:pPr>
+        <w:ind w:left="2124"/>
+      </w:pPr>
+      <w:r>
+        <w:t>4.2.2.2. Medidas de Utilidade</w:t>
+      </w:r>
+      <w:r>
+        <w:t xml:space="preserve"> _______________________________ 23</w:t>
+      </w:r>
+    </w:p>
+    <w:p>
+      <w:pPr>
+        <w:ind w:left="2124"/>
+      </w:pPr>
+      <w:r>
+        <w:t>4.2.2.3. Peso de Atributos</w:t>
+      </w:r>
+      <w:r>
+        <w:t xml:space="preserve"> __________________________________ 26</w:t>
+      </w:r>
+    </w:p>
+    <w:p>
+      <w:pPr>
+        <w:ind w:left="708"/>
+      </w:pPr>
+      <w:r>
+        <w:t>4.3. k-</w:t>
+      </w:r>
+      <w:proofErr w:type="spellStart"/>
+      <w:r>
+        <w:t>Anonymity</w:t>
+      </w:r>
+      <w:proofErr w:type="spellEnd"/>
+      <w:r>
+        <w:t xml:space="preserve"> com t-</w:t>
+      </w:r>
+      <w:proofErr w:type="spellStart"/>
+      <w:r>
+        <w:t>Closeness</w:t>
+      </w:r>
+      <w:proofErr w:type="spellEnd"/>
+      <w:r>
+        <w:t xml:space="preserve"> ___________________________</w:t>
+      </w:r>
+      <w:r>
+        <w:t>____________ 29</w:t>
+      </w:r>
+    </w:p>
+    <w:p>
+      <w:pPr>
+        <w:ind w:left="1416"/>
+      </w:pPr>
+      <w:r>
+        <w:t xml:space="preserve"> 4.3.1. Variação de </w:t>
       </w:r>
       <w:r>
         <w:rPr>
@@ -535,17 +571,10 @@
           <w:i/>
           <w:iCs/>
         </w:rPr>
-        <w:t>l</w:t>
-      </w:r>
-      <w:r>
-        <w:rPr>
-          <w:i/>
-          <w:iCs/>
-        </w:rPr>
-        <w:t xml:space="preserve"> </w:t>
-      </w:r>
-      <w:r>
-        <w:t>____________________________________________ 13</w:t>
+        <w:t>t</w:t>
+      </w:r>
+      <w:r>
+        <w:t xml:space="preserve"> ___________________________________________ 29</w:t>
       </w:r>
     </w:p>
     <w:p>
@@ -553,10 +582,10 @@
         <w:ind w:left="1416"/>
       </w:pPr>
       <w:r>
-        <w:t>4.2.2. Variação de definições de transformação</w:t>
-      </w:r>
-      <w:r>
-        <w:t xml:space="preserve"> _____________________ 20</w:t>
+        <w:t>4.3.2. Variação de definições de transformação</w:t>
+      </w:r>
+      <w:r>
+        <w:t xml:space="preserve"> ____________________ 35</w:t>
       </w:r>
     </w:p>
     <w:p>
@@ -564,10 +593,10 @@
         <w:ind w:left="2124"/>
       </w:pPr>
       <w:r>
-        <w:t>4.2.2.1. Limite de Supressão</w:t>
-      </w:r>
-      <w:r>
-        <w:t xml:space="preserve"> ________________________________ 20</w:t>
+        <w:t>4.3.2.1. Limite de Supressão</w:t>
+      </w:r>
+      <w:r>
+        <w:t xml:space="preserve"> ________________________________ 35</w:t>
       </w:r>
     </w:p>
     <w:p>
@@ -575,10 +604,10 @@
         <w:ind w:left="2124"/>
       </w:pPr>
       <w:r>
-        <w:t>4.2.2.2. Medidas de Utilidade</w:t>
-      </w:r>
-      <w:r>
-        <w:t xml:space="preserve"> _______________________________ 23</w:t>
+        <w:t>4.3.2.2. Medidas de Utilidade</w:t>
+      </w:r>
+      <w:r>
+        <w:t xml:space="preserve"> _______________________________ 38</w:t>
       </w:r>
     </w:p>
     <w:p>
@@ -586,10 +615,18 @@
         <w:ind w:left="2124"/>
       </w:pPr>
       <w:r>
-        <w:t>4.2.2.3. Peso de Atributos</w:t>
-      </w:r>
-      <w:r>
-        <w:t xml:space="preserve"> __________________________________ 26</w:t>
+        <w:t>4.3.2.3. Peso de Atributos</w:t>
+      </w:r>
+      <w:r>
+        <w:t xml:space="preserve"> __________________________________ 41</w:t>
+      </w:r>
+    </w:p>
+    <w:p>
+      <w:r>
+        <w:t>5. Discussão Ética e Regulatória ______________________</w:t>
+      </w:r>
+      <w:r>
+        <w:t>_________________________ 44</w:t>
       </w:r>
     </w:p>
     <w:p>
@@ -597,156 +634,10 @@
         <w:ind w:left="708"/>
       </w:pPr>
       <w:r>
-        <w:t xml:space="preserve">4.3. </w:t>
-      </w:r>
-      <w:r>
-        <w:t>k-</w:t>
-      </w:r>
-      <w:proofErr w:type="spellStart"/>
-      <w:r>
-        <w:t>Anonymity</w:t>
-      </w:r>
-      <w:proofErr w:type="spellEnd"/>
-      <w:r>
-        <w:t xml:space="preserve"> com t-</w:t>
-      </w:r>
-      <w:proofErr w:type="spellStart"/>
-      <w:r>
-        <w:t>Closeness</w:t>
-      </w:r>
-      <w:proofErr w:type="spellEnd"/>
-      <w:r>
-        <w:t xml:space="preserve"> </w:t>
-      </w:r>
-      <w:r>
-        <w:t>___________________________</w:t>
-      </w:r>
-      <w:r>
-        <w:t>____________ 29</w:t>
-      </w:r>
-    </w:p>
-    <w:p>
-      <w:pPr>
-        <w:ind w:left="1416"/>
-      </w:pPr>
-      <w:r>
-        <w:t xml:space="preserve"> 4.</w:t>
-      </w:r>
-      <w:r>
-        <w:t>3</w:t>
-      </w:r>
-      <w:r>
-        <w:t xml:space="preserve">.1. Variação de </w:t>
-      </w:r>
-      <w:r>
-        <w:rPr>
-          <w:i/>
-          <w:iCs/>
-        </w:rPr>
-        <w:t>k</w:t>
-      </w:r>
-      <w:r>
-        <w:t xml:space="preserve"> </w:t>
-      </w:r>
-      <w:proofErr w:type="gramStart"/>
-      <w:r>
-        <w:t>e</w:t>
-      </w:r>
-      <w:proofErr w:type="gramEnd"/>
-      <w:r>
-        <w:t xml:space="preserve"> </w:t>
-      </w:r>
-      <w:r>
-        <w:rPr>
-          <w:i/>
-          <w:iCs/>
-        </w:rPr>
-        <w:t>t</w:t>
-      </w:r>
-      <w:r>
-        <w:t xml:space="preserve"> ___________________________________________ 29</w:t>
-      </w:r>
-    </w:p>
-    <w:p>
-      <w:pPr>
-        <w:ind w:left="1416"/>
-      </w:pPr>
-      <w:r>
-        <w:t>4.</w:t>
-      </w:r>
-      <w:r>
-        <w:t>3</w:t>
-      </w:r>
-      <w:r>
-        <w:t>.2. Variação de definições de transformação</w:t>
-      </w:r>
-      <w:r>
-        <w:t xml:space="preserve"> ____________________ 35</w:t>
-      </w:r>
-    </w:p>
-    <w:p>
-      <w:pPr>
-        <w:ind w:left="2124"/>
-      </w:pPr>
-      <w:r>
-        <w:t>4.</w:t>
-      </w:r>
-      <w:r>
-        <w:t>3</w:t>
-      </w:r>
-      <w:r>
-        <w:t>.2.1. Limite de Supressão</w:t>
-      </w:r>
-      <w:r>
-        <w:t xml:space="preserve"> ________________________________ 35</w:t>
-      </w:r>
-    </w:p>
-    <w:p>
-      <w:pPr>
-        <w:ind w:left="2124"/>
-      </w:pPr>
-      <w:r>
-        <w:t>4.</w:t>
-      </w:r>
-      <w:r>
-        <w:t>3</w:t>
-      </w:r>
-      <w:r>
-        <w:t>.2.2. Medidas de Utilidade</w:t>
-      </w:r>
-      <w:r>
-        <w:t xml:space="preserve"> _______________________________ 38</w:t>
-      </w:r>
-    </w:p>
-    <w:p>
-      <w:pPr>
-        <w:ind w:left="2124"/>
-      </w:pPr>
-      <w:r>
-        <w:t>4.</w:t>
-      </w:r>
-      <w:r>
-        <w:t>3</w:t>
-      </w:r>
-      <w:r>
-        <w:t>.2.3. Peso de Atributos</w:t>
-      </w:r>
-      <w:r>
-        <w:t xml:space="preserve"> __________________________________ 41</w:t>
-      </w:r>
-    </w:p>
-    <w:p>
-      <w:r>
-        <w:t xml:space="preserve">5. </w:t>
-      </w:r>
-      <w:r>
-        <w:t>Discussão Ética e Regulatória</w:t>
-      </w:r>
-      <w:r>
-        <w:t xml:space="preserve"> ______________________</w:t>
-      </w:r>
-      <w:r>
-        <w:t>_________________________ 44</w:t>
+        <w:t>5.1. Fundamentos Éticos _____________________________________</w:t>
+      </w:r>
+      <w:r>
+        <w:t>__________ 44</w:t>
       </w:r>
     </w:p>
     <w:p>
@@ -754,31 +645,8 @@
         <w:ind w:left="708"/>
       </w:pPr>
       <w:r>
-        <w:t xml:space="preserve">5.1. </w:t>
-      </w:r>
-      <w:r>
-        <w:t>Fundamentos Éticos</w:t>
-      </w:r>
-      <w:r>
-        <w:t xml:space="preserve"> _____________________________________</w:t>
-      </w:r>
-      <w:r>
-        <w:t>__________ 44</w:t>
-      </w:r>
-    </w:p>
-    <w:p>
-      <w:pPr>
-        <w:ind w:left="708"/>
-      </w:pPr>
-      <w:r>
         <w:lastRenderedPageBreak/>
-        <w:t xml:space="preserve">5.2. </w:t>
-      </w:r>
-      <w:r>
-        <w:t>Conformidade Regulatória</w:t>
-      </w:r>
-      <w:r>
-        <w:t xml:space="preserve"> _____________________________________</w:t>
+        <w:t>5.2. Conformidade Regulatória _____________________________________</w:t>
       </w:r>
       <w:r>
         <w:t>____ 45</w:t>
@@ -1248,7 +1116,7 @@
     </w:p>
     <w:p>
       <w:pPr>
-        <w:pStyle w:val="PargrafodaLista"/>
+        <w:pStyle w:val="ListParagraph"/>
         <w:rPr>
           <w:b/>
           <w:bCs/>
@@ -1356,7 +1224,7 @@
     </w:p>
     <w:p>
       <w:pPr>
-        <w:pStyle w:val="PargrafodaLista"/>
+        <w:pStyle w:val="ListParagraph"/>
         <w:numPr>
           <w:ilvl w:val="0"/>
           <w:numId w:val="1"/>
@@ -1383,7 +1251,7 @@
     </w:p>
     <w:p>
       <w:pPr>
-        <w:pStyle w:val="PargrafodaLista"/>
+        <w:pStyle w:val="ListParagraph"/>
         <w:numPr>
           <w:ilvl w:val="0"/>
           <w:numId w:val="1"/>
@@ -1425,7 +1293,7 @@
     </w:p>
     <w:p>
       <w:pPr>
-        <w:pStyle w:val="PargrafodaLista"/>
+        <w:pStyle w:val="ListParagraph"/>
         <w:numPr>
           <w:ilvl w:val="0"/>
           <w:numId w:val="1"/>
@@ -1464,7 +1332,7 @@
     </w:p>
     <w:p>
       <w:pPr>
-        <w:pStyle w:val="PargrafodaLista"/>
+        <w:pStyle w:val="ListParagraph"/>
         <w:numPr>
           <w:ilvl w:val="0"/>
           <w:numId w:val="1"/>
@@ -1514,7 +1382,7 @@
     </w:p>
     <w:tbl>
       <w:tblPr>
-        <w:tblStyle w:val="TabelacomGrelhaClara"/>
+        <w:tblStyle w:val="TableGridLight"/>
         <w:tblW w:w="9015" w:type="dxa"/>
         <w:tblLayout w:type="fixed"/>
         <w:tblLook w:val="06A0" w:firstRow="1" w:lastRow="0" w:firstColumn="1" w:lastColumn="0" w:noHBand="1" w:noVBand="1"/>
@@ -3344,12 +3212,12 @@
     </w:p>
     <w:p>
       <w:pPr>
-        <w:pStyle w:val="PargrafodaLista"/>
+        <w:pStyle w:val="ListParagraph"/>
       </w:pPr>
     </w:p>
     <w:tbl>
       <w:tblPr>
-        <w:tblStyle w:val="SimplesTabela1"/>
+        <w:tblStyle w:val="PlainTable1"/>
         <w:tblW w:w="8400" w:type="dxa"/>
         <w:tblInd w:w="720" w:type="dxa"/>
         <w:tblLayout w:type="fixed"/>
@@ -3372,7 +3240,7 @@
           </w:tcPr>
           <w:p>
             <w:pPr>
-              <w:pStyle w:val="PargrafodaLista"/>
+              <w:pStyle w:val="ListParagraph"/>
             </w:pPr>
             <w:r>
               <w:t>Medida</w:t>
@@ -3386,7 +3254,7 @@
           </w:tcPr>
           <w:p>
             <w:pPr>
-              <w:pStyle w:val="PargrafodaLista"/>
+              <w:pStyle w:val="ListParagraph"/>
               <w:cnfStyle w:val="100000000000" w:firstRow="1" w:lastRow="0" w:firstColumn="0" w:lastColumn="0" w:oddVBand="0" w:evenVBand="0" w:oddHBand="0" w:evenHBand="0" w:firstRowFirstColumn="0" w:firstRowLastColumn="0" w:lastRowFirstColumn="0" w:lastRowLastColumn="0"/>
             </w:pPr>
             <w:r>
@@ -3412,7 +3280,7 @@
           </w:tcPr>
           <w:p>
             <w:pPr>
-              <w:pStyle w:val="PargrafodaLista"/>
+              <w:pStyle w:val="ListParagraph"/>
             </w:pPr>
             <w:r>
               <w:t>Menor risco (Promotor)</w:t>
@@ -3425,7 +3293,7 @@
           </w:tcPr>
           <w:p>
             <w:pPr>
-              <w:pStyle w:val="PargrafodaLista"/>
+              <w:pStyle w:val="ListParagraph"/>
               <w:cnfStyle w:val="000000000000" w:firstRow="0" w:lastRow="0" w:firstColumn="0" w:lastColumn="0" w:oddVBand="0" w:evenVBand="0" w:oddHBand="0" w:evenHBand="0" w:firstRowFirstColumn="0" w:firstRowLastColumn="0" w:lastRowFirstColumn="0" w:lastRowLastColumn="0"/>
             </w:pPr>
             <w:r>
@@ -3448,7 +3316,7 @@
           </w:tcPr>
           <w:p>
             <w:pPr>
-              <w:pStyle w:val="PargrafodaLista"/>
+              <w:pStyle w:val="ListParagraph"/>
             </w:pPr>
             <w:r>
               <w:t>Registos afetados pelo menor risco</w:t>
@@ -3461,7 +3329,7 @@
           </w:tcPr>
           <w:p>
             <w:pPr>
-              <w:pStyle w:val="PargrafodaLista"/>
+              <w:pStyle w:val="ListParagraph"/>
               <w:cnfStyle w:val="000000000000" w:firstRow="0" w:lastRow="0" w:firstColumn="0" w:lastColumn="0" w:oddVBand="0" w:evenVBand="0" w:oddHBand="0" w:evenHBand="0" w:firstRowFirstColumn="0" w:firstRowLastColumn="0" w:lastRowFirstColumn="0" w:lastRowLastColumn="0"/>
             </w:pPr>
             <w:r>
@@ -3487,7 +3355,7 @@
           </w:tcPr>
           <w:p>
             <w:pPr>
-              <w:pStyle w:val="PargrafodaLista"/>
+              <w:pStyle w:val="ListParagraph"/>
             </w:pPr>
             <w:r>
               <w:t>Risco Médio (Promotor)</w:t>
@@ -3500,7 +3368,7 @@
           </w:tcPr>
           <w:p>
             <w:pPr>
-              <w:pStyle w:val="PargrafodaLista"/>
+              <w:pStyle w:val="ListParagraph"/>
               <w:cnfStyle w:val="000000000000" w:firstRow="0" w:lastRow="0" w:firstColumn="0" w:lastColumn="0" w:oddVBand="0" w:evenVBand="0" w:oddHBand="0" w:evenHBand="0" w:firstRowFirstColumn="0" w:firstRowLastColumn="0" w:lastRowFirstColumn="0" w:lastRowLastColumn="0"/>
             </w:pPr>
             <w:r>
@@ -3529,7 +3397,7 @@
           </w:tcPr>
           <w:p>
             <w:pPr>
-              <w:pStyle w:val="PargrafodaLista"/>
+              <w:pStyle w:val="ListParagraph"/>
             </w:pPr>
             <w:r>
               <w:t>Maior risco (Promotor)</w:t>
@@ -3542,7 +3410,7 @@
           </w:tcPr>
           <w:p>
             <w:pPr>
-              <w:pStyle w:val="PargrafodaLista"/>
+              <w:pStyle w:val="ListParagraph"/>
               <w:cnfStyle w:val="000000000000" w:firstRow="0" w:lastRow="0" w:firstColumn="0" w:lastColumn="0" w:oddVBand="0" w:evenVBand="0" w:oddHBand="0" w:evenHBand="0" w:firstRowFirstColumn="0" w:firstRowLastColumn="0" w:lastRowFirstColumn="0" w:lastRowLastColumn="0"/>
             </w:pPr>
             <w:r>
@@ -3562,7 +3430,7 @@
           </w:tcPr>
           <w:p>
             <w:pPr>
-              <w:pStyle w:val="PargrafodaLista"/>
+              <w:pStyle w:val="ListParagraph"/>
             </w:pPr>
             <w:r>
               <w:t>Registos afetados pelo maior risco</w:t>
@@ -3575,7 +3443,7 @@
           </w:tcPr>
           <w:p>
             <w:pPr>
-              <w:pStyle w:val="PargrafodaLista"/>
+              <w:pStyle w:val="ListParagraph"/>
               <w:cnfStyle w:val="000000000000" w:firstRow="0" w:lastRow="0" w:firstColumn="0" w:lastColumn="0" w:oddVBand="0" w:evenVBand="0" w:oddHBand="0" w:evenHBand="0" w:firstRowFirstColumn="0" w:firstRowLastColumn="0" w:lastRowFirstColumn="0" w:lastRowLastColumn="0"/>
             </w:pPr>
             <w:r>
@@ -3604,7 +3472,7 @@
           </w:tcPr>
           <w:p>
             <w:pPr>
-              <w:pStyle w:val="PargrafodaLista"/>
+              <w:pStyle w:val="ListParagraph"/>
             </w:pPr>
             <w:r>
               <w:t>Risco estimado (Promotor)</w:t>
@@ -3617,7 +3485,7 @@
           </w:tcPr>
           <w:p>
             <w:pPr>
-              <w:pStyle w:val="PargrafodaLista"/>
+              <w:pStyle w:val="ListParagraph"/>
               <w:cnfStyle w:val="000000000000" w:firstRow="0" w:lastRow="0" w:firstColumn="0" w:lastColumn="0" w:oddVBand="0" w:evenVBand="0" w:oddHBand="0" w:evenHBand="0" w:firstRowFirstColumn="0" w:firstRowLastColumn="0" w:lastRowFirstColumn="0" w:lastRowLastColumn="0"/>
             </w:pPr>
             <w:r>
@@ -3637,7 +3505,7 @@
           </w:tcPr>
           <w:p>
             <w:pPr>
-              <w:pStyle w:val="PargrafodaLista"/>
+              <w:pStyle w:val="ListParagraph"/>
             </w:pPr>
             <w:r>
               <w:t>Risco estimado (Jornalista)</w:t>
@@ -3650,7 +3518,7 @@
           </w:tcPr>
           <w:p>
             <w:pPr>
-              <w:pStyle w:val="PargrafodaLista"/>
+              <w:pStyle w:val="ListParagraph"/>
               <w:cnfStyle w:val="000000000000" w:firstRow="0" w:lastRow="0" w:firstColumn="0" w:lastColumn="0" w:oddVBand="0" w:evenVBand="0" w:oddHBand="0" w:evenHBand="0" w:firstRowFirstColumn="0" w:firstRowLastColumn="0" w:lastRowFirstColumn="0" w:lastRowLastColumn="0"/>
             </w:pPr>
             <w:r>
@@ -3670,7 +3538,7 @@
           </w:tcPr>
           <w:p>
             <w:pPr>
-              <w:pStyle w:val="PargrafodaLista"/>
+              <w:pStyle w:val="ListParagraph"/>
             </w:pPr>
             <w:r>
               <w:t>Risco estimado (</w:t>
@@ -3693,7 +3561,7 @@
           </w:tcPr>
           <w:p>
             <w:pPr>
-              <w:pStyle w:val="PargrafodaLista"/>
+              <w:pStyle w:val="ListParagraph"/>
               <w:cnfStyle w:val="000000000000" w:firstRow="0" w:lastRow="0" w:firstColumn="0" w:lastColumn="0" w:oddVBand="0" w:evenVBand="0" w:oddHBand="0" w:evenHBand="0" w:firstRowFirstColumn="0" w:firstRowLastColumn="0" w:lastRowFirstColumn="0" w:lastRowLastColumn="0"/>
             </w:pPr>
             <w:r>
@@ -3722,7 +3590,7 @@
           </w:tcPr>
           <w:p>
             <w:pPr>
-              <w:pStyle w:val="PargrafodaLista"/>
+              <w:pStyle w:val="ListParagraph"/>
             </w:pPr>
             <w:r>
               <w:lastRenderedPageBreak/>
@@ -3742,7 +3610,7 @@
           </w:tcPr>
           <w:p>
             <w:pPr>
-              <w:pStyle w:val="PargrafodaLista"/>
+              <w:pStyle w:val="ListParagraph"/>
               <w:cnfStyle w:val="000000000000" w:firstRow="0" w:lastRow="0" w:firstColumn="0" w:lastColumn="0" w:oddVBand="0" w:evenVBand="0" w:oddHBand="0" w:evenHBand="0" w:firstRowFirstColumn="0" w:firstRowLastColumn="0" w:lastRowFirstColumn="0" w:lastRowLastColumn="0"/>
             </w:pPr>
             <w:r>
@@ -3771,7 +3639,7 @@
           </w:tcPr>
           <w:p>
             <w:pPr>
-              <w:pStyle w:val="PargrafodaLista"/>
+              <w:pStyle w:val="ListParagraph"/>
             </w:pPr>
             <w:r>
               <w:t xml:space="preserve">Unicidade na </w:t>
@@ -3787,7 +3655,7 @@
           </w:tcPr>
           <w:p>
             <w:pPr>
-              <w:pStyle w:val="PargrafodaLista"/>
+              <w:pStyle w:val="ListParagraph"/>
               <w:cnfStyle w:val="000000000000" w:firstRow="0" w:lastRow="0" w:firstColumn="0" w:lastColumn="0" w:oddVBand="0" w:evenVBand="0" w:oddHBand="0" w:evenHBand="0" w:firstRowFirstColumn="0" w:firstRowLastColumn="0" w:lastRowFirstColumn="0" w:lastRowLastColumn="0"/>
             </w:pPr>
             <w:r>
@@ -3810,7 +3678,7 @@
           </w:tcPr>
           <w:p>
             <w:pPr>
-              <w:pStyle w:val="PargrafodaLista"/>
+              <w:pStyle w:val="ListParagraph"/>
             </w:pPr>
             <w:r>
               <w:t>Modelo populacional</w:t>
@@ -3823,7 +3691,7 @@
           </w:tcPr>
           <w:p>
             <w:pPr>
-              <w:pStyle w:val="PargrafodaLista"/>
+              <w:pStyle w:val="ListParagraph"/>
               <w:cnfStyle w:val="000000000000" w:firstRow="0" w:lastRow="0" w:firstColumn="0" w:lastColumn="0" w:oddVBand="0" w:evenVBand="0" w:oddHBand="0" w:evenHBand="0" w:firstRowFirstColumn="0" w:firstRowLastColumn="0" w:lastRowFirstColumn="0" w:lastRowLastColumn="0"/>
             </w:pPr>
             <w:r>
@@ -3843,7 +3711,7 @@
           </w:tcPr>
           <w:p>
             <w:pPr>
-              <w:pStyle w:val="PargrafodaLista"/>
+              <w:pStyle w:val="ListParagraph"/>
             </w:pPr>
             <w:proofErr w:type="spellStart"/>
             <w:r>
@@ -3861,7 +3729,7 @@
           </w:tcPr>
           <w:p>
             <w:pPr>
-              <w:pStyle w:val="PargrafodaLista"/>
+              <w:pStyle w:val="ListParagraph"/>
               <w:cnfStyle w:val="000000000000" w:firstRow="0" w:lastRow="0" w:firstColumn="0" w:lastColumn="0" w:oddVBand="0" w:evenVBand="0" w:oddHBand="0" w:evenHBand="0" w:firstRowFirstColumn="0" w:firstRowLastColumn="0" w:lastRowFirstColumn="0" w:lastRowLastColumn="0"/>
               <w:rPr>
                 <w:lang w:val="en-ZA"/>
@@ -3920,7 +3788,13 @@
       </w:r>
       <w:proofErr w:type="spellEnd"/>
       <w:r>
-        <w:t xml:space="preserve"> sob os modelos de promotor e jornalista, ambos alcançando 100% de risco estimado. O modelo de marketing apresenta risco moderado. A unicidade na população é baixa (1,78%), mas na amostra atinge 41.03%, reforçando a necessidade de técnicas de anonimização.</w:t>
+        <w:t xml:space="preserve"> sob os modelos de promotor e jornalista, ambos alcançando 100% de risco estimado. O modelo de marketing apresenta risco moderado. A unicidade na população é baixa (1</w:t>
+      </w:r>
+      <w:r>
+        <w:t>.</w:t>
+      </w:r>
+      <w:r>
+        <w:t>78%), mas na amostra atinge 41.03%, reforçando a necessidade de técnicas de anonimização.</w:t>
       </w:r>
       <w:r>
         <w:t xml:space="preserve"> O modelo populacional usado, </w:t>
@@ -5215,7 +5089,7 @@
     </w:p>
     <w:p>
       <w:pPr>
-        <w:pStyle w:val="PargrafodaLista"/>
+        <w:pStyle w:val="ListParagraph"/>
       </w:pPr>
     </w:p>
     <w:p>
@@ -6941,47 +6815,47 @@
     </w:p>
     <w:p>
       <w:pPr>
-        <w:pStyle w:val="PargrafodaLista"/>
-      </w:pPr>
-    </w:p>
-    <w:p>
-      <w:pPr>
-        <w:pStyle w:val="PargrafodaLista"/>
-      </w:pPr>
-    </w:p>
-    <w:p>
-      <w:pPr>
-        <w:pStyle w:val="PargrafodaLista"/>
-      </w:pPr>
-    </w:p>
-    <w:p>
-      <w:pPr>
-        <w:pStyle w:val="PargrafodaLista"/>
-      </w:pPr>
-    </w:p>
-    <w:p>
-      <w:pPr>
-        <w:pStyle w:val="PargrafodaLista"/>
-      </w:pPr>
-    </w:p>
-    <w:p>
-      <w:pPr>
-        <w:pStyle w:val="PargrafodaLista"/>
-      </w:pPr>
-    </w:p>
-    <w:p>
-      <w:pPr>
-        <w:pStyle w:val="PargrafodaLista"/>
-      </w:pPr>
-    </w:p>
-    <w:p>
-      <w:pPr>
-        <w:pStyle w:val="PargrafodaLista"/>
-      </w:pPr>
-    </w:p>
-    <w:p>
-      <w:pPr>
-        <w:pStyle w:val="PargrafodaLista"/>
+        <w:pStyle w:val="ListParagraph"/>
+      </w:pPr>
+    </w:p>
+    <w:p>
+      <w:pPr>
+        <w:pStyle w:val="ListParagraph"/>
+      </w:pPr>
+    </w:p>
+    <w:p>
+      <w:pPr>
+        <w:pStyle w:val="ListParagraph"/>
+      </w:pPr>
+    </w:p>
+    <w:p>
+      <w:pPr>
+        <w:pStyle w:val="ListParagraph"/>
+      </w:pPr>
+    </w:p>
+    <w:p>
+      <w:pPr>
+        <w:pStyle w:val="ListParagraph"/>
+      </w:pPr>
+    </w:p>
+    <w:p>
+      <w:pPr>
+        <w:pStyle w:val="ListParagraph"/>
+      </w:pPr>
+    </w:p>
+    <w:p>
+      <w:pPr>
+        <w:pStyle w:val="ListParagraph"/>
+      </w:pPr>
+    </w:p>
+    <w:p>
+      <w:pPr>
+        <w:pStyle w:val="ListParagraph"/>
+      </w:pPr>
+    </w:p>
+    <w:p>
+      <w:pPr>
+        <w:pStyle w:val="ListParagraph"/>
       </w:pPr>
     </w:p>
     <w:p/>
@@ -7048,7 +6922,7 @@
     </w:p>
     <w:p>
       <w:pPr>
-        <w:pStyle w:val="PargrafodaLista"/>
+        <w:pStyle w:val="ListParagraph"/>
       </w:pPr>
     </w:p>
     <w:p>
@@ -7533,11 +7407,13 @@
         <w:t>-country</w:t>
       </w:r>
       <w:r>
-        <w:t xml:space="preserve">. Isso sugere que, para esses atributos, houve maior generalização, provavelmente agrupando valores raros sob categorias “Outros” ou faixas amplas. </w:t>
-      </w:r>
-      <w:proofErr w:type="gramStart"/>
-      <w:r>
-        <w:t xml:space="preserve">Os atributos </w:t>
+        <w:t>. Isso sugere que, para esses atributos, houve maior generalização, provavelmente agrupando valores raros sob categorias “Outros” ou faixas amplas. Os atributos</w:t>
+      </w:r>
+      <w:r>
+        <w:t>,</w:t>
+      </w:r>
+      <w:r>
+        <w:t xml:space="preserve"> </w:t>
       </w:r>
       <w:r>
         <w:rPr>
@@ -7546,7 +7422,6 @@
         </w:rPr>
         <w:t>age</w:t>
       </w:r>
-      <w:proofErr w:type="gramEnd"/>
       <w:r>
         <w:t xml:space="preserve">, </w:t>
       </w:r>
@@ -7871,7 +7746,7 @@
     </w:p>
     <w:p>
       <w:pPr>
-        <w:pStyle w:val="PargrafodaLista"/>
+        <w:pStyle w:val="ListParagraph"/>
       </w:pPr>
     </w:p>
     <w:p>
@@ -8516,7 +8391,7 @@
         <w:t>30</w:t>
       </w:r>
       <w:r>
-        <w:t>,</w:t>
+        <w:t>.</w:t>
       </w:r>
       <w:r>
         <w:t>5</w:t>
@@ -8537,7 +8412,13 @@
         <w:t xml:space="preserve">A granularidade é de </w:t>
       </w:r>
       <w:r>
-        <w:t>35,3</w:t>
+        <w:t>35</w:t>
+      </w:r>
+      <w:r>
+        <w:t>.</w:t>
+      </w:r>
+      <w:r>
+        <w:t>3</w:t>
       </w:r>
       <w:r>
         <w:t xml:space="preserve">%, o que indica que pouco mais de </w:t>
@@ -8563,7 +8444,10 @@
         <w:t xml:space="preserve"> sobreviveu</w:t>
       </w:r>
       <w:r>
-        <w:t>. Já a entropia normalizada é mais baixa, com 35,</w:t>
+        <w:t>. Já a entropia normalizada é mais baixa, com 35</w:t>
+      </w:r>
+      <w:r>
+        <w:t>.</w:t>
       </w:r>
       <w:r>
         <w:t>7</w:t>
@@ -9074,7 +8958,13 @@
       </w:r>
       <w:proofErr w:type="spellEnd"/>
       <w:r>
-        <w:t xml:space="preserve">. A entropia é de 35,6% e a </w:t>
+        <w:t>. A entropia é de 35</w:t>
+      </w:r>
+      <w:r>
+        <w:t>.</w:t>
+      </w:r>
+      <w:r>
+        <w:t xml:space="preserve">6% e a </w:t>
       </w:r>
       <w:proofErr w:type="spellStart"/>
       <w:r>
@@ -9772,7 +9662,13 @@
       </w:r>
       <w:proofErr w:type="spellEnd"/>
       <w:r>
-        <w:t xml:space="preserve"> são altas (63% e 84%), mostrando que sobra diversidade suficiente. O erro a nível de registo (42%) e atributo (31%) não é desprezível, visto que análises que dependam de valores exatos ou limiares apertados, podem ser afetadas. Por outro lado, a preservação integral das agregações garante fiabilidade total em sumários estatísticos. O tamanho médio de classes quase constante em k (99,6%) sugere que a generalização se distribuiu uniformemente, sem criar grupos muito maiores que o mínimo, ajudando assim a manter o risco médio baixo (0.78%).</w:t>
+        <w:t xml:space="preserve"> são altas (63% e 84%), mostrando que sobra diversidade suficiente. O erro a nível de registo (42%) e atributo (31%) não é desprezível, visto que análises que dependam de valores exatos ou limiares apertados, podem ser afetadas. Por outro lado, a preservação integral das agregações garante fiabilidade total em sumários estatísticos. O tamanho médio de classes quase constante em k (99</w:t>
+      </w:r>
+      <w:r>
+        <w:t>.</w:t>
+      </w:r>
+      <w:r>
+        <w:t>6%) sugere que a generalização se distribuiu uniformemente, sem criar grupos muito maiores que o mínimo, ajudando assim a manter o risco médio baixo (0.78%).</w:t>
       </w:r>
     </w:p>
     <w:p>
@@ -9845,11 +9741,9 @@
       <w:r>
         <w:t xml:space="preserve">os grupos de equivalência </w:t>
       </w:r>
-      <w:proofErr w:type="gramStart"/>
-      <w:r>
-        <w:t>tornam-se</w:t>
-      </w:r>
-      <w:proofErr w:type="gramEnd"/>
+      <w:r>
+        <w:t>se tornam</w:t>
+      </w:r>
       <w:r>
         <w:t xml:space="preserve"> ligeiramente menores em média, logo o risco médio é maior.</w:t>
       </w:r>
@@ -10426,22 +10320,42 @@
       </w:r>
       <w:proofErr w:type="spellStart"/>
       <w:r>
+        <w:rPr>
+          <w:i/>
+          <w:iCs/>
+        </w:rPr>
         <w:t>Prosecutor</w:t>
       </w:r>
       <w:proofErr w:type="spellEnd"/>
       <w:r>
+        <w:rPr>
+          <w:i/>
+          <w:iCs/>
+        </w:rPr>
         <w:t xml:space="preserve"> </w:t>
       </w:r>
       <w:proofErr w:type="spellStart"/>
       <w:r>
+        <w:rPr>
+          <w:i/>
+          <w:iCs/>
+        </w:rPr>
         <w:t>Attacker</w:t>
       </w:r>
       <w:proofErr w:type="spellEnd"/>
       <w:r>
+        <w:rPr>
+          <w:i/>
+          <w:iCs/>
+        </w:rPr>
         <w:t xml:space="preserve"> </w:t>
       </w:r>
       <w:proofErr w:type="spellStart"/>
       <w:r>
+        <w:rPr>
+          <w:i/>
+          <w:iCs/>
+        </w:rPr>
         <w:t>Model</w:t>
       </w:r>
       <w:proofErr w:type="spellEnd"/>
@@ -10450,22 +10364,42 @@
       </w:r>
       <w:proofErr w:type="spellStart"/>
       <w:r>
+        <w:rPr>
+          <w:i/>
+          <w:iCs/>
+        </w:rPr>
         <w:t>Journalist</w:t>
       </w:r>
       <w:proofErr w:type="spellEnd"/>
       <w:r>
+        <w:rPr>
+          <w:i/>
+          <w:iCs/>
+        </w:rPr>
         <w:t xml:space="preserve"> </w:t>
       </w:r>
       <w:proofErr w:type="spellStart"/>
       <w:r>
+        <w:rPr>
+          <w:i/>
+          <w:iCs/>
+        </w:rPr>
         <w:t>Attacker</w:t>
       </w:r>
       <w:proofErr w:type="spellEnd"/>
       <w:r>
+        <w:rPr>
+          <w:i/>
+          <w:iCs/>
+        </w:rPr>
         <w:t xml:space="preserve"> </w:t>
       </w:r>
       <w:proofErr w:type="spellStart"/>
       <w:r>
+        <w:rPr>
+          <w:i/>
+          <w:iCs/>
+        </w:rPr>
         <w:t>Model</w:t>
       </w:r>
       <w:proofErr w:type="spellEnd"/>
@@ -10660,7 +10594,25 @@
     <w:p>
       <w:r>
         <w:lastRenderedPageBreak/>
-        <w:t>Na figura seguinte, é possível observar a percentagem de risco máximo para ambos os modelos de atacante. É percetível um pico quando k = 3 e l = 2, de mais de 30%, ultrapassando o limiar. Quanto maior é k, menor é este valor, indicando assim menor risco de identificação.</w:t>
+        <w:t xml:space="preserve">Na figura </w:t>
+      </w:r>
+      <w:r>
+        <w:t>acima</w:t>
+      </w:r>
+      <w:r>
+        <w:t xml:space="preserve">, é possível observar a percentagem de risco máximo para ambos os modelos de atacante. É percetível um pico quando k = 3 e </w:t>
+      </w:r>
+      <w:r>
+        <w:t xml:space="preserve">t </w:t>
+      </w:r>
+      <w:r>
+        <w:t xml:space="preserve">= </w:t>
+      </w:r>
+      <w:r>
+        <w:t>0.15</w:t>
+      </w:r>
+      <w:r>
+        <w:t>, de mais de 30%, ultrapassando o limiar. Quanto maior é k, menor é este valor, indicando assim menor risco de identificação.</w:t>
       </w:r>
     </w:p>
     <w:p>
@@ -10865,11 +10817,22 @@
       </w:r>
       <w:proofErr w:type="spellStart"/>
       <w:r>
+        <w:rPr>
+          <w:i/>
+          <w:iCs/>
+        </w:rPr>
         <w:t>Success</w:t>
       </w:r>
       <w:proofErr w:type="spellEnd"/>
       <w:r>
-        <w:t xml:space="preserve"> Rate é significativamente baixo em todos os modelos, mas há um que se destaca: k = </w:t>
+        <w:rPr>
+          <w:i/>
+          <w:iCs/>
+        </w:rPr>
+        <w:t xml:space="preserve"> Rate</w:t>
+      </w:r>
+      <w:r>
+        <w:t xml:space="preserve"> é significativamente baixo em todos os modelos, mas há um que se destaca: k = </w:t>
       </w:r>
       <w:r>
         <w:t>10</w:t>
@@ -10908,7 +10871,16 @@
         <w:t xml:space="preserve">= </w:t>
       </w:r>
       <w:r>
-        <w:t>1.5</w:t>
+        <w:t>0</w:t>
+      </w:r>
+      <w:r>
+        <w:t>.</w:t>
+      </w:r>
+      <w:r>
+        <w:t>1</w:t>
+      </w:r>
+      <w:r>
+        <w:t>5</w:t>
       </w:r>
       <w:r>
         <w:t xml:space="preserve">, a taxa de sucesso é de quase </w:t>
@@ -10962,11 +10934,43 @@
       </w:r>
       <w:proofErr w:type="spellStart"/>
       <w:r>
+        <w:rPr>
+          <w:i/>
+          <w:iCs/>
+        </w:rPr>
         <w:t>Success</w:t>
       </w:r>
       <w:proofErr w:type="spellEnd"/>
       <w:r>
-        <w:t xml:space="preserve"> Rate é de 5%, e nenhum excede este valor, embora o par k = 5 e l = 4 seja o mais seguro.</w:t>
+        <w:rPr>
+          <w:i/>
+          <w:iCs/>
+        </w:rPr>
+        <w:t xml:space="preserve"> Rate</w:t>
+      </w:r>
+      <w:r>
+        <w:t xml:space="preserve"> é de 5%, e nenhum excede este valor, embora o par k = </w:t>
+      </w:r>
+      <w:r>
+        <w:t>10</w:t>
+      </w:r>
+      <w:r>
+        <w:t xml:space="preserve"> e </w:t>
+      </w:r>
+      <w:r>
+        <w:t>t</w:t>
+      </w:r>
+      <w:r>
+        <w:t xml:space="preserve"> = </w:t>
+      </w:r>
+      <w:r>
+        <w:t>0.</w:t>
+      </w:r>
+      <w:r>
+        <w:t>15</w:t>
+      </w:r>
+      <w:r>
+        <w:t xml:space="preserve"> seja o mais seguro.</w:t>
       </w:r>
     </w:p>
     <w:p/>
@@ -11201,22 +11205,48 @@
         <w:t>s erros quadráticos</w:t>
       </w:r>
       <w:r>
-        <w:t xml:space="preserve"> (Record-</w:t>
-      </w:r>
-      <w:proofErr w:type="spellStart"/>
-      <w:r>
+        <w:t xml:space="preserve"> (</w:t>
+      </w:r>
+      <w:r>
+        <w:rPr>
+          <w:i/>
+          <w:iCs/>
+        </w:rPr>
+        <w:t>Record-</w:t>
+      </w:r>
+      <w:proofErr w:type="spellStart"/>
+      <w:r>
+        <w:rPr>
+          <w:i/>
+          <w:iCs/>
+        </w:rPr>
         <w:t>level</w:t>
       </w:r>
       <w:proofErr w:type="spellEnd"/>
       <w:r>
-        <w:t xml:space="preserve"> MSE: 28%, </w:t>
-      </w:r>
-      <w:proofErr w:type="spellStart"/>
-      <w:r>
+        <w:rPr>
+          <w:i/>
+          <w:iCs/>
+        </w:rPr>
+        <w:t xml:space="preserve"> MSE</w:t>
+      </w:r>
+      <w:r>
+        <w:t xml:space="preserve">: 28%, </w:t>
+      </w:r>
+      <w:proofErr w:type="spellStart"/>
+      <w:r>
+        <w:rPr>
+          <w:i/>
+          <w:iCs/>
+        </w:rPr>
         <w:t>Attribute-level</w:t>
       </w:r>
       <w:proofErr w:type="spellEnd"/>
       <w:r>
+        <w:rPr>
+          <w:i/>
+          <w:iCs/>
+        </w:rPr>
         <w:t xml:space="preserve"> MSE</w:t>
       </w:r>
       <w:r>
@@ -11224,11 +11254,22 @@
       </w:r>
       <w:proofErr w:type="spellStart"/>
       <w:r>
+        <w:rPr>
+          <w:i/>
+          <w:iCs/>
+        </w:rPr>
         <w:t>Aggregation-specific</w:t>
       </w:r>
       <w:proofErr w:type="spellEnd"/>
       <w:r>
-        <w:t xml:space="preserve"> MSE: 0%)</w:t>
+        <w:rPr>
+          <w:i/>
+          <w:iCs/>
+        </w:rPr>
+        <w:t xml:space="preserve"> MSE</w:t>
+      </w:r>
+      <w:r>
+        <w:t>: 0%)</w:t>
       </w:r>
       <w:r>
         <w:t xml:space="preserve"> </w:t>
@@ -11305,15 +11346,33 @@
         <w:t xml:space="preserve"> </w:t>
       </w:r>
       <w:r>
-        <w:t>é alta e significa que quase todos os registos foram agrupados em grandes classes que reforça o k-anonimato. Os erros quadráticos (Record-</w:t>
-      </w:r>
-      <w:proofErr w:type="spellStart"/>
-      <w:r>
+        <w:t>é alta e significa que quase todos os registos foram agrupados em grandes classes que reforça o k-anonimato. Os erros quadráticos (</w:t>
+      </w:r>
+      <w:r>
+        <w:rPr>
+          <w:i/>
+          <w:iCs/>
+        </w:rPr>
+        <w:t>Record-</w:t>
+      </w:r>
+      <w:proofErr w:type="spellStart"/>
+      <w:r>
+        <w:rPr>
+          <w:i/>
+          <w:iCs/>
+        </w:rPr>
         <w:t>level</w:t>
       </w:r>
       <w:proofErr w:type="spellEnd"/>
       <w:r>
-        <w:t xml:space="preserve"> MSE: </w:t>
+        <w:rPr>
+          <w:i/>
+          <w:iCs/>
+        </w:rPr>
+        <w:t xml:space="preserve"> MSE</w:t>
+      </w:r>
+      <w:r>
+        <w:t xml:space="preserve">: </w:t>
       </w:r>
       <w:r>
         <w:t>29</w:t>
@@ -11323,10 +11382,18 @@
       </w:r>
       <w:proofErr w:type="spellStart"/>
       <w:r>
+        <w:rPr>
+          <w:i/>
+          <w:iCs/>
+        </w:rPr>
         <w:t>Attribute-level</w:t>
       </w:r>
       <w:proofErr w:type="spellEnd"/>
       <w:r>
+        <w:rPr>
+          <w:i/>
+          <w:iCs/>
+        </w:rPr>
         <w:t xml:space="preserve"> MSE</w:t>
       </w:r>
       <w:r>
@@ -11340,11 +11407,22 @@
       </w:r>
       <w:proofErr w:type="spellStart"/>
       <w:r>
+        <w:rPr>
+          <w:i/>
+          <w:iCs/>
+        </w:rPr>
         <w:t>Aggregation-specific</w:t>
       </w:r>
       <w:proofErr w:type="spellEnd"/>
       <w:r>
-        <w:t xml:space="preserve"> MSE: 0%) significam</w:t>
+        <w:rPr>
+          <w:i/>
+          <w:iCs/>
+        </w:rPr>
+        <w:t xml:space="preserve"> MSE</w:t>
+      </w:r>
+      <w:r>
+        <w:t>: 0%) significam</w:t>
       </w:r>
       <w:r>
         <w:t xml:space="preserve"> </w:t>
@@ -11389,23 +11467,52 @@
         <w:t xml:space="preserve"> fortemente agrupados o que garante anonimato. </w:t>
       </w:r>
       <w:r>
-        <w:t>Os erros quadráticos (Record-</w:t>
-      </w:r>
-      <w:proofErr w:type="spellStart"/>
-      <w:r>
+        <w:t>Os erros quadráticos (</w:t>
+      </w:r>
+      <w:r>
+        <w:rPr>
+          <w:i/>
+          <w:iCs/>
+        </w:rPr>
+        <w:t>Record-</w:t>
+      </w:r>
+      <w:proofErr w:type="spellStart"/>
+      <w:r>
+        <w:rPr>
+          <w:i/>
+          <w:iCs/>
+        </w:rPr>
         <w:t>level</w:t>
       </w:r>
       <w:proofErr w:type="spellEnd"/>
       <w:r>
-        <w:t xml:space="preserve"> MSE: 28%, </w:t>
-      </w:r>
-      <w:proofErr w:type="spellStart"/>
-      <w:r>
+        <w:rPr>
+          <w:i/>
+          <w:iCs/>
+        </w:rPr>
+        <w:t xml:space="preserve"> MSE</w:t>
+      </w:r>
+      <w:r>
+        <w:t xml:space="preserve">: 28%, </w:t>
+      </w:r>
+      <w:proofErr w:type="spellStart"/>
+      <w:r>
+        <w:rPr>
+          <w:i/>
+          <w:iCs/>
+        </w:rPr>
         <w:t>Attribute-level</w:t>
       </w:r>
       <w:proofErr w:type="spellEnd"/>
       <w:r>
-        <w:t xml:space="preserve"> MSE: 3</w:t>
+        <w:rPr>
+          <w:i/>
+          <w:iCs/>
+        </w:rPr>
+        <w:t xml:space="preserve"> MSE</w:t>
+      </w:r>
+      <w:r>
+        <w:t>: 3</w:t>
       </w:r>
       <w:r>
         <w:t>1</w:t>
@@ -11415,11 +11522,22 @@
       </w:r>
       <w:proofErr w:type="spellStart"/>
       <w:r>
+        <w:rPr>
+          <w:i/>
+          <w:iCs/>
+        </w:rPr>
         <w:t>Aggregation-specific</w:t>
       </w:r>
       <w:proofErr w:type="spellEnd"/>
       <w:r>
-        <w:t xml:space="preserve"> MSE: 0%)</w:t>
+        <w:rPr>
+          <w:i/>
+          <w:iCs/>
+        </w:rPr>
+        <w:t xml:space="preserve"> MSE</w:t>
+      </w:r>
+      <w:r>
+        <w:t>: 0%)</w:t>
       </w:r>
       <w:r>
         <w:t xml:space="preserve"> significam que existe uma distorção moderada nos </w:t>
@@ -11562,6 +11680,10 @@
       </w:r>
       <w:proofErr w:type="spellStart"/>
       <w:r>
+        <w:rPr>
+          <w:i/>
+          <w:iCs/>
+        </w:rPr>
         <w:t>sex</w:t>
       </w:r>
       <w:proofErr w:type="spellEnd"/>
@@ -11570,14 +11692,29 @@
       </w:r>
       <w:proofErr w:type="spellStart"/>
       <w:r>
+        <w:rPr>
+          <w:i/>
+          <w:iCs/>
+        </w:rPr>
         <w:t>native</w:t>
       </w:r>
       <w:proofErr w:type="spellEnd"/>
       <w:r>
-        <w:t xml:space="preserve">-country foi de 93%, com erro quadrático também em torno de 93-96%. Por outras palavras, quase toda a informação original desses atributos foi convertida em categorias tão amplas que pouca resta de discriminante. Já a </w:t>
-      </w:r>
-      <w:proofErr w:type="spellStart"/>
-      <w:r>
+        <w:rPr>
+          <w:i/>
+          <w:iCs/>
+        </w:rPr>
+        <w:t>-country</w:t>
+      </w:r>
+      <w:r>
+        <w:t xml:space="preserve"> foi de 93%, com erro quadrático também em torno de 93-96%. Por outras palavras, quase toda a informação original desses atributos foi convertida em categorias tão amplas que pouca resta de discriminante. Já a </w:t>
+      </w:r>
+      <w:proofErr w:type="spellStart"/>
+      <w:r>
+        <w:rPr>
+          <w:i/>
+          <w:iCs/>
+        </w:rPr>
         <w:t>workclass</w:t>
       </w:r>
       <w:proofErr w:type="spellEnd"/>
@@ -11595,18 +11732,40 @@
       </w:r>
       <w:proofErr w:type="spellEnd"/>
       <w:r>
-        <w:t xml:space="preserve"> praticamente inútil para qualquer análise descritiva ou preditiva minimamente granulada. Embora o critério de t-</w:t>
-      </w:r>
-      <w:proofErr w:type="spellStart"/>
-      <w:r>
+        <w:t xml:space="preserve"> praticamente inútil para qualquer análise descritiva ou preditiva minimamente granulada. Embora o critério de </w:t>
+      </w:r>
+      <w:r>
+        <w:rPr>
+          <w:i/>
+          <w:iCs/>
+        </w:rPr>
+        <w:t>t-</w:t>
+      </w:r>
+      <w:proofErr w:type="spellStart"/>
+      <w:r>
+        <w:rPr>
+          <w:i/>
+          <w:iCs/>
+        </w:rPr>
         <w:t>closeness</w:t>
       </w:r>
       <w:proofErr w:type="spellEnd"/>
       <w:r>
-        <w:t>, que mantém a distribuição de cada atributo sensível a uma distância menor ou igual a 0.15 do original, e k-</w:t>
-      </w:r>
-      <w:proofErr w:type="spellStart"/>
-      <w:r>
+        <w:t xml:space="preserve">, que mantém a distribuição de cada atributo sensível a uma distância menor ou igual a 0.15 do original, e </w:t>
+      </w:r>
+      <w:r>
+        <w:rPr>
+          <w:i/>
+          <w:iCs/>
+        </w:rPr>
+        <w:t>k-</w:t>
+      </w:r>
+      <w:proofErr w:type="spellStart"/>
+      <w:r>
+        <w:rPr>
+          <w:i/>
+          <w:iCs/>
+        </w:rPr>
         <w:t>anonymity</w:t>
       </w:r>
       <w:proofErr w:type="spellEnd"/>
@@ -11682,6 +11841,8 @@
       <w:r>
         <w:rPr>
           <w:rFonts w:eastAsia="Aptos" w:cs="Aptos"/>
+          <w:i/>
+          <w:iCs/>
         </w:rPr>
         <w:t>sex</w:t>
       </w:r>
@@ -11696,6 +11857,8 @@
       <w:r>
         <w:rPr>
           <w:rFonts w:eastAsia="Aptos" w:cs="Aptos"/>
+          <w:i/>
+          <w:iCs/>
         </w:rPr>
         <w:t>native</w:t>
       </w:r>
@@ -11703,14 +11866,52 @@
       <w:r>
         <w:rPr>
           <w:rFonts w:eastAsia="Aptos" w:cs="Aptos"/>
-        </w:rPr>
-        <w:t xml:space="preserve">-country a maior parte dos registos foi preservada, com uma supressão de 7%, mas ao custo de generalizações extremas (93%), sendo quase toda a informação original transformada em “Outros” ou categorias muito amplas. Nos atributos age, marital-status, </w:t>
-      </w:r>
-      <w:proofErr w:type="spellStart"/>
+          <w:i/>
+          <w:iCs/>
+        </w:rPr>
+        <w:t>-country</w:t>
+      </w:r>
       <w:r>
         <w:rPr>
           <w:rFonts w:eastAsia="Aptos" w:cs="Aptos"/>
         </w:rPr>
+        <w:t xml:space="preserve"> a maior parte dos registos foi preservada, com uma supressão de 7%, mas ao custo de generalizações extremas (93%), sendo quase toda a informação original transformada em “Outros” ou categorias muito amplas. Nos atributos </w:t>
+      </w:r>
+      <w:r>
+        <w:rPr>
+          <w:rFonts w:eastAsia="Aptos" w:cs="Aptos"/>
+          <w:i/>
+          <w:iCs/>
+        </w:rPr>
+        <w:t>age</w:t>
+      </w:r>
+      <w:r>
+        <w:rPr>
+          <w:rFonts w:eastAsia="Aptos" w:cs="Aptos"/>
+        </w:rPr>
+        <w:t xml:space="preserve">, </w:t>
+      </w:r>
+      <w:r>
+        <w:rPr>
+          <w:rFonts w:eastAsia="Aptos" w:cs="Aptos"/>
+          <w:i/>
+          <w:iCs/>
+        </w:rPr>
+        <w:t>marital-status</w:t>
+      </w:r>
+      <w:r>
+        <w:rPr>
+          <w:rFonts w:eastAsia="Aptos" w:cs="Aptos"/>
+        </w:rPr>
+        <w:t xml:space="preserve">, </w:t>
+      </w:r>
+      <w:proofErr w:type="spellStart"/>
+      <w:r>
+        <w:rPr>
+          <w:rFonts w:eastAsia="Aptos" w:cs="Aptos"/>
+          <w:i/>
+          <w:iCs/>
+        </w:rPr>
         <w:t>education</w:t>
       </w:r>
       <w:proofErr w:type="spellEnd"/>
@@ -11724,6 +11925,8 @@
       <w:r>
         <w:rPr>
           <w:rFonts w:eastAsia="Aptos" w:cs="Aptos"/>
+          <w:i/>
+          <w:iCs/>
         </w:rPr>
         <w:t>occupation</w:t>
       </w:r>
@@ -11732,12 +11935,22 @@
         <w:rPr>
           <w:rFonts w:eastAsia="Aptos" w:cs="Aptos"/>
         </w:rPr>
-        <w:t>, esses campos foram totalmente removidos para satisfazer t-</w:t>
-      </w:r>
-      <w:proofErr w:type="spellStart"/>
+        <w:t xml:space="preserve">, esses campos foram totalmente removidos para satisfazer </w:t>
+      </w:r>
       <w:r>
         <w:rPr>
           <w:rFonts w:eastAsia="Aptos" w:cs="Aptos"/>
+          <w:i/>
+          <w:iCs/>
+        </w:rPr>
+        <w:t>t-</w:t>
+      </w:r>
+      <w:proofErr w:type="spellStart"/>
+      <w:r>
+        <w:rPr>
+          <w:rFonts w:eastAsia="Aptos" w:cs="Aptos"/>
+          <w:i/>
+          <w:iCs/>
         </w:rPr>
         <w:t>closeness</w:t>
       </w:r>
@@ -11752,6 +11965,8 @@
       <w:r>
         <w:rPr>
           <w:rFonts w:eastAsia="Aptos" w:cs="Aptos"/>
+          <w:i/>
+          <w:iCs/>
         </w:rPr>
         <w:t>workclass</w:t>
       </w:r>
@@ -11890,6 +12105,10 @@
       </w:r>
       <w:proofErr w:type="spellStart"/>
       <w:r>
+        <w:rPr>
+          <w:i/>
+          <w:iCs/>
+        </w:rPr>
         <w:t>Discernibility</w:t>
       </w:r>
       <w:proofErr w:type="spellEnd"/>
@@ -12215,14 +12434,26 @@
       </w:r>
       <w:proofErr w:type="spellStart"/>
       <w:r>
+        <w:rPr>
+          <w:i/>
+          <w:iCs/>
+        </w:rPr>
         <w:t>Highest</w:t>
       </w:r>
       <w:proofErr w:type="spellEnd"/>
       <w:r>
+        <w:rPr>
+          <w:i/>
+          <w:iCs/>
+        </w:rPr>
         <w:t xml:space="preserve"> </w:t>
       </w:r>
       <w:proofErr w:type="spellStart"/>
       <w:r>
+        <w:rPr>
+          <w:i/>
+          <w:iCs/>
+        </w:rPr>
         <w:t>Risk</w:t>
       </w:r>
       <w:proofErr w:type="spellEnd"/>
@@ -12616,7 +12847,7 @@
         <w:t>12</w:t>
       </w:r>
       <w:r>
-        <w:t>,</w:t>
+        <w:t>.</w:t>
       </w:r>
       <w:r>
         <w:t>81</w:t>
@@ -12762,6 +12993,10 @@
       </w:r>
       <w:proofErr w:type="spellStart"/>
       <w:r>
+        <w:rPr>
+          <w:i/>
+          <w:iCs/>
+        </w:rPr>
         <w:t>Loss</w:t>
       </w:r>
       <w:proofErr w:type="spellEnd"/>
@@ -12970,18 +13205,43 @@
     </w:p>
     <w:p>
       <w:r>
-        <w:t xml:space="preserve">É possível analisar no gráfico acima que para nenhuma das medidas de utilidade usadas, existem classes unitárias. Logo, para todas, Records </w:t>
-      </w:r>
-      <w:proofErr w:type="spellStart"/>
-      <w:r>
+        <w:t>É possível analisar no gráfico acima que para nenhuma das medidas de utilidade usadas, existem classes unitárias. Logo, para tod</w:t>
+      </w:r>
+      <w:r>
+        <w:t>a</w:t>
+      </w:r>
+      <w:r>
+        <w:t xml:space="preserve">s, </w:t>
+      </w:r>
+      <w:r>
+        <w:rPr>
+          <w:i/>
+          <w:iCs/>
+        </w:rPr>
+        <w:t xml:space="preserve">Records </w:t>
+      </w:r>
+      <w:proofErr w:type="spellStart"/>
+      <w:r>
+        <w:rPr>
+          <w:i/>
+          <w:iCs/>
+        </w:rPr>
         <w:t>at</w:t>
       </w:r>
       <w:proofErr w:type="spellEnd"/>
       <w:r>
+        <w:rPr>
+          <w:i/>
+          <w:iCs/>
+        </w:rPr>
         <w:t xml:space="preserve"> </w:t>
       </w:r>
       <w:proofErr w:type="spellStart"/>
       <w:r>
+        <w:rPr>
+          <w:i/>
+          <w:iCs/>
+        </w:rPr>
         <w:t>Risk</w:t>
       </w:r>
       <w:proofErr w:type="spellEnd"/>
@@ -13206,13 +13466,26 @@
         <w:t xml:space="preserve"> enquanto </w:t>
       </w:r>
       <w:r>
-        <w:t>Tamanho médio de classes equivalentes</w:t>
+        <w:t>‘</w:t>
+      </w:r>
+      <w:r>
+        <w:t>T</w:t>
+      </w:r>
+      <w:r>
+        <w:t>amanho médio de classes equivalentes</w:t>
+      </w:r>
+      <w:r>
+        <w:t>’</w:t>
       </w:r>
       <w:r>
         <w:t xml:space="preserve"> apresenta um risco de 20%. </w:t>
       </w:r>
       <w:proofErr w:type="spellStart"/>
       <w:r>
+        <w:rPr>
+          <w:i/>
+          <w:iCs/>
+        </w:rPr>
         <w:t>Loss</w:t>
       </w:r>
       <w:proofErr w:type="spellEnd"/>
@@ -13426,6 +13699,10 @@
       </w:r>
       <w:proofErr w:type="spellStart"/>
       <w:r>
+        <w:rPr>
+          <w:i/>
+          <w:iCs/>
+        </w:rPr>
         <w:t>Loss</w:t>
       </w:r>
       <w:proofErr w:type="spellEnd"/>
@@ -13672,30 +13949,58 @@
       </w:r>
       <w:proofErr w:type="spellStart"/>
       <w:r>
+        <w:rPr>
+          <w:i/>
+          <w:iCs/>
+        </w:rPr>
         <w:t>Average</w:t>
       </w:r>
       <w:proofErr w:type="spellEnd"/>
       <w:r>
+        <w:rPr>
+          <w:i/>
+          <w:iCs/>
+        </w:rPr>
         <w:t xml:space="preserve"> </w:t>
       </w:r>
       <w:proofErr w:type="spellStart"/>
       <w:r>
+        <w:rPr>
+          <w:i/>
+          <w:iCs/>
+        </w:rPr>
         <w:t>Equivalence</w:t>
       </w:r>
       <w:proofErr w:type="spellEnd"/>
       <w:r>
+        <w:rPr>
+          <w:i/>
+          <w:iCs/>
+        </w:rPr>
         <w:t xml:space="preserve"> </w:t>
       </w:r>
       <w:proofErr w:type="spellStart"/>
       <w:r>
+        <w:rPr>
+          <w:i/>
+          <w:iCs/>
+        </w:rPr>
         <w:t>Class</w:t>
       </w:r>
       <w:proofErr w:type="spellEnd"/>
       <w:r>
+        <w:rPr>
+          <w:i/>
+          <w:iCs/>
+        </w:rPr>
         <w:t xml:space="preserve"> </w:t>
       </w:r>
       <w:proofErr w:type="spellStart"/>
       <w:r>
+        <w:rPr>
+          <w:i/>
+          <w:iCs/>
+        </w:rPr>
         <w:t>Size</w:t>
       </w:r>
       <w:proofErr w:type="spellEnd"/>
@@ -13810,6 +14115,10 @@
       </w:r>
       <w:proofErr w:type="spellStart"/>
       <w:r>
+        <w:rPr>
+          <w:i/>
+          <w:iCs/>
+        </w:rPr>
         <w:t>Loss</w:t>
       </w:r>
       <w:proofErr w:type="spellEnd"/>
@@ -13826,29 +14135,37 @@
         <w:t>2.2</w:t>
       </w:r>
       <w:r>
-        <w:t>%), o que demonstra que o foco em minimizar a “</w:t>
-      </w:r>
-      <w:proofErr w:type="spellStart"/>
-      <w:r>
+        <w:t xml:space="preserve">%), o que demonstra que o foco em minimizar a </w:t>
+      </w:r>
+      <w:r>
+        <w:t>‘</w:t>
+      </w:r>
+      <w:proofErr w:type="spellStart"/>
+      <w:r>
+        <w:rPr>
+          <w:i/>
+          <w:iCs/>
+        </w:rPr>
         <w:t>loss</w:t>
       </w:r>
       <w:proofErr w:type="spellEnd"/>
       <w:r>
-        <w:t>” leva a generalizações mais intensas</w:t>
+        <w:t>’</w:t>
+      </w:r>
+      <w:r>
+        <w:t xml:space="preserve"> leva a generalizações mais intensas</w:t>
       </w:r>
       <w:r>
         <w:t xml:space="preserve"> e perda de detalhe</w:t>
       </w:r>
       <w:r>
-        <w:t xml:space="preserve">, porém preserva mais variedade nas classes. A </w:t>
-      </w:r>
-      <w:proofErr w:type="spellStart"/>
-      <w:r>
-        <w:t>entropiaé</w:t>
-      </w:r>
-      <w:proofErr w:type="spellEnd"/>
-      <w:r>
-        <w:t xml:space="preserve"> de </w:t>
+        <w:t>, porém preserva mais variedade nas classes. A entropia</w:t>
+      </w:r>
+      <w:r>
+        <w:t xml:space="preserve"> </w:t>
+      </w:r>
+      <w:r>
+        <w:t xml:space="preserve">de </w:t>
       </w:r>
       <w:r>
         <w:t>11.4</w:t>
@@ -13955,30 +14272,58 @@
       </w:r>
       <w:proofErr w:type="spellStart"/>
       <w:r>
+        <w:rPr>
+          <w:i/>
+          <w:iCs/>
+        </w:rPr>
         <w:t>Average</w:t>
       </w:r>
       <w:proofErr w:type="spellEnd"/>
       <w:r>
+        <w:rPr>
+          <w:i/>
+          <w:iCs/>
+        </w:rPr>
         <w:t xml:space="preserve"> </w:t>
       </w:r>
       <w:proofErr w:type="spellStart"/>
       <w:r>
+        <w:rPr>
+          <w:i/>
+          <w:iCs/>
+        </w:rPr>
         <w:t>Equivalence</w:t>
       </w:r>
       <w:proofErr w:type="spellEnd"/>
       <w:r>
+        <w:rPr>
+          <w:i/>
+          <w:iCs/>
+        </w:rPr>
         <w:t xml:space="preserve"> </w:t>
       </w:r>
       <w:proofErr w:type="spellStart"/>
       <w:r>
+        <w:rPr>
+          <w:i/>
+          <w:iCs/>
+        </w:rPr>
         <w:t>Class</w:t>
       </w:r>
       <w:proofErr w:type="spellEnd"/>
       <w:r>
+        <w:rPr>
+          <w:i/>
+          <w:iCs/>
+        </w:rPr>
         <w:t xml:space="preserve"> </w:t>
       </w:r>
       <w:proofErr w:type="spellStart"/>
       <w:r>
+        <w:rPr>
+          <w:i/>
+          <w:iCs/>
+        </w:rPr>
         <w:t>Size</w:t>
       </w:r>
       <w:proofErr w:type="spellEnd"/>
@@ -13998,6 +14343,10 @@
       </w:r>
       <w:proofErr w:type="spellStart"/>
       <w:r>
+        <w:rPr>
+          <w:i/>
+          <w:iCs/>
+        </w:rPr>
         <w:t>Loss</w:t>
       </w:r>
       <w:proofErr w:type="spellEnd"/>
@@ -14049,10 +14398,20 @@
     </w:p>
     <w:p>
       <w:r>
-        <w:t xml:space="preserve">- Atributo Age com peso de 0.8 e atributo </w:t>
-      </w:r>
-      <w:proofErr w:type="spellStart"/>
-      <w:r>
+        <w:t xml:space="preserve">- Atributo </w:t>
+      </w:r>
+      <w:r>
+        <w:t>Age</w:t>
+      </w:r>
+      <w:r>
+        <w:t xml:space="preserve"> com peso de 0.8 e atributo </w:t>
+      </w:r>
+      <w:proofErr w:type="spellStart"/>
+      <w:r>
+        <w:rPr>
+          <w:i/>
+          <w:iCs/>
+        </w:rPr>
         <w:t>Sex</w:t>
       </w:r>
       <w:proofErr w:type="spellEnd"/>
@@ -14062,10 +14421,24 @@
     </w:p>
     <w:p>
       <w:r>
-        <w:t xml:space="preserve">- Atributo Age com peso de 0.2 e atributo </w:t>
-      </w:r>
-      <w:proofErr w:type="spellStart"/>
-      <w:r>
+        <w:t xml:space="preserve">- Atributo </w:t>
+      </w:r>
+      <w:r>
+        <w:rPr>
+          <w:i/>
+          <w:iCs/>
+        </w:rPr>
+        <w:t>Age</w:t>
+      </w:r>
+      <w:r>
+        <w:t xml:space="preserve"> com peso de 0.2 e atributo </w:t>
+      </w:r>
+      <w:proofErr w:type="spellStart"/>
+      <w:r>
+        <w:rPr>
+          <w:i/>
+          <w:iCs/>
+        </w:rPr>
         <w:t>Sex</w:t>
       </w:r>
       <w:proofErr w:type="spellEnd"/>
@@ -14079,6 +14452,10 @@
       </w:r>
       <w:proofErr w:type="spellStart"/>
       <w:r>
+        <w:rPr>
+          <w:i/>
+          <w:iCs/>
+        </w:rPr>
         <w:t>Loss</w:t>
       </w:r>
       <w:proofErr w:type="spellEnd"/>
@@ -14305,18 +14682,37 @@
         </w:rPr>
       </w:pPr>
       <w:r>
-        <w:t xml:space="preserve">Observando o gráfico acima, é possível concluir que Records </w:t>
-      </w:r>
-      <w:proofErr w:type="spellStart"/>
-      <w:r>
+        <w:t xml:space="preserve">Observando o gráfico acima, é possível concluir que </w:t>
+      </w:r>
+      <w:r>
+        <w:rPr>
+          <w:i/>
+          <w:iCs/>
+        </w:rPr>
+        <w:t xml:space="preserve">Records </w:t>
+      </w:r>
+      <w:proofErr w:type="spellStart"/>
+      <w:r>
+        <w:rPr>
+          <w:i/>
+          <w:iCs/>
+        </w:rPr>
         <w:t>at</w:t>
       </w:r>
       <w:proofErr w:type="spellEnd"/>
       <w:r>
+        <w:rPr>
+          <w:i/>
+          <w:iCs/>
+        </w:rPr>
         <w:t xml:space="preserve"> </w:t>
       </w:r>
       <w:proofErr w:type="spellStart"/>
       <w:r>
+        <w:rPr>
+          <w:i/>
+          <w:iCs/>
+        </w:rPr>
         <w:t>Risk</w:t>
       </w:r>
       <w:proofErr w:type="spellEnd"/>
@@ -14489,14 +14885,26 @@
       </w:r>
       <w:proofErr w:type="spellStart"/>
       <w:r>
+        <w:rPr>
+          <w:i/>
+          <w:iCs/>
+        </w:rPr>
         <w:t>Highest</w:t>
       </w:r>
       <w:proofErr w:type="spellEnd"/>
       <w:r>
+        <w:rPr>
+          <w:i/>
+          <w:iCs/>
+        </w:rPr>
         <w:t xml:space="preserve"> </w:t>
       </w:r>
       <w:proofErr w:type="spellStart"/>
       <w:r>
+        <w:rPr>
+          <w:i/>
+          <w:iCs/>
+        </w:rPr>
         <w:t>Risk</w:t>
       </w:r>
       <w:proofErr w:type="spellEnd"/>
@@ -14510,7 +14918,14 @@
         <w:t xml:space="preserve"> limite de supressão</w:t>
       </w:r>
       <w:r>
-        <w:t xml:space="preserve"> (Age</w:t>
+        <w:t xml:space="preserve"> (</w:t>
+      </w:r>
+      <w:r>
+        <w:rPr>
+          <w:i/>
+          <w:iCs/>
+        </w:rPr>
+        <w:t>Age</w:t>
       </w:r>
       <w:r>
         <w:t>=</w:t>
@@ -14520,6 +14935,10 @@
       </w:r>
       <w:proofErr w:type="spellStart"/>
       <w:r>
+        <w:rPr>
+          <w:i/>
+          <w:iCs/>
+        </w:rPr>
         <w:t>Sex</w:t>
       </w:r>
       <w:proofErr w:type="spellEnd"/>
@@ -14539,13 +14958,21 @@
         <w:t xml:space="preserve"> o limite padrão e o limite (</w:t>
       </w:r>
       <w:r>
-        <w:t>Ag</w:t>
-      </w:r>
-      <w:r>
-        <w:t xml:space="preserve">e=0.2 e </w:t>
-      </w:r>
-      <w:proofErr w:type="spellStart"/>
-      <w:r>
+        <w:rPr>
+          <w:i/>
+          <w:iCs/>
+        </w:rPr>
+        <w:t>Age</w:t>
+      </w:r>
+      <w:r>
+        <w:t xml:space="preserve">=0.2 e </w:t>
+      </w:r>
+      <w:proofErr w:type="spellStart"/>
+      <w:r>
+        <w:rPr>
+          <w:i/>
+          <w:iCs/>
+        </w:rPr>
         <w:t>Sex</w:t>
       </w:r>
       <w:proofErr w:type="spellEnd"/>
@@ -14743,7 +15170,14 @@
         <w:t xml:space="preserve"> limite de supressão</w:t>
       </w:r>
       <w:r>
-        <w:t xml:space="preserve"> (Age</w:t>
+        <w:t xml:space="preserve"> (</w:t>
+      </w:r>
+      <w:r>
+        <w:rPr>
+          <w:i/>
+          <w:iCs/>
+        </w:rPr>
+        <w:t>Age</w:t>
       </w:r>
       <w:r>
         <w:t>=</w:t>
@@ -14753,6 +15187,10 @@
       </w:r>
       <w:proofErr w:type="spellStart"/>
       <w:r>
+        <w:rPr>
+          <w:i/>
+          <w:iCs/>
+        </w:rPr>
         <w:t>Sex</w:t>
       </w:r>
       <w:proofErr w:type="spellEnd"/>
@@ -14778,13 +15216,21 @@
         <w:t xml:space="preserve"> o limite padrão e o limite (</w:t>
       </w:r>
       <w:r>
-        <w:t>Ag</w:t>
-      </w:r>
-      <w:r>
-        <w:t xml:space="preserve">e=0.2 e </w:t>
-      </w:r>
-      <w:proofErr w:type="spellStart"/>
-      <w:r>
+        <w:rPr>
+          <w:i/>
+          <w:iCs/>
+        </w:rPr>
+        <w:t>Age</w:t>
+      </w:r>
+      <w:r>
+        <w:t xml:space="preserve">=0.2 e </w:t>
+      </w:r>
+      <w:proofErr w:type="spellStart"/>
+      <w:r>
+        <w:rPr>
+          <w:i/>
+          <w:iCs/>
+        </w:rPr>
         <w:t>Sex</w:t>
       </w:r>
       <w:proofErr w:type="spellEnd"/>
@@ -15167,21 +15613,35 @@
         <w:t>configuração (</w:t>
       </w:r>
       <w:r>
+        <w:rPr>
+          <w:i/>
+          <w:iCs/>
+        </w:rPr>
         <w:t>age</w:t>
       </w:r>
       <w:r>
-        <w:t xml:space="preserve"> 0.</w:t>
+        <w:t>=</w:t>
+      </w:r>
+      <w:r>
+        <w:t>0.</w:t>
       </w:r>
       <w:r>
         <w:t xml:space="preserve">8 e </w:t>
       </w:r>
       <w:proofErr w:type="spellStart"/>
       <w:r>
+        <w:rPr>
+          <w:i/>
+          <w:iCs/>
+        </w:rPr>
         <w:t>sex</w:t>
       </w:r>
       <w:proofErr w:type="spellEnd"/>
       <w:r>
-        <w:t xml:space="preserve"> 0.2</w:t>
+        <w:t>=</w:t>
+      </w:r>
+      <w:r>
+        <w:t>0.2</w:t>
       </w:r>
       <w:r>
         <w:t>)</w:t>
@@ -15349,7 +15809,20 @@
         <w:t>terceira</w:t>
       </w:r>
       <w:r>
-        <w:t xml:space="preserve"> configuração (age 0.</w:t>
+        <w:t xml:space="preserve"> configuração (</w:t>
+      </w:r>
+      <w:r>
+        <w:rPr>
+          <w:i/>
+          <w:iCs/>
+        </w:rPr>
+        <w:t>age</w:t>
+      </w:r>
+      <w:r>
+        <w:t>=</w:t>
+      </w:r>
+      <w:r>
+        <w:t>0.</w:t>
       </w:r>
       <w:r>
         <w:t>2</w:t>
@@ -15359,11 +15832,18 @@
       </w:r>
       <w:proofErr w:type="spellStart"/>
       <w:r>
+        <w:rPr>
+          <w:i/>
+          <w:iCs/>
+        </w:rPr>
         <w:t>sex</w:t>
       </w:r>
       <w:proofErr w:type="spellEnd"/>
       <w:r>
-        <w:t xml:space="preserve"> 0.</w:t>
+        <w:t>=</w:t>
+      </w:r>
+      <w:r>
+        <w:t>0.</w:t>
       </w:r>
       <w:r>
         <w:t>8</w:t>
@@ -15372,15 +15852,35 @@
         <w:t xml:space="preserve">), </w:t>
       </w:r>
       <w:r>
-        <w:t xml:space="preserve">a qualidade foi exatamente igual a configuração dois (age 0.8 e </w:t>
-      </w:r>
-      <w:proofErr w:type="spellStart"/>
-      <w:r>
+        <w:t>a qualidade foi exatamente igual a configuração dois (</w:t>
+      </w:r>
+      <w:r>
+        <w:rPr>
+          <w:i/>
+          <w:iCs/>
+        </w:rPr>
+        <w:t>age</w:t>
+      </w:r>
+      <w:r>
+        <w:t>=</w:t>
+      </w:r>
+      <w:r>
+        <w:t xml:space="preserve">0.8 e </w:t>
+      </w:r>
+      <w:proofErr w:type="spellStart"/>
+      <w:r>
+        <w:rPr>
+          <w:i/>
+          <w:iCs/>
+        </w:rPr>
         <w:t>sex</w:t>
       </w:r>
       <w:proofErr w:type="spellEnd"/>
       <w:r>
-        <w:t xml:space="preserve"> 0.2).</w:t>
+        <w:t>=</w:t>
+      </w:r>
+      <w:r>
+        <w:t>0.2).</w:t>
       </w:r>
     </w:p>
     <w:p>
@@ -15477,22 +15977,52 @@
       </w:r>
       <w:proofErr w:type="spellStart"/>
       <w:r>
+        <w:rPr>
+          <w:i/>
+          <w:iCs/>
+        </w:rPr>
         <w:t>Privacy</w:t>
       </w:r>
       <w:proofErr w:type="spellEnd"/>
       <w:r>
+        <w:rPr>
+          <w:i/>
+          <w:iCs/>
+        </w:rPr>
         <w:t xml:space="preserve"> </w:t>
       </w:r>
       <w:proofErr w:type="spellStart"/>
       <w:r>
+        <w:rPr>
+          <w:i/>
+          <w:iCs/>
+        </w:rPr>
         <w:t>by</w:t>
       </w:r>
       <w:proofErr w:type="spellEnd"/>
       <w:r>
-        <w:t xml:space="preserve"> Design/ Data </w:t>
-      </w:r>
-      <w:proofErr w:type="spellStart"/>
-      <w:r>
+        <w:rPr>
+          <w:i/>
+          <w:iCs/>
+        </w:rPr>
+        <w:t xml:space="preserve"> Design</w:t>
+      </w:r>
+      <w:r>
+        <w:t xml:space="preserve">/ </w:t>
+      </w:r>
+      <w:r>
+        <w:rPr>
+          <w:i/>
+          <w:iCs/>
+        </w:rPr>
+        <w:t xml:space="preserve">Data </w:t>
+      </w:r>
+      <w:proofErr w:type="spellStart"/>
+      <w:r>
+        <w:rPr>
+          <w:i/>
+          <w:iCs/>
+        </w:rPr>
         <w:t>Minimization</w:t>
       </w:r>
       <w:proofErr w:type="spellEnd"/>
@@ -15563,19 +16093,38 @@
       </w:r>
       <w:proofErr w:type="spellStart"/>
       <w:r>
+        <w:rPr>
+          <w:i/>
+          <w:iCs/>
+        </w:rPr>
         <w:t>Privacy</w:t>
       </w:r>
       <w:proofErr w:type="spellEnd"/>
       <w:r>
+        <w:rPr>
+          <w:i/>
+          <w:iCs/>
+        </w:rPr>
         <w:t xml:space="preserve"> </w:t>
       </w:r>
       <w:proofErr w:type="spellStart"/>
       <w:r>
+        <w:rPr>
+          <w:i/>
+          <w:iCs/>
+        </w:rPr>
         <w:t>by</w:t>
       </w:r>
       <w:proofErr w:type="spellEnd"/>
       <w:r>
-        <w:t xml:space="preserve"> Design): A anonimização deve ser considerada desde o início do projeto de coleta/tratamento;</w:t>
+        <w:rPr>
+          <w:i/>
+          <w:iCs/>
+        </w:rPr>
+        <w:t xml:space="preserve"> Design</w:t>
+      </w:r>
+      <w:r>
+        <w:t>): A anonimização deve ser considerada desde o início do projeto de coleta/tratamento;</w:t>
       </w:r>
     </w:p>
     <w:p>
@@ -15658,6 +16207,10 @@
       </w:r>
       <w:proofErr w:type="spellStart"/>
       <w:r>
+        <w:rPr>
+          <w:i/>
+          <w:iCs/>
+        </w:rPr>
         <w:t>trade-off</w:t>
       </w:r>
       <w:proofErr w:type="spellEnd"/>
@@ -15674,6 +16227,10 @@
       </w:r>
       <w:proofErr w:type="spellStart"/>
       <w:r>
+        <w:rPr>
+          <w:i/>
+          <w:iCs/>
+        </w:rPr>
         <w:t>Loss</w:t>
       </w:r>
       <w:proofErr w:type="spellEnd"/>
@@ -15702,15 +16259,13 @@
       </w:r>
       <w:proofErr w:type="spellEnd"/>
       <w:r>
-        <w:t xml:space="preserve"> e </w:t>
-      </w:r>
-      <w:proofErr w:type="spellStart"/>
-      <w:r>
-        <w:t>devm</w:t>
-      </w:r>
-      <w:proofErr w:type="spellEnd"/>
-      <w:r>
-        <w:t xml:space="preserve"> ser mais protegidos.</w:t>
+        <w:t xml:space="preserve"> e dev</w:t>
+      </w:r>
+      <w:r>
+        <w:t>e</w:t>
+      </w:r>
+      <w:r>
+        <w:t>m ser mais protegidos.</w:t>
       </w:r>
     </w:p>
     <w:p>
@@ -15728,6 +16283,10 @@
       </w:r>
       <w:proofErr w:type="spellStart"/>
       <w:r>
+        <w:rPr>
+          <w:i/>
+          <w:iCs/>
+        </w:rPr>
         <w:t>Loss</w:t>
       </w:r>
       <w:proofErr w:type="spellEnd"/>
@@ -15743,6 +16302,7 @@
           <w:bCs/>
           <w:sz w:val="30"/>
           <w:szCs w:val="30"/>
+          <w:lang w:val="en-ZA"/>
         </w:rPr>
       </w:pPr>
       <w:r>
@@ -15751,18 +16311,22 @@
           <w:bCs/>
           <w:sz w:val="30"/>
           <w:szCs w:val="30"/>
+          <w:lang w:val="en-ZA"/>
         </w:rPr>
         <w:t xml:space="preserve">7. </w:t>
       </w:r>
+      <w:proofErr w:type="spellStart"/>
       <w:r>
         <w:rPr>
           <w:b/>
           <w:bCs/>
           <w:sz w:val="30"/>
           <w:szCs w:val="30"/>
+          <w:lang w:val="en-ZA"/>
         </w:rPr>
         <w:t>Referências</w:t>
       </w:r>
+      <w:proofErr w:type="spellEnd"/>
     </w:p>
     <w:p>
       <w:pPr>
@@ -15772,154 +16336,50 @@
         <w:rPr>
           <w:rFonts w:ascii="Calibri" w:hAnsi="Calibri" w:cs="Calibri"/>
           <w:color w:val="000000"/>
+          <w:lang w:val="en-ZA"/>
         </w:rPr>
       </w:pPr>
       <w:r>
         <w:rPr>
           <w:rFonts w:ascii="Calibri" w:hAnsi="Calibri" w:cs="Calibri"/>
           <w:color w:val="000000"/>
-        </w:rPr>
-        <w:t xml:space="preserve">[1] </w:t>
-      </w:r>
-      <w:proofErr w:type="spellStart"/>
-      <w:r>
-        <w:rPr>
-          <w:rFonts w:ascii="Calibri" w:hAnsi="Calibri" w:cs="Calibri"/>
-          <w:color w:val="000000"/>
-        </w:rPr>
-        <w:t>Anon</w:t>
-      </w:r>
-      <w:proofErr w:type="spellEnd"/>
-      <w:r>
-        <w:rPr>
-          <w:rFonts w:ascii="Calibri" w:hAnsi="Calibri" w:cs="Calibri"/>
-          <w:color w:val="000000"/>
-        </w:rPr>
-        <w:t>, (n.d.).</w:t>
+          <w:lang w:val="en-ZA"/>
+        </w:rPr>
+        <w:t>[1] Anon, (n.d.).</w:t>
       </w:r>
       <w:r>
         <w:rPr>
           <w:rStyle w:val="apple-converted-space"/>
           <w:rFonts w:ascii="Calibri" w:hAnsi="Calibri" w:cs="Calibri"/>
           <w:color w:val="000000"/>
+          <w:lang w:val="en-ZA"/>
         </w:rPr>
         <w:t> </w:t>
       </w:r>
-      <w:proofErr w:type="spellStart"/>
       <w:r>
         <w:rPr>
           <w:rFonts w:ascii="Calibri" w:hAnsi="Calibri" w:cs="Calibri"/>
           <w:i/>
           <w:iCs/>
           <w:color w:val="000000"/>
-        </w:rPr>
-        <w:t>Privacy</w:t>
-      </w:r>
-      <w:proofErr w:type="spellEnd"/>
-      <w:r>
-        <w:rPr>
-          <w:rFonts w:ascii="Calibri" w:hAnsi="Calibri" w:cs="Calibri"/>
-          <w:i/>
-          <w:iCs/>
-          <w:color w:val="000000"/>
-        </w:rPr>
-        <w:t xml:space="preserve"> </w:t>
-      </w:r>
-      <w:proofErr w:type="spellStart"/>
-      <w:r>
-        <w:rPr>
-          <w:rFonts w:ascii="Calibri" w:hAnsi="Calibri" w:cs="Calibri"/>
-          <w:i/>
-          <w:iCs/>
-          <w:color w:val="000000"/>
-        </w:rPr>
-        <w:t>models</w:t>
-      </w:r>
-      <w:proofErr w:type="spellEnd"/>
-      <w:r>
-        <w:rPr>
-          <w:rFonts w:ascii="Calibri" w:hAnsi="Calibri" w:cs="Calibri"/>
-          <w:i/>
-          <w:iCs/>
-          <w:color w:val="000000"/>
-        </w:rPr>
-        <w:t xml:space="preserve"> | ARX - Data </w:t>
-      </w:r>
-      <w:proofErr w:type="spellStart"/>
-      <w:r>
-        <w:rPr>
-          <w:rFonts w:ascii="Calibri" w:hAnsi="Calibri" w:cs="Calibri"/>
-          <w:i/>
-          <w:iCs/>
-          <w:color w:val="000000"/>
-        </w:rPr>
-        <w:t>Anonymization</w:t>
-      </w:r>
-      <w:proofErr w:type="spellEnd"/>
-      <w:r>
-        <w:rPr>
-          <w:rFonts w:ascii="Calibri" w:hAnsi="Calibri" w:cs="Calibri"/>
-          <w:i/>
-          <w:iCs/>
-          <w:color w:val="000000"/>
-        </w:rPr>
-        <w:t xml:space="preserve"> </w:t>
-      </w:r>
-      <w:proofErr w:type="spellStart"/>
-      <w:r>
-        <w:rPr>
-          <w:rFonts w:ascii="Calibri" w:hAnsi="Calibri" w:cs="Calibri"/>
-          <w:i/>
-          <w:iCs/>
-          <w:color w:val="000000"/>
-        </w:rPr>
-        <w:t>Tool</w:t>
-      </w:r>
-      <w:proofErr w:type="spellEnd"/>
+          <w:lang w:val="en-ZA"/>
+        </w:rPr>
+        <w:t>Privacy models | ARX - Data Anonymization Tool</w:t>
+      </w:r>
       <w:r>
         <w:rPr>
           <w:rFonts w:ascii="Calibri" w:hAnsi="Calibri" w:cs="Calibri"/>
           <w:color w:val="000000"/>
-        </w:rPr>
-        <w:t xml:space="preserve">. [online] </w:t>
-      </w:r>
-      <w:proofErr w:type="spellStart"/>
-      <w:r>
-        <w:rPr>
-          <w:rFonts w:ascii="Calibri" w:hAnsi="Calibri" w:cs="Calibri"/>
-          <w:color w:val="000000"/>
-        </w:rPr>
-        <w:t>Available</w:t>
-      </w:r>
-      <w:proofErr w:type="spellEnd"/>
-      <w:r>
-        <w:rPr>
-          <w:rFonts w:ascii="Calibri" w:hAnsi="Calibri" w:cs="Calibri"/>
-          <w:color w:val="000000"/>
-        </w:rPr>
-        <w:t xml:space="preserve"> </w:t>
-      </w:r>
-      <w:proofErr w:type="spellStart"/>
-      <w:r>
-        <w:rPr>
-          <w:rFonts w:ascii="Calibri" w:hAnsi="Calibri" w:cs="Calibri"/>
-          <w:color w:val="000000"/>
-        </w:rPr>
-        <w:t>at</w:t>
-      </w:r>
-      <w:proofErr w:type="spellEnd"/>
-      <w:r>
-        <w:rPr>
-          <w:rFonts w:ascii="Calibri" w:hAnsi="Calibri" w:cs="Calibri"/>
-          <w:color w:val="000000"/>
-        </w:rPr>
-        <w:t xml:space="preserve">: </w:t>
+          <w:lang w:val="en-ZA"/>
+        </w:rPr>
+        <w:t xml:space="preserve">. [online] Available at: </w:t>
       </w:r>
       <w:hyperlink r:id="rId46" w:history="1">
         <w:r>
           <w:rPr>
-            <w:rStyle w:val="Hiperligao"/>
+            <w:rStyle w:val="Hyperlink"/>
             <w:rFonts w:ascii="Calibri" w:hAnsi="Calibri" w:cs="Calibri"/>
+            <w:lang w:val="en-ZA"/>
           </w:rPr>
           <w:t>https://arx.deidentifier.org/overview/privacy-criteria/</w:t>
         </w:r>
@@ -15928,6 +16388,7 @@
         <w:rPr>
           <w:rFonts w:ascii="Calibri" w:hAnsi="Calibri" w:cs="Calibri"/>
           <w:color w:val="000000"/>
+          <w:lang w:val="en-ZA"/>
         </w:rPr>
         <w:t>.</w:t>
       </w:r>
@@ -15940,6 +16401,7 @@
         <w:rPr>
           <w:rFonts w:ascii="Calibri" w:hAnsi="Calibri" w:cs="Calibri"/>
           <w:color w:val="000000"/>
+          <w:lang w:val="en-ZA"/>
         </w:rPr>
       </w:pPr>
     </w:p>
@@ -15951,6 +16413,7 @@
         <w:rPr>
           <w:rFonts w:ascii="Calibri" w:hAnsi="Calibri" w:cs="Calibri"/>
           <w:color w:val="000000"/>
+          <w:lang w:val="en-ZA"/>
         </w:rPr>
       </w:pPr>
       <w:r>
@@ -16018,45 +16481,22 @@
           <w:rFonts w:ascii="Calibri" w:hAnsi="Calibri" w:cs="Calibri"/>
           <w:color w:val="000000"/>
         </w:rPr>
-        <w:t xml:space="preserve">. [online] </w:t>
-      </w:r>
-      <w:proofErr w:type="spellStart"/>
+        <w:t xml:space="preserve">. </w:t>
+      </w:r>
       <w:r>
         <w:rPr>
           <w:rFonts w:ascii="Calibri" w:hAnsi="Calibri" w:cs="Calibri"/>
           <w:color w:val="000000"/>
-        </w:rPr>
-        <w:t>Available</w:t>
-      </w:r>
-      <w:proofErr w:type="spellEnd"/>
-      <w:r>
-        <w:rPr>
-          <w:rFonts w:ascii="Calibri" w:hAnsi="Calibri" w:cs="Calibri"/>
-          <w:color w:val="000000"/>
-        </w:rPr>
-        <w:t xml:space="preserve"> </w:t>
-      </w:r>
-      <w:proofErr w:type="spellStart"/>
-      <w:r>
-        <w:rPr>
-          <w:rFonts w:ascii="Calibri" w:hAnsi="Calibri" w:cs="Calibri"/>
-          <w:color w:val="000000"/>
-        </w:rPr>
-        <w:t>at</w:t>
-      </w:r>
-      <w:proofErr w:type="spellEnd"/>
-      <w:r>
-        <w:rPr>
-          <w:rFonts w:ascii="Calibri" w:hAnsi="Calibri" w:cs="Calibri"/>
-          <w:color w:val="000000"/>
-        </w:rPr>
-        <w:t xml:space="preserve">: </w:t>
+          <w:lang w:val="en-ZA"/>
+        </w:rPr>
+        <w:t xml:space="preserve">[online] Available at: </w:t>
       </w:r>
       <w:hyperlink r:id="rId47" w:history="1">
         <w:r>
           <w:rPr>
-            <w:rStyle w:val="Hiperligao"/>
+            <w:rStyle w:val="Hyperlink"/>
             <w:rFonts w:ascii="Calibri" w:hAnsi="Calibri" w:cs="Calibri"/>
+            <w:lang w:val="en-ZA"/>
           </w:rPr>
           <w:t>https://anydesk.com/pt/privacidade</w:t>
         </w:r>
@@ -16065,6 +16505,7 @@
         <w:rPr>
           <w:rFonts w:ascii="Calibri" w:hAnsi="Calibri" w:cs="Calibri"/>
           <w:color w:val="000000"/>
+          <w:lang w:val="en-ZA"/>
         </w:rPr>
         <w:t>.</w:t>
       </w:r>
@@ -16077,6 +16518,7 @@
         <w:rPr>
           <w:rFonts w:ascii="Calibri" w:hAnsi="Calibri" w:cs="Calibri"/>
           <w:color w:val="000000"/>
+          <w:lang w:val="en-ZA"/>
         </w:rPr>
       </w:pPr>
     </w:p>
@@ -16088,216 +16530,43 @@
         <w:rPr>
           <w:rFonts w:ascii="Calibri" w:hAnsi="Calibri" w:cs="Calibri"/>
           <w:color w:val="000000"/>
+          <w:lang w:val="en-ZA"/>
         </w:rPr>
       </w:pPr>
       <w:r>
         <w:rPr>
           <w:rFonts w:ascii="Calibri" w:hAnsi="Calibri" w:cs="Calibri"/>
           <w:color w:val="000000"/>
-        </w:rPr>
-        <w:t xml:space="preserve">[3] </w:t>
-      </w:r>
-      <w:r>
-        <w:rPr>
-          <w:rFonts w:ascii="Calibri" w:hAnsi="Calibri" w:cs="Calibri"/>
-          <w:color w:val="000000"/>
-        </w:rPr>
-        <w:t>Linkedin.com. (2024).</w:t>
+          <w:lang w:val="en-ZA"/>
+        </w:rPr>
+        <w:t>[3] Linkedin.com. (2024).</w:t>
       </w:r>
       <w:r>
         <w:rPr>
           <w:rStyle w:val="apple-converted-space"/>
           <w:rFonts w:ascii="Calibri" w:hAnsi="Calibri" w:cs="Calibri"/>
           <w:color w:val="000000"/>
+          <w:lang w:val="en-ZA"/>
         </w:rPr>
         <w:t> </w:t>
       </w:r>
-      <w:proofErr w:type="spellStart"/>
       <w:r>
         <w:rPr>
           <w:rFonts w:ascii="Calibri" w:hAnsi="Calibri" w:cs="Calibri"/>
           <w:i/>
           <w:iCs/>
           <w:color w:val="000000"/>
-        </w:rPr>
-        <w:t>You’re</w:t>
-      </w:r>
-      <w:proofErr w:type="spellEnd"/>
+          <w:lang w:val="en-ZA"/>
+        </w:rPr>
+        <w:t xml:space="preserve">You’re managing data access. What are the most user-friendly data governance tools to </w:t>
+      </w:r>
       <w:r>
         <w:rPr>
           <w:rFonts w:ascii="Calibri" w:hAnsi="Calibri" w:cs="Calibri"/>
           <w:i/>
           <w:iCs/>
           <w:color w:val="000000"/>
-        </w:rPr>
-        <w:t xml:space="preserve"> </w:t>
-      </w:r>
-      <w:proofErr w:type="spellStart"/>
-      <w:r>
-        <w:rPr>
-          <w:rFonts w:ascii="Calibri" w:hAnsi="Calibri" w:cs="Calibri"/>
-          <w:i/>
-          <w:iCs/>
-          <w:color w:val="000000"/>
-        </w:rPr>
-        <w:t>managing</w:t>
-      </w:r>
-      <w:proofErr w:type="spellEnd"/>
-      <w:r>
-        <w:rPr>
-          <w:rFonts w:ascii="Calibri" w:hAnsi="Calibri" w:cs="Calibri"/>
-          <w:i/>
-          <w:iCs/>
-          <w:color w:val="000000"/>
-        </w:rPr>
-        <w:t xml:space="preserve"> data </w:t>
-      </w:r>
-      <w:proofErr w:type="spellStart"/>
-      <w:r>
-        <w:rPr>
-          <w:rFonts w:ascii="Calibri" w:hAnsi="Calibri" w:cs="Calibri"/>
-          <w:i/>
-          <w:iCs/>
-          <w:color w:val="000000"/>
-        </w:rPr>
-        <w:t>access</w:t>
-      </w:r>
-      <w:proofErr w:type="spellEnd"/>
-      <w:r>
-        <w:rPr>
-          <w:rFonts w:ascii="Calibri" w:hAnsi="Calibri" w:cs="Calibri"/>
-          <w:i/>
-          <w:iCs/>
-          <w:color w:val="000000"/>
-        </w:rPr>
-        <w:t xml:space="preserve">. </w:t>
-      </w:r>
-      <w:proofErr w:type="spellStart"/>
-      <w:r>
-        <w:rPr>
-          <w:rFonts w:ascii="Calibri" w:hAnsi="Calibri" w:cs="Calibri"/>
-          <w:i/>
-          <w:iCs/>
-          <w:color w:val="000000"/>
-        </w:rPr>
-        <w:t>What</w:t>
-      </w:r>
-      <w:proofErr w:type="spellEnd"/>
-      <w:r>
-        <w:rPr>
-          <w:rFonts w:ascii="Calibri" w:hAnsi="Calibri" w:cs="Calibri"/>
-          <w:i/>
-          <w:iCs/>
-          <w:color w:val="000000"/>
-        </w:rPr>
-        <w:t xml:space="preserve"> are </w:t>
-      </w:r>
-      <w:proofErr w:type="spellStart"/>
-      <w:r>
-        <w:rPr>
-          <w:rFonts w:ascii="Calibri" w:hAnsi="Calibri" w:cs="Calibri"/>
-          <w:i/>
-          <w:iCs/>
-          <w:color w:val="000000"/>
-        </w:rPr>
-        <w:t>the</w:t>
-      </w:r>
-      <w:proofErr w:type="spellEnd"/>
-      <w:r>
-        <w:rPr>
-          <w:rFonts w:ascii="Calibri" w:hAnsi="Calibri" w:cs="Calibri"/>
-          <w:i/>
-          <w:iCs/>
-          <w:color w:val="000000"/>
-        </w:rPr>
-        <w:t xml:space="preserve"> </w:t>
-      </w:r>
-      <w:proofErr w:type="spellStart"/>
-      <w:r>
-        <w:rPr>
-          <w:rFonts w:ascii="Calibri" w:hAnsi="Calibri" w:cs="Calibri"/>
-          <w:i/>
-          <w:iCs/>
-          <w:color w:val="000000"/>
-        </w:rPr>
-        <w:t>most</w:t>
-      </w:r>
-      <w:proofErr w:type="spellEnd"/>
-      <w:r>
-        <w:rPr>
-          <w:rFonts w:ascii="Calibri" w:hAnsi="Calibri" w:cs="Calibri"/>
-          <w:i/>
-          <w:iCs/>
-          <w:color w:val="000000"/>
-        </w:rPr>
-        <w:t xml:space="preserve"> </w:t>
-      </w:r>
-      <w:proofErr w:type="spellStart"/>
-      <w:r>
-        <w:rPr>
-          <w:rFonts w:ascii="Calibri" w:hAnsi="Calibri" w:cs="Calibri"/>
-          <w:i/>
-          <w:iCs/>
-          <w:color w:val="000000"/>
-        </w:rPr>
-        <w:t>user-friendly</w:t>
-      </w:r>
-      <w:proofErr w:type="spellEnd"/>
-      <w:r>
-        <w:rPr>
-          <w:rFonts w:ascii="Calibri" w:hAnsi="Calibri" w:cs="Calibri"/>
-          <w:i/>
-          <w:iCs/>
-          <w:color w:val="000000"/>
-        </w:rPr>
-        <w:t xml:space="preserve"> data </w:t>
-      </w:r>
-      <w:proofErr w:type="spellStart"/>
-      <w:r>
-        <w:rPr>
-          <w:rFonts w:ascii="Calibri" w:hAnsi="Calibri" w:cs="Calibri"/>
-          <w:i/>
-          <w:iCs/>
-          <w:color w:val="000000"/>
-        </w:rPr>
-        <w:t>governance</w:t>
-      </w:r>
-      <w:proofErr w:type="spellEnd"/>
-      <w:r>
-        <w:rPr>
-          <w:rFonts w:ascii="Calibri" w:hAnsi="Calibri" w:cs="Calibri"/>
-          <w:i/>
-          <w:iCs/>
-          <w:color w:val="000000"/>
-        </w:rPr>
-        <w:t xml:space="preserve"> </w:t>
-      </w:r>
-      <w:proofErr w:type="spellStart"/>
-      <w:r>
-        <w:rPr>
-          <w:rFonts w:ascii="Calibri" w:hAnsi="Calibri" w:cs="Calibri"/>
-          <w:i/>
-          <w:iCs/>
-          <w:color w:val="000000"/>
-        </w:rPr>
-        <w:t>tools</w:t>
-      </w:r>
-      <w:proofErr w:type="spellEnd"/>
-      <w:r>
-        <w:rPr>
-          <w:rFonts w:ascii="Calibri" w:hAnsi="Calibri" w:cs="Calibri"/>
-          <w:i/>
-          <w:iCs/>
-          <w:color w:val="000000"/>
-        </w:rPr>
-        <w:t xml:space="preserve"> to </w:t>
-      </w:r>
-      <w:r>
-        <w:rPr>
-          <w:rFonts w:ascii="Calibri" w:hAnsi="Calibri" w:cs="Calibri"/>
-          <w:i/>
-          <w:iCs/>
-          <w:color w:val="000000"/>
+          <w:lang w:val="en-ZA"/>
         </w:rPr>
         <w:t>use?</w:t>
       </w:r>
@@ -16305,6 +16574,7 @@
         <w:rPr>
           <w:rFonts w:ascii="Calibri" w:hAnsi="Calibri" w:cs="Calibri"/>
           <w:color w:val="000000"/>
+          <w:lang w:val="en-ZA"/>
         </w:rPr>
         <w:t xml:space="preserve"> [</w:t>
       </w:r>
@@ -16312,40 +16582,9 @@
         <w:rPr>
           <w:rFonts w:ascii="Calibri" w:hAnsi="Calibri" w:cs="Calibri"/>
           <w:color w:val="000000"/>
-        </w:rPr>
-        <w:t xml:space="preserve">online] </w:t>
-      </w:r>
-      <w:proofErr w:type="spellStart"/>
-      <w:r>
-        <w:rPr>
-          <w:rFonts w:ascii="Calibri" w:hAnsi="Calibri" w:cs="Calibri"/>
-          <w:color w:val="000000"/>
-        </w:rPr>
-        <w:t>Available</w:t>
-      </w:r>
-      <w:proofErr w:type="spellEnd"/>
-      <w:r>
-        <w:rPr>
-          <w:rFonts w:ascii="Calibri" w:hAnsi="Calibri" w:cs="Calibri"/>
-          <w:color w:val="000000"/>
-        </w:rPr>
-        <w:t xml:space="preserve"> </w:t>
-      </w:r>
-      <w:proofErr w:type="spellStart"/>
-      <w:r>
-        <w:rPr>
-          <w:rFonts w:ascii="Calibri" w:hAnsi="Calibri" w:cs="Calibri"/>
-          <w:color w:val="000000"/>
-        </w:rPr>
-        <w:t>at</w:t>
-      </w:r>
-      <w:proofErr w:type="spellEnd"/>
-      <w:r>
-        <w:rPr>
-          <w:rFonts w:ascii="Calibri" w:hAnsi="Calibri" w:cs="Calibri"/>
-          <w:color w:val="000000"/>
-        </w:rPr>
-        <w:t xml:space="preserve">: </w:t>
+          <w:lang w:val="en-ZA"/>
+        </w:rPr>
+        <w:t xml:space="preserve">online] Available at: </w:t>
       </w:r>
     </w:p>
     <w:p>
@@ -16356,13 +16595,15 @@
         <w:rPr>
           <w:rFonts w:ascii="Calibri" w:hAnsi="Calibri" w:cs="Calibri"/>
           <w:color w:val="000000"/>
+          <w:lang w:val="en-ZA"/>
         </w:rPr>
       </w:pPr>
       <w:hyperlink r:id="rId48" w:history="1">
         <w:r>
           <w:rPr>
-            <w:rStyle w:val="Hiperligao"/>
+            <w:rStyle w:val="Hyperlink"/>
             <w:rFonts w:ascii="Calibri" w:hAnsi="Calibri" w:cs="Calibri"/>
+            <w:lang w:val="en-ZA"/>
           </w:rPr>
           <w:t>https://www.linkedin.com/advice/3/youre-managing-data-access-what-most-user-friendly-uffxe</w:t>
         </w:r>
@@ -16371,6 +16612,7 @@
         <w:rPr>
           <w:rFonts w:ascii="Calibri" w:hAnsi="Calibri" w:cs="Calibri"/>
           <w:color w:val="000000"/>
+          <w:lang w:val="en-ZA"/>
         </w:rPr>
         <w:t>.</w:t>
       </w:r>
@@ -16383,6 +16625,7 @@
         <w:rPr>
           <w:rFonts w:ascii="Calibri" w:hAnsi="Calibri" w:cs="Calibri"/>
           <w:color w:val="000000"/>
+          <w:lang w:val="en-ZA"/>
         </w:rPr>
       </w:pPr>
     </w:p>
@@ -16394,94 +16637,50 @@
         <w:rPr>
           <w:rFonts w:ascii="Calibri" w:hAnsi="Calibri" w:cs="Calibri"/>
           <w:color w:val="000000"/>
+          <w:lang w:val="en-ZA"/>
         </w:rPr>
       </w:pPr>
       <w:r>
         <w:rPr>
           <w:rFonts w:ascii="Calibri" w:hAnsi="Calibri" w:cs="Calibri"/>
           <w:color w:val="000000"/>
-        </w:rPr>
-        <w:t xml:space="preserve">[4] </w:t>
-      </w:r>
-      <w:proofErr w:type="spellStart"/>
-      <w:r>
-        <w:rPr>
-          <w:rFonts w:ascii="Calibri" w:hAnsi="Calibri" w:cs="Calibri"/>
-          <w:color w:val="000000"/>
-        </w:rPr>
-        <w:t>OpenAI</w:t>
-      </w:r>
-      <w:proofErr w:type="spellEnd"/>
-      <w:r>
-        <w:rPr>
-          <w:rFonts w:ascii="Calibri" w:hAnsi="Calibri" w:cs="Calibri"/>
-          <w:color w:val="000000"/>
-        </w:rPr>
-        <w:t xml:space="preserve"> (2025).</w:t>
+          <w:lang w:val="en-ZA"/>
+        </w:rPr>
+        <w:t>[4] OpenAI (2025).</w:t>
       </w:r>
       <w:r>
         <w:rPr>
           <w:rStyle w:val="apple-converted-space"/>
           <w:rFonts w:ascii="Calibri" w:hAnsi="Calibri" w:cs="Calibri"/>
           <w:color w:val="000000"/>
+          <w:lang w:val="en-ZA"/>
         </w:rPr>
         <w:t> </w:t>
       </w:r>
-      <w:proofErr w:type="spellStart"/>
       <w:r>
         <w:rPr>
           <w:rFonts w:ascii="Calibri" w:hAnsi="Calibri" w:cs="Calibri"/>
           <w:i/>
           <w:iCs/>
           <w:color w:val="000000"/>
+          <w:lang w:val="en-ZA"/>
         </w:rPr>
         <w:t>ChatGPT</w:t>
       </w:r>
-      <w:proofErr w:type="spellEnd"/>
       <w:r>
         <w:rPr>
           <w:rFonts w:ascii="Calibri" w:hAnsi="Calibri" w:cs="Calibri"/>
           <w:color w:val="000000"/>
-        </w:rPr>
-        <w:t xml:space="preserve">. [online] chatgpt.com. </w:t>
-      </w:r>
-      <w:proofErr w:type="spellStart"/>
-      <w:r>
-        <w:rPr>
-          <w:rFonts w:ascii="Calibri" w:hAnsi="Calibri" w:cs="Calibri"/>
-          <w:color w:val="000000"/>
-        </w:rPr>
-        <w:t>Available</w:t>
-      </w:r>
-      <w:proofErr w:type="spellEnd"/>
-      <w:r>
-        <w:rPr>
-          <w:rFonts w:ascii="Calibri" w:hAnsi="Calibri" w:cs="Calibri"/>
-          <w:color w:val="000000"/>
-        </w:rPr>
-        <w:t xml:space="preserve"> </w:t>
-      </w:r>
-      <w:proofErr w:type="spellStart"/>
-      <w:r>
-        <w:rPr>
-          <w:rFonts w:ascii="Calibri" w:hAnsi="Calibri" w:cs="Calibri"/>
-          <w:color w:val="000000"/>
-        </w:rPr>
-        <w:t>at</w:t>
-      </w:r>
-      <w:proofErr w:type="spellEnd"/>
-      <w:r>
-        <w:rPr>
-          <w:rFonts w:ascii="Calibri" w:hAnsi="Calibri" w:cs="Calibri"/>
-          <w:color w:val="000000"/>
-        </w:rPr>
-        <w:t xml:space="preserve">: </w:t>
+          <w:lang w:val="en-ZA"/>
+        </w:rPr>
+        <w:t xml:space="preserve">. [online] chatgpt.com. Available at: </w:t>
       </w:r>
       <w:hyperlink r:id="rId49" w:history="1">
         <w:r>
           <w:rPr>
-            <w:rStyle w:val="Hiperligao"/>
+            <w:rStyle w:val="Hyperlink"/>
             <w:rFonts w:ascii="Calibri" w:hAnsi="Calibri" w:cs="Calibri"/>
+            <w:lang w:val="en-ZA"/>
           </w:rPr>
           <w:t>https://chatgpt.com</w:t>
         </w:r>
@@ -16490,6 +16689,7 @@
         <w:rPr>
           <w:rFonts w:ascii="Calibri" w:hAnsi="Calibri" w:cs="Calibri"/>
           <w:color w:val="000000"/>
+          <w:lang w:val="en-ZA"/>
         </w:rPr>
         <w:t>.</w:t>
       </w:r>
@@ -16502,6 +16702,7 @@
         <w:rPr>
           <w:rFonts w:ascii="Calibri" w:hAnsi="Calibri" w:cs="Calibri"/>
           <w:color w:val="000000"/>
+          <w:lang w:val="en-ZA"/>
         </w:rPr>
       </w:pPr>
     </w:p>
@@ -16513,6 +16714,7 @@
         <w:rPr>
           <w:rFonts w:ascii="Calibri" w:hAnsi="Calibri" w:cs="Calibri"/>
           <w:color w:val="000000"/>
+          <w:lang w:val="en-ZA"/>
         </w:rPr>
       </w:pPr>
       <w:r>
@@ -16527,45 +16729,22 @@
           <w:rFonts w:ascii="Calibri" w:hAnsi="Calibri" w:cs="Calibri"/>
           <w:color w:val="000000"/>
         </w:rPr>
-        <w:t xml:space="preserve">PRIVACIDADE E PROTEÇÃO DE DADOS PESSOAIS PRIVACY AND PERSONAL DATA PROTECTION. (n.d.). </w:t>
-      </w:r>
-      <w:proofErr w:type="spellStart"/>
+        <w:t xml:space="preserve">PRIVACIDADE E PROTEÇÃO DE DADOS PESSOAIS PRIVACY AND PERSONAL DATA PROTECTION. </w:t>
+      </w:r>
       <w:r>
         <w:rPr>
           <w:rFonts w:ascii="Calibri" w:hAnsi="Calibri" w:cs="Calibri"/>
           <w:color w:val="000000"/>
-        </w:rPr>
-        <w:t>Available</w:t>
-      </w:r>
-      <w:proofErr w:type="spellEnd"/>
-      <w:r>
-        <w:rPr>
-          <w:rFonts w:ascii="Calibri" w:hAnsi="Calibri" w:cs="Calibri"/>
-          <w:color w:val="000000"/>
-        </w:rPr>
-        <w:t xml:space="preserve"> </w:t>
-      </w:r>
-      <w:proofErr w:type="spellStart"/>
-      <w:r>
-        <w:rPr>
-          <w:rFonts w:ascii="Calibri" w:hAnsi="Calibri" w:cs="Calibri"/>
-          <w:color w:val="000000"/>
-        </w:rPr>
-        <w:t>at</w:t>
-      </w:r>
-      <w:proofErr w:type="spellEnd"/>
-      <w:r>
-        <w:rPr>
-          <w:rFonts w:ascii="Calibri" w:hAnsi="Calibri" w:cs="Calibri"/>
-          <w:color w:val="000000"/>
-        </w:rPr>
-        <w:t xml:space="preserve">: </w:t>
+          <w:lang w:val="en-ZA"/>
+        </w:rPr>
+        <w:t xml:space="preserve">(n.d.). Available at: </w:t>
       </w:r>
       <w:hyperlink r:id="rId50" w:history="1">
         <w:r>
           <w:rPr>
-            <w:rStyle w:val="Hiperligao"/>
+            <w:rStyle w:val="Hyperlink"/>
             <w:rFonts w:ascii="Calibri" w:hAnsi="Calibri" w:cs="Calibri"/>
+            <w:lang w:val="en-ZA"/>
           </w:rPr>
           <w:t>https://cetic.br/media/docs/publicacoes/2/20240901120340/privacidade-e-protecao-de-dados-2023.pdf</w:t>
         </w:r>
@@ -16574,6 +16753,7 @@
         <w:rPr>
           <w:rFonts w:ascii="Calibri" w:hAnsi="Calibri" w:cs="Calibri"/>
           <w:color w:val="000000"/>
+          <w:lang w:val="en-ZA"/>
         </w:rPr>
         <w:t>.</w:t>
       </w:r>
@@ -16586,6 +16766,7 @@
         <w:rPr>
           <w:rFonts w:ascii="Calibri" w:hAnsi="Calibri" w:cs="Calibri"/>
           <w:color w:val="000000"/>
+          <w:lang w:val="en-ZA"/>
         </w:rPr>
       </w:pPr>
     </w:p>
@@ -16597,194 +16778,50 @@
         <w:rPr>
           <w:rFonts w:ascii="Calibri" w:hAnsi="Calibri" w:cs="Calibri"/>
           <w:color w:val="000000"/>
+          <w:lang w:val="en-ZA"/>
         </w:rPr>
       </w:pPr>
       <w:r>
         <w:rPr>
           <w:rFonts w:ascii="Calibri" w:hAnsi="Calibri" w:cs="Calibri"/>
           <w:color w:val="000000"/>
-        </w:rPr>
-        <w:t xml:space="preserve">[6] </w:t>
-      </w:r>
-      <w:proofErr w:type="spellStart"/>
-      <w:r>
-        <w:rPr>
-          <w:rFonts w:ascii="Calibri" w:hAnsi="Calibri" w:cs="Calibri"/>
-          <w:color w:val="000000"/>
-        </w:rPr>
-        <w:t>Richman</w:t>
-      </w:r>
-      <w:proofErr w:type="spellEnd"/>
-      <w:r>
-        <w:rPr>
-          <w:rFonts w:ascii="Calibri" w:hAnsi="Calibri" w:cs="Calibri"/>
-          <w:color w:val="000000"/>
-        </w:rPr>
-        <w:t>, A. (2023).</w:t>
+          <w:lang w:val="en-ZA"/>
+        </w:rPr>
+        <w:t>[6] Richman, A. (2023).</w:t>
       </w:r>
       <w:r>
         <w:rPr>
           <w:rStyle w:val="apple-converted-space"/>
           <w:rFonts w:ascii="Calibri" w:hAnsi="Calibri" w:cs="Calibri"/>
           <w:color w:val="000000"/>
+          <w:lang w:val="en-ZA"/>
         </w:rPr>
         <w:t> </w:t>
       </w:r>
-      <w:proofErr w:type="spellStart"/>
       <w:r>
         <w:rPr>
           <w:rFonts w:ascii="Calibri" w:hAnsi="Calibri" w:cs="Calibri"/>
           <w:i/>
           <w:iCs/>
           <w:color w:val="000000"/>
-        </w:rPr>
-        <w:t>The</w:t>
-      </w:r>
-      <w:proofErr w:type="spellEnd"/>
-      <w:r>
-        <w:rPr>
-          <w:rFonts w:ascii="Calibri" w:hAnsi="Calibri" w:cs="Calibri"/>
-          <w:i/>
-          <w:iCs/>
-          <w:color w:val="000000"/>
-        </w:rPr>
-        <w:t xml:space="preserve"> L </w:t>
-      </w:r>
-      <w:proofErr w:type="spellStart"/>
-      <w:r>
-        <w:rPr>
-          <w:rFonts w:ascii="Calibri" w:hAnsi="Calibri" w:cs="Calibri"/>
-          <w:i/>
-          <w:iCs/>
-          <w:color w:val="000000"/>
-        </w:rPr>
-        <w:t>Diversity</w:t>
-      </w:r>
-      <w:proofErr w:type="spellEnd"/>
-      <w:r>
-        <w:rPr>
-          <w:rFonts w:ascii="Calibri" w:hAnsi="Calibri" w:cs="Calibri"/>
-          <w:i/>
-          <w:iCs/>
-          <w:color w:val="000000"/>
-        </w:rPr>
-        <w:t xml:space="preserve"> Data </w:t>
-      </w:r>
-      <w:proofErr w:type="spellStart"/>
-      <w:r>
-        <w:rPr>
-          <w:rFonts w:ascii="Calibri" w:hAnsi="Calibri" w:cs="Calibri"/>
-          <w:i/>
-          <w:iCs/>
-          <w:color w:val="000000"/>
-        </w:rPr>
-        <w:t>Anonymization</w:t>
-      </w:r>
-      <w:proofErr w:type="spellEnd"/>
-      <w:r>
-        <w:rPr>
-          <w:rFonts w:ascii="Calibri" w:hAnsi="Calibri" w:cs="Calibri"/>
-          <w:i/>
-          <w:iCs/>
-          <w:color w:val="000000"/>
-        </w:rPr>
-        <w:t xml:space="preserve"> </w:t>
-      </w:r>
-      <w:proofErr w:type="spellStart"/>
-      <w:r>
-        <w:rPr>
-          <w:rFonts w:ascii="Calibri" w:hAnsi="Calibri" w:cs="Calibri"/>
-          <w:i/>
-          <w:iCs/>
-          <w:color w:val="000000"/>
-        </w:rPr>
-        <w:t>Model</w:t>
-      </w:r>
-      <w:proofErr w:type="spellEnd"/>
-      <w:r>
-        <w:rPr>
-          <w:rFonts w:ascii="Calibri" w:hAnsi="Calibri" w:cs="Calibri"/>
-          <w:i/>
-          <w:iCs/>
-          <w:color w:val="000000"/>
-        </w:rPr>
-        <w:t xml:space="preserve">: </w:t>
-      </w:r>
-      <w:proofErr w:type="spellStart"/>
-      <w:r>
-        <w:rPr>
-          <w:rFonts w:ascii="Calibri" w:hAnsi="Calibri" w:cs="Calibri"/>
-          <w:i/>
-          <w:iCs/>
-          <w:color w:val="000000"/>
-        </w:rPr>
-        <w:t>Extending</w:t>
-      </w:r>
-      <w:proofErr w:type="spellEnd"/>
-      <w:r>
-        <w:rPr>
-          <w:rFonts w:ascii="Calibri" w:hAnsi="Calibri" w:cs="Calibri"/>
-          <w:i/>
-          <w:iCs/>
-          <w:color w:val="000000"/>
-        </w:rPr>
-        <w:t xml:space="preserve"> K </w:t>
-      </w:r>
-      <w:proofErr w:type="spellStart"/>
-      <w:r>
-        <w:rPr>
-          <w:rFonts w:ascii="Calibri" w:hAnsi="Calibri" w:cs="Calibri"/>
-          <w:i/>
-          <w:iCs/>
-          <w:color w:val="000000"/>
-        </w:rPr>
-        <w:t>Anonymity</w:t>
-      </w:r>
-      <w:proofErr w:type="spellEnd"/>
+          <w:lang w:val="en-ZA"/>
+        </w:rPr>
+        <w:t>The L Diversity Data Anonymization Model: Extending K Anonymity</w:t>
+      </w:r>
       <w:r>
         <w:rPr>
           <w:rFonts w:ascii="Calibri" w:hAnsi="Calibri" w:cs="Calibri"/>
           <w:color w:val="000000"/>
-        </w:rPr>
-        <w:t xml:space="preserve">. [online] www.k2view.com. </w:t>
-      </w:r>
-      <w:proofErr w:type="spellStart"/>
-      <w:r>
-        <w:rPr>
-          <w:rFonts w:ascii="Calibri" w:hAnsi="Calibri" w:cs="Calibri"/>
-          <w:color w:val="000000"/>
-        </w:rPr>
-        <w:t>Available</w:t>
-      </w:r>
-      <w:proofErr w:type="spellEnd"/>
-      <w:r>
-        <w:rPr>
-          <w:rFonts w:ascii="Calibri" w:hAnsi="Calibri" w:cs="Calibri"/>
-          <w:color w:val="000000"/>
-        </w:rPr>
-        <w:t xml:space="preserve"> </w:t>
-      </w:r>
-      <w:proofErr w:type="spellStart"/>
-      <w:r>
-        <w:rPr>
-          <w:rFonts w:ascii="Calibri" w:hAnsi="Calibri" w:cs="Calibri"/>
-          <w:color w:val="000000"/>
-        </w:rPr>
-        <w:t>at</w:t>
-      </w:r>
-      <w:proofErr w:type="spellEnd"/>
-      <w:r>
-        <w:rPr>
-          <w:rFonts w:ascii="Calibri" w:hAnsi="Calibri" w:cs="Calibri"/>
-          <w:color w:val="000000"/>
-        </w:rPr>
-        <w:t xml:space="preserve">: </w:t>
+          <w:lang w:val="en-ZA"/>
+        </w:rPr>
+        <w:t xml:space="preserve">. [online] www.k2view.com. Available at: </w:t>
       </w:r>
       <w:hyperlink r:id="rId51" w:history="1">
         <w:r>
           <w:rPr>
-            <w:rStyle w:val="Hiperligao"/>
+            <w:rStyle w:val="Hyperlink"/>
             <w:rFonts w:ascii="Calibri" w:hAnsi="Calibri" w:cs="Calibri"/>
+            <w:lang w:val="en-ZA"/>
           </w:rPr>
           <w:t>https://www.k2view.com/blog/l-diversity/</w:t>
         </w:r>
@@ -16793,6 +16830,7 @@
         <w:rPr>
           <w:rFonts w:ascii="Calibri" w:hAnsi="Calibri" w:cs="Calibri"/>
           <w:color w:val="000000"/>
+          <w:lang w:val="en-ZA"/>
         </w:rPr>
         <w:t>.</w:t>
       </w:r>
@@ -16805,6 +16843,7 @@
         <w:rPr>
           <w:rFonts w:ascii="Calibri" w:hAnsi="Calibri" w:cs="Calibri"/>
           <w:color w:val="000000"/>
+          <w:lang w:val="en-ZA"/>
         </w:rPr>
       </w:pPr>
     </w:p>
@@ -16816,6 +16855,7 @@
         <w:rPr>
           <w:rFonts w:ascii="Calibri" w:hAnsi="Calibri" w:cs="Calibri"/>
           <w:color w:val="000000"/>
+          <w:lang w:val="en-ZA"/>
         </w:rPr>
       </w:pPr>
       <w:proofErr w:type="gramStart"/>
@@ -16870,45 +16910,58 @@
           <w:rFonts w:ascii="Calibri" w:hAnsi="Calibri" w:cs="Calibri"/>
           <w:color w:val="000000"/>
         </w:rPr>
-        <w:t xml:space="preserve">. [online] Dicionário Priberam. </w:t>
-      </w:r>
-      <w:proofErr w:type="spellStart"/>
+        <w:t xml:space="preserve">. </w:t>
+      </w:r>
       <w:r>
         <w:rPr>
           <w:rFonts w:ascii="Calibri" w:hAnsi="Calibri" w:cs="Calibri"/>
           <w:color w:val="000000"/>
-        </w:rPr>
-        <w:t>Available</w:t>
-      </w:r>
-      <w:proofErr w:type="spellEnd"/>
+          <w:lang w:val="en-ZA"/>
+        </w:rPr>
+        <w:t xml:space="preserve">[online] </w:t>
+      </w:r>
+      <w:proofErr w:type="spellStart"/>
       <w:r>
         <w:rPr>
           <w:rFonts w:ascii="Calibri" w:hAnsi="Calibri" w:cs="Calibri"/>
           <w:color w:val="000000"/>
-        </w:rPr>
-        <w:t xml:space="preserve"> </w:t>
-      </w:r>
-      <w:proofErr w:type="spellStart"/>
+          <w:lang w:val="en-ZA"/>
+        </w:rPr>
+        <w:t>Dicionário</w:t>
+      </w:r>
+      <w:proofErr w:type="spellEnd"/>
       <w:r>
         <w:rPr>
           <w:rFonts w:ascii="Calibri" w:hAnsi="Calibri" w:cs="Calibri"/>
           <w:color w:val="000000"/>
-        </w:rPr>
-        <w:t>at</w:t>
-      </w:r>
-      <w:proofErr w:type="spellEnd"/>
+          <w:lang w:val="en-ZA"/>
+        </w:rPr>
+        <w:t xml:space="preserve"> </w:t>
+      </w:r>
+      <w:proofErr w:type="spellStart"/>
       <w:r>
         <w:rPr>
           <w:rFonts w:ascii="Calibri" w:hAnsi="Calibri" w:cs="Calibri"/>
           <w:color w:val="000000"/>
-        </w:rPr>
-        <w:t xml:space="preserve">: </w:t>
+          <w:lang w:val="en-ZA"/>
+        </w:rPr>
+        <w:t>Priberam</w:t>
+      </w:r>
+      <w:proofErr w:type="spellEnd"/>
+      <w:r>
+        <w:rPr>
+          <w:rFonts w:ascii="Calibri" w:hAnsi="Calibri" w:cs="Calibri"/>
+          <w:color w:val="000000"/>
+          <w:lang w:val="en-ZA"/>
+        </w:rPr>
+        <w:t xml:space="preserve">. Available at: </w:t>
       </w:r>
       <w:hyperlink r:id="rId52" w:history="1">
         <w:r>
           <w:rPr>
-            <w:rStyle w:val="Hiperligao"/>
+            <w:rStyle w:val="Hyperlink"/>
             <w:rFonts w:ascii="Calibri" w:hAnsi="Calibri" w:cs="Calibri"/>
+            <w:lang w:val="en-ZA"/>
           </w:rPr>
           <w:t>https://dicionario.priberam.org</w:t>
         </w:r>
@@ -16917,6 +16970,7 @@
         <w:rPr>
           <w:rFonts w:ascii="Calibri" w:hAnsi="Calibri" w:cs="Calibri"/>
           <w:color w:val="000000"/>
+          <w:lang w:val="en-ZA"/>
         </w:rPr>
         <w:t>.</w:t>
       </w:r>
@@ -16929,6 +16983,7 @@
         <w:rPr>
           <w:rFonts w:ascii="Calibri" w:hAnsi="Calibri" w:cs="Calibri"/>
           <w:color w:val="000000"/>
+          <w:lang w:val="en-ZA"/>
         </w:rPr>
       </w:pPr>
     </w:p>
@@ -16940,12 +16995,14 @@
         <w:rPr>
           <w:rFonts w:ascii="Calibri" w:hAnsi="Calibri" w:cs="Calibri"/>
           <w:color w:val="000000"/>
+          <w:lang w:val="en-ZA"/>
         </w:rPr>
       </w:pPr>
       <w:r>
         <w:rPr>
           <w:rFonts w:ascii="Calibri" w:hAnsi="Calibri" w:cs="Calibri"/>
           <w:color w:val="000000"/>
+          <w:lang w:val="en-ZA"/>
         </w:rPr>
         <w:t xml:space="preserve">[8] </w:t>
       </w:r>
@@ -16954,6 +17011,7 @@
         <w:rPr>
           <w:rFonts w:ascii="Calibri" w:hAnsi="Calibri" w:cs="Calibri"/>
           <w:color w:val="000000"/>
+          <w:lang w:val="en-ZA"/>
         </w:rPr>
         <w:t>Trotino</w:t>
       </w:r>
@@ -16962,6 +17020,7 @@
         <w:rPr>
           <w:rFonts w:ascii="Calibri" w:hAnsi="Calibri" w:cs="Calibri"/>
           <w:color w:val="000000"/>
+          <w:lang w:val="en-ZA"/>
         </w:rPr>
         <w:t>, G. (2024).</w:t>
       </w:r>
@@ -16970,74 +17029,26 @@
           <w:rStyle w:val="apple-converted-space"/>
           <w:rFonts w:ascii="Calibri" w:hAnsi="Calibri" w:cs="Calibri"/>
           <w:color w:val="000000"/>
+          <w:lang w:val="en-ZA"/>
         </w:rPr>
         <w:t> </w:t>
       </w:r>
-      <w:proofErr w:type="spellStart"/>
       <w:r>
         <w:rPr>
           <w:rFonts w:ascii="Calibri" w:hAnsi="Calibri" w:cs="Calibri"/>
           <w:i/>
           <w:iCs/>
           <w:color w:val="000000"/>
-        </w:rPr>
-        <w:t>What</w:t>
-      </w:r>
-      <w:proofErr w:type="spellEnd"/>
-      <w:r>
-        <w:rPr>
-          <w:rFonts w:ascii="Calibri" w:hAnsi="Calibri" w:cs="Calibri"/>
-          <w:i/>
-          <w:iCs/>
-          <w:color w:val="000000"/>
-        </w:rPr>
-        <w:t xml:space="preserve"> </w:t>
-      </w:r>
-      <w:proofErr w:type="spellStart"/>
-      <w:r>
-        <w:rPr>
-          <w:rFonts w:ascii="Calibri" w:hAnsi="Calibri" w:cs="Calibri"/>
-          <w:i/>
-          <w:iCs/>
-          <w:color w:val="000000"/>
-        </w:rPr>
-        <w:t>is</w:t>
-      </w:r>
-      <w:proofErr w:type="spellEnd"/>
-      <w:r>
-        <w:rPr>
-          <w:rFonts w:ascii="Calibri" w:hAnsi="Calibri" w:cs="Calibri"/>
-          <w:i/>
-          <w:iCs/>
-          <w:color w:val="000000"/>
-        </w:rPr>
-        <w:t xml:space="preserve"> K </w:t>
-      </w:r>
-      <w:proofErr w:type="spellStart"/>
-      <w:r>
-        <w:rPr>
-          <w:rFonts w:ascii="Calibri" w:hAnsi="Calibri" w:cs="Calibri"/>
-          <w:i/>
-          <w:iCs/>
-          <w:color w:val="000000"/>
-        </w:rPr>
-        <w:t>Anonymity</w:t>
-      </w:r>
-      <w:proofErr w:type="spellEnd"/>
-      <w:r>
-        <w:rPr>
-          <w:rFonts w:ascii="Calibri" w:hAnsi="Calibri" w:cs="Calibri"/>
-          <w:i/>
-          <w:iCs/>
-          <w:color w:val="000000"/>
-        </w:rPr>
-        <w:t>?</w:t>
+          <w:lang w:val="en-ZA"/>
+        </w:rPr>
+        <w:t>What is K Anonymity?</w:t>
       </w:r>
       <w:r>
         <w:rPr>
           <w:rStyle w:val="apple-converted-space"/>
           <w:rFonts w:ascii="Calibri" w:hAnsi="Calibri" w:cs="Calibri"/>
           <w:color w:val="000000"/>
+          <w:lang w:val="en-ZA"/>
         </w:rPr>
         <w:t> </w:t>
       </w:r>
@@ -17045,46 +17056,16 @@
         <w:rPr>
           <w:rFonts w:ascii="Calibri" w:hAnsi="Calibri" w:cs="Calibri"/>
           <w:color w:val="000000"/>
-        </w:rPr>
-        <w:t xml:space="preserve">[online] www.k2view.com. </w:t>
-      </w:r>
-      <w:proofErr w:type="spellStart"/>
-      <w:r>
-        <w:rPr>
-          <w:rFonts w:ascii="Calibri" w:hAnsi="Calibri" w:cs="Calibri"/>
-          <w:color w:val="000000"/>
-        </w:rPr>
-        <w:t>Available</w:t>
-      </w:r>
-      <w:proofErr w:type="spellEnd"/>
-      <w:r>
-        <w:rPr>
-          <w:rFonts w:ascii="Calibri" w:hAnsi="Calibri" w:cs="Calibri"/>
-          <w:color w:val="000000"/>
-        </w:rPr>
-        <w:t xml:space="preserve"> </w:t>
-      </w:r>
-      <w:proofErr w:type="spellStart"/>
-      <w:r>
-        <w:rPr>
-          <w:rFonts w:ascii="Calibri" w:hAnsi="Calibri" w:cs="Calibri"/>
-          <w:color w:val="000000"/>
-        </w:rPr>
-        <w:t>at</w:t>
-      </w:r>
-      <w:proofErr w:type="spellEnd"/>
-      <w:r>
-        <w:rPr>
-          <w:rFonts w:ascii="Calibri" w:hAnsi="Calibri" w:cs="Calibri"/>
-          <w:color w:val="000000"/>
-        </w:rPr>
-        <w:t xml:space="preserve">: </w:t>
+          <w:lang w:val="en-ZA"/>
+        </w:rPr>
+        <w:t xml:space="preserve">[online] www.k2view.com. Available at: </w:t>
       </w:r>
       <w:hyperlink r:id="rId53" w:history="1">
         <w:r>
           <w:rPr>
-            <w:rStyle w:val="Hiperligao"/>
+            <w:rStyle w:val="Hyperlink"/>
             <w:rFonts w:ascii="Calibri" w:hAnsi="Calibri" w:cs="Calibri"/>
+            <w:lang w:val="en-ZA"/>
           </w:rPr>
           <w:t>https://www.k2view.com/blog/what-is-k-anonymity</w:t>
         </w:r>
@@ -17093,6 +17074,7 @@
         <w:rPr>
           <w:rFonts w:ascii="Calibri" w:hAnsi="Calibri" w:cs="Calibri"/>
           <w:color w:val="000000"/>
+          <w:lang w:val="en-ZA"/>
         </w:rPr>
         <w:t>.</w:t>
       </w:r>
@@ -17105,6 +17087,7 @@
         <w:rPr>
           <w:rFonts w:ascii="Calibri" w:hAnsi="Calibri" w:cs="Calibri"/>
           <w:color w:val="000000"/>
+          <w:lang w:val="en-ZA"/>
         </w:rPr>
       </w:pPr>
     </w:p>
@@ -17116,52 +17099,23 @@
         <w:rPr>
           <w:rFonts w:ascii="Calibri" w:hAnsi="Calibri" w:cs="Calibri"/>
           <w:color w:val="000000"/>
+          <w:lang w:val="en-ZA"/>
         </w:rPr>
       </w:pPr>
       <w:r>
         <w:rPr>
           <w:rFonts w:ascii="Calibri" w:hAnsi="Calibri" w:cs="Calibri"/>
           <w:color w:val="000000"/>
-        </w:rPr>
-        <w:t xml:space="preserve">[9] </w:t>
-      </w:r>
-      <w:proofErr w:type="spellStart"/>
-      <w:r>
-        <w:rPr>
-          <w:rFonts w:ascii="Calibri" w:hAnsi="Calibri" w:cs="Calibri"/>
-          <w:color w:val="000000"/>
-        </w:rPr>
-        <w:t>Wikipedia</w:t>
-      </w:r>
-      <w:proofErr w:type="spellEnd"/>
-      <w:r>
-        <w:rPr>
-          <w:rFonts w:ascii="Calibri" w:hAnsi="Calibri" w:cs="Calibri"/>
-          <w:color w:val="000000"/>
-        </w:rPr>
-        <w:t xml:space="preserve"> </w:t>
-      </w:r>
-      <w:proofErr w:type="spellStart"/>
-      <w:r>
-        <w:rPr>
-          <w:rFonts w:ascii="Calibri" w:hAnsi="Calibri" w:cs="Calibri"/>
-          <w:color w:val="000000"/>
-        </w:rPr>
-        <w:t>Contributors</w:t>
-      </w:r>
-      <w:proofErr w:type="spellEnd"/>
-      <w:r>
-        <w:rPr>
-          <w:rFonts w:ascii="Calibri" w:hAnsi="Calibri" w:cs="Calibri"/>
-          <w:color w:val="000000"/>
-        </w:rPr>
-        <w:t xml:space="preserve"> (2022).</w:t>
+          <w:lang w:val="en-ZA"/>
+        </w:rPr>
+        <w:t>[9] Wikipedia Contributors (2022).</w:t>
       </w:r>
       <w:r>
         <w:rPr>
           <w:rStyle w:val="apple-converted-space"/>
           <w:rFonts w:ascii="Calibri" w:hAnsi="Calibri" w:cs="Calibri"/>
           <w:color w:val="000000"/>
+          <w:lang w:val="en-ZA"/>
         </w:rPr>
         <w:t> </w:t>
       </w:r>
@@ -17171,42 +17125,17 @@
           <w:i/>
           <w:iCs/>
           <w:color w:val="000000"/>
-        </w:rPr>
-        <w:t>t-</w:t>
-      </w:r>
-      <w:proofErr w:type="spellStart"/>
-      <w:r>
-        <w:rPr>
-          <w:rFonts w:ascii="Calibri" w:hAnsi="Calibri" w:cs="Calibri"/>
-          <w:i/>
-          <w:iCs/>
-          <w:color w:val="000000"/>
-        </w:rPr>
-        <w:t>closeness</w:t>
-      </w:r>
-      <w:proofErr w:type="spellEnd"/>
+          <w:lang w:val="en-ZA"/>
+        </w:rPr>
+        <w:t>t-closeness</w:t>
+      </w:r>
       <w:r>
         <w:rPr>
           <w:rFonts w:ascii="Calibri" w:hAnsi="Calibri" w:cs="Calibri"/>
           <w:color w:val="000000"/>
-        </w:rPr>
-        <w:t xml:space="preserve">. </w:t>
-      </w:r>
-      <w:proofErr w:type="spellStart"/>
-      <w:r>
-        <w:rPr>
-          <w:rFonts w:ascii="Calibri" w:hAnsi="Calibri" w:cs="Calibri"/>
-          <w:color w:val="000000"/>
-        </w:rPr>
-        <w:t>Wikipedia</w:t>
-      </w:r>
-      <w:proofErr w:type="spellEnd"/>
-      <w:r>
-        <w:rPr>
-          <w:rFonts w:ascii="Calibri" w:hAnsi="Calibri" w:cs="Calibri"/>
-          <w:color w:val="000000"/>
-        </w:rPr>
-        <w:t>.</w:t>
+          <w:lang w:val="en-ZA"/>
+        </w:rPr>
+        <w:t>. Wikipedia.</w:t>
       </w:r>
     </w:p>
     <w:p>
@@ -17217,10 +17146,17 @@
         <w:rPr>
           <w:rFonts w:ascii="Calibri" w:hAnsi="Calibri" w:cs="Calibri"/>
           <w:color w:val="000000"/>
-        </w:rPr>
-      </w:pPr>
-    </w:p>
-    <w:p/>
+          <w:lang w:val="en-ZA"/>
+        </w:rPr>
+      </w:pPr>
+    </w:p>
+    <w:p>
+      <w:pPr>
+        <w:rPr>
+          <w:lang w:val="en-ZA"/>
+        </w:rPr>
+      </w:pPr>
+    </w:p>
     <w:sectPr>
       <w:headerReference w:type="default" r:id="rId54"/>
       <w:footerReference w:type="default" r:id="rId55"/>
@@ -17281,7 +17217,7 @@
         </w:tcPr>
         <w:p>
           <w:pPr>
-            <w:pStyle w:val="Cabealho"/>
+            <w:pStyle w:val="Header"/>
             <w:ind w:left="-115"/>
           </w:pPr>
         </w:p>
@@ -17292,7 +17228,7 @@
         </w:tcPr>
         <w:p>
           <w:pPr>
-            <w:pStyle w:val="Cabealho"/>
+            <w:pStyle w:val="Header"/>
             <w:jc w:val="center"/>
           </w:pPr>
         </w:p>
@@ -17303,7 +17239,7 @@
         </w:tcPr>
         <w:p>
           <w:pPr>
-            <w:pStyle w:val="Cabealho"/>
+            <w:pStyle w:val="Header"/>
             <w:ind w:right="-115"/>
             <w:jc w:val="right"/>
           </w:pPr>
@@ -17328,7 +17264,7 @@
   </w:tbl>
   <w:p>
     <w:pPr>
-      <w:pStyle w:val="Rodap"/>
+      <w:pStyle w:val="Footer"/>
     </w:pPr>
   </w:p>
 </w:ftr>
@@ -17382,7 +17318,7 @@
         </w:tcPr>
         <w:p>
           <w:pPr>
-            <w:pStyle w:val="Cabealho"/>
+            <w:pStyle w:val="Header"/>
             <w:ind w:left="-115"/>
           </w:pPr>
         </w:p>
@@ -17393,7 +17329,7 @@
         </w:tcPr>
         <w:p>
           <w:pPr>
-            <w:pStyle w:val="Cabealho"/>
+            <w:pStyle w:val="Header"/>
             <w:jc w:val="center"/>
           </w:pPr>
         </w:p>
@@ -17404,7 +17340,7 @@
         </w:tcPr>
         <w:p>
           <w:pPr>
-            <w:pStyle w:val="Cabealho"/>
+            <w:pStyle w:val="Header"/>
             <w:ind w:right="-115"/>
             <w:jc w:val="right"/>
           </w:pPr>
@@ -17414,7 +17350,7 @@
   </w:tbl>
   <w:p>
     <w:pPr>
-      <w:pStyle w:val="Cabealho"/>
+      <w:pStyle w:val="Header"/>
     </w:pPr>
   </w:p>
 </w:hdr>
@@ -19327,13 +19263,13 @@
     <w:qFormat/>
     <w:rsid w:val="006E3D37"/>
   </w:style>
-  <w:style w:type="character" w:default="1" w:styleId="Tipodeletrapredefinidodopargrafo">
+  <w:style w:type="character" w:default="1" w:styleId="DefaultParagraphFont">
     <w:name w:val="Default Paragraph Font"/>
     <w:uiPriority w:val="1"/>
     <w:semiHidden/>
     <w:unhideWhenUsed/>
   </w:style>
-  <w:style w:type="table" w:default="1" w:styleId="Tabelanormal">
+  <w:style w:type="table" w:default="1" w:styleId="TableNormal">
     <w:name w:val="Normal Table"/>
     <w:uiPriority w:val="99"/>
     <w:semiHidden/>
@@ -19348,13 +19284,13 @@
       </w:tblCellMar>
     </w:tblPr>
   </w:style>
-  <w:style w:type="numbering" w:default="1" w:styleId="Semlista">
+  <w:style w:type="numbering" w:default="1" w:styleId="NoList">
     <w:name w:val="No List"/>
     <w:uiPriority w:val="99"/>
     <w:semiHidden/>
     <w:unhideWhenUsed/>
   </w:style>
-  <w:style w:type="paragraph" w:styleId="Cabealho">
+  <w:style w:type="paragraph" w:styleId="Header">
     <w:name w:val="header"/>
     <w:basedOn w:val="Normal"/>
     <w:uiPriority w:val="99"/>
@@ -19368,7 +19304,7 @@
       <w:spacing w:after="0" w:line="240" w:lineRule="auto"/>
     </w:pPr>
   </w:style>
-  <w:style w:type="paragraph" w:styleId="Rodap">
+  <w:style w:type="paragraph" w:styleId="Footer">
     <w:name w:val="footer"/>
     <w:basedOn w:val="Normal"/>
     <w:uiPriority w:val="99"/>
@@ -19382,7 +19318,7 @@
       <w:spacing w:after="0" w:line="240" w:lineRule="auto"/>
     </w:pPr>
   </w:style>
-  <w:style w:type="paragraph" w:styleId="PargrafodaLista">
+  <w:style w:type="paragraph" w:styleId="ListParagraph">
     <w:name w:val="List Paragraph"/>
     <w:basedOn w:val="Normal"/>
     <w:uiPriority w:val="34"/>
@@ -19393,9 +19329,9 @@
       <w:contextualSpacing/>
     </w:pPr>
   </w:style>
-  <w:style w:type="table" w:styleId="TabelacomGrelha">
+  <w:style w:type="table" w:styleId="TableGrid">
     <w:name w:val="Table Grid"/>
-    <w:basedOn w:val="Tabelanormal"/>
+    <w:basedOn w:val="TableNormal"/>
     <w:uiPriority w:val="59"/>
     <w:rsid w:val="00FB4123"/>
     <w:pPr>
@@ -19412,9 +19348,9 @@
       </w:tblBorders>
     </w:tblPr>
   </w:style>
-  <w:style w:type="character" w:styleId="Hiperligao">
+  <w:style w:type="character" w:styleId="Hyperlink">
     <w:name w:val="Hyperlink"/>
-    <w:basedOn w:val="Tipodeletrapredefinidodopargrafo"/>
+    <w:basedOn w:val="DefaultParagraphFont"/>
     <w:uiPriority w:val="99"/>
     <w:unhideWhenUsed/>
     <w:rsid w:val="4DD75293"/>
@@ -19423,9 +19359,9 @@
       <w:u w:val="single"/>
     </w:rPr>
   </w:style>
-  <w:style w:type="table" w:styleId="TabelacomGrelhaClara">
+  <w:style w:type="table" w:styleId="TableGridLight">
     <w:name w:val="Grid Table Light"/>
-    <w:basedOn w:val="Tabelanormal"/>
+    <w:basedOn w:val="TableNormal"/>
     <w:uiPriority w:val="40"/>
     <w:pPr>
       <w:spacing w:after="0" w:line="240" w:lineRule="auto"/>
@@ -19441,9 +19377,9 @@
       </w:tblBorders>
     </w:tblPr>
   </w:style>
-  <w:style w:type="table" w:styleId="SimplesTabela1">
+  <w:style w:type="table" w:styleId="PlainTable1">
     <w:name w:val="Plain Table 1"/>
-    <w:basedOn w:val="Tabelanormal"/>
+    <w:basedOn w:val="TableNormal"/>
     <w:uiPriority w:val="41"/>
     <w:pPr>
       <w:spacing w:after="0" w:line="240" w:lineRule="auto"/>
@@ -19503,9 +19439,9 @@
       </w:tcPr>
     </w:tblStylePr>
   </w:style>
-  <w:style w:type="character" w:styleId="MenoNoResolvida">
+  <w:style w:type="character" w:styleId="UnresolvedMention">
     <w:name w:val="Unresolved Mention"/>
-    <w:basedOn w:val="Tipodeletrapredefinidodopargrafo"/>
+    <w:basedOn w:val="DefaultParagraphFont"/>
     <w:uiPriority w:val="99"/>
     <w:semiHidden/>
     <w:unhideWhenUsed/>
@@ -19515,9 +19451,9 @@
       <w:shd w:val="clear" w:color="auto" w:fill="E1DFDD"/>
     </w:rPr>
   </w:style>
-  <w:style w:type="character" w:styleId="TextodoMarcadordePosio">
+  <w:style w:type="character" w:styleId="PlaceholderText">
     <w:name w:val="Placeholder Text"/>
-    <w:basedOn w:val="Tipodeletrapredefinidodopargrafo"/>
+    <w:basedOn w:val="DefaultParagraphFont"/>
     <w:uiPriority w:val="99"/>
     <w:semiHidden/>
     <w:rsid w:val="00B4494D"/>
@@ -19541,7 +19477,7 @@
   </w:style>
   <w:style w:type="character" w:customStyle="1" w:styleId="apple-converted-space">
     <w:name w:val="apple-converted-space"/>
-    <w:basedOn w:val="Tipodeletrapredefinidodopargrafo"/>
+    <w:basedOn w:val="DefaultParagraphFont"/>
     <w:rsid w:val="00EB6EEA"/>
   </w:style>
   <w:style w:type="numbering" w:customStyle="1" w:styleId="Listaatual1">

--- a/assignment#3/relatorio.docx
+++ b/assignment#3/relatorio.docx
@@ -16294,6 +16294,59 @@
         <w:t>) trazem o equilíbrio ideal entre privacidade e utilidade. As piores configurações, que não protegem bem nem mantêm utilidade, são (k=3, l=2) e (k=3, t=0.15), isto é, configurações com o k mínimo.</w:t>
       </w:r>
     </w:p>
+    <w:p>
+      <w:r>
+        <w:t xml:space="preserve">Assim, o modelo escolhido para anonimizar os dados foi </w:t>
+      </w:r>
+      <w:r>
+        <w:t>(</w:t>
+      </w:r>
+      <w:r>
+        <w:rPr>
+          <w:i/>
+          <w:iCs/>
+        </w:rPr>
+        <w:t>k</w:t>
+      </w:r>
+      <w:r>
+        <w:rPr>
+          <w:i/>
+          <w:iCs/>
+        </w:rPr>
+        <w:t>-</w:t>
+      </w:r>
+      <w:proofErr w:type="spellStart"/>
+      <w:r>
+        <w:rPr>
+          <w:i/>
+          <w:iCs/>
+        </w:rPr>
+        <w:t>anonymity</w:t>
+      </w:r>
+      <w:proofErr w:type="spellEnd"/>
+      <w:r>
+        <w:t xml:space="preserve"> + </w:t>
+      </w:r>
+      <w:r>
+        <w:rPr>
+          <w:i/>
+          <w:iCs/>
+        </w:rPr>
+        <w:t>l-</w:t>
+      </w:r>
+      <w:proofErr w:type="spellStart"/>
+      <w:r>
+        <w:rPr>
+          <w:i/>
+          <w:iCs/>
+        </w:rPr>
+        <w:t>diversity</w:t>
+      </w:r>
+      <w:proofErr w:type="spellEnd"/>
+      <w:r>
+        <w:t>) onde k = 10 e l = 2.</w:t>
+      </w:r>
+    </w:p>
     <w:p/>
     <w:p>
       <w:pPr>
@@ -16302,7 +16355,6 @@
           <w:bCs/>
           <w:sz w:val="30"/>
           <w:szCs w:val="30"/>
-          <w:lang w:val="en-ZA"/>
         </w:rPr>
       </w:pPr>
       <w:r>
@@ -16311,22 +16363,18 @@
           <w:bCs/>
           <w:sz w:val="30"/>
           <w:szCs w:val="30"/>
-          <w:lang w:val="en-ZA"/>
         </w:rPr>
         <w:t xml:space="preserve">7. </w:t>
       </w:r>
-      <w:proofErr w:type="spellStart"/>
       <w:r>
         <w:rPr>
           <w:b/>
           <w:bCs/>
           <w:sz w:val="30"/>
           <w:szCs w:val="30"/>
-          <w:lang w:val="en-ZA"/>
         </w:rPr>
         <w:t>Referências</w:t>
       </w:r>
-      <w:proofErr w:type="spellEnd"/>
     </w:p>
     <w:p>
       <w:pPr>
@@ -16343,16 +16391,30 @@
         <w:rPr>
           <w:rFonts w:ascii="Calibri" w:hAnsi="Calibri" w:cs="Calibri"/>
           <w:color w:val="000000"/>
-          <w:lang w:val="en-ZA"/>
-        </w:rPr>
-        <w:t>[1] Anon, (n.d.).</w:t>
+        </w:rPr>
+        <w:t xml:space="preserve">[1] </w:t>
+      </w:r>
+      <w:proofErr w:type="spellStart"/>
+      <w:r>
+        <w:rPr>
+          <w:rFonts w:ascii="Calibri" w:hAnsi="Calibri" w:cs="Calibri"/>
+          <w:color w:val="000000"/>
+        </w:rPr>
+        <w:t>Anon</w:t>
+      </w:r>
+      <w:proofErr w:type="spellEnd"/>
+      <w:r>
+        <w:rPr>
+          <w:rFonts w:ascii="Calibri" w:hAnsi="Calibri" w:cs="Calibri"/>
+          <w:color w:val="000000"/>
+        </w:rPr>
+        <w:t>, (n.d.).</w:t>
       </w:r>
       <w:r>
         <w:rPr>
           <w:rStyle w:val="apple-converted-space"/>
           <w:rFonts w:ascii="Calibri" w:hAnsi="Calibri" w:cs="Calibri"/>
           <w:color w:val="000000"/>
-          <w:lang w:val="en-ZA"/>
         </w:rPr>
         <w:t> </w:t>
       </w:r>
@@ -17137,25 +17199,6 @@
         </w:rPr>
         <w:t>. Wikipedia.</w:t>
       </w:r>
-    </w:p>
-    <w:p>
-      <w:pPr>
-        <w:pStyle w:val="NormalWeb"/>
-        <w:shd w:val="clear" w:color="auto" w:fill="FFFFFF"/>
-        <w:spacing w:before="0" w:beforeAutospacing="0" w:after="0" w:afterAutospacing="0" w:line="360" w:lineRule="atLeast"/>
-        <w:rPr>
-          <w:rFonts w:ascii="Calibri" w:hAnsi="Calibri" w:cs="Calibri"/>
-          <w:color w:val="000000"/>
-          <w:lang w:val="en-ZA"/>
-        </w:rPr>
-      </w:pPr>
-    </w:p>
-    <w:p>
-      <w:pPr>
-        <w:rPr>
-          <w:lang w:val="en-ZA"/>
-        </w:rPr>
-      </w:pPr>
     </w:p>
     <w:sectPr>
       <w:headerReference w:type="default" r:id="rId54"/>

--- a/assignment#3/relatorio.docx
+++ b/assignment#3/relatorio.docx
@@ -294,6 +294,10 @@
       </w:r>
       <w:proofErr w:type="spellStart"/>
       <w:r>
+        <w:rPr>
+          <w:i/>
+          <w:iCs/>
+        </w:rPr>
         <w:t>dataset</w:t>
       </w:r>
       <w:proofErr w:type="spellEnd"/>
@@ -405,18 +409,40 @@
         <w:ind w:left="708"/>
       </w:pPr>
       <w:r>
-        <w:t>4.2. k-</w:t>
-      </w:r>
-      <w:proofErr w:type="spellStart"/>
-      <w:r>
+        <w:t>4.2</w:t>
+      </w:r>
+      <w:r>
+        <w:rPr>
+          <w:i/>
+          <w:iCs/>
+        </w:rPr>
+        <w:t>. k-</w:t>
+      </w:r>
+      <w:proofErr w:type="spellStart"/>
+      <w:r>
+        <w:rPr>
+          <w:i/>
+          <w:iCs/>
+        </w:rPr>
         <w:t>Anonymity</w:t>
       </w:r>
       <w:proofErr w:type="spellEnd"/>
       <w:r>
-        <w:t xml:space="preserve"> com l-</w:t>
-      </w:r>
-      <w:proofErr w:type="spellStart"/>
-      <w:r>
+        <w:t xml:space="preserve"> com </w:t>
+      </w:r>
+      <w:r>
+        <w:rPr>
+          <w:i/>
+          <w:iCs/>
+        </w:rPr>
+        <w:t>l-</w:t>
+      </w:r>
+      <w:proofErr w:type="spellStart"/>
+      <w:r>
+        <w:rPr>
+          <w:i/>
+          <w:iCs/>
+        </w:rPr>
         <w:t>Diversity</w:t>
       </w:r>
       <w:proofErr w:type="spellEnd"/>
@@ -519,18 +545,40 @@
         <w:ind w:left="708"/>
       </w:pPr>
       <w:r>
-        <w:t>4.3. k-</w:t>
-      </w:r>
-      <w:proofErr w:type="spellStart"/>
-      <w:r>
+        <w:t xml:space="preserve">4.3. </w:t>
+      </w:r>
+      <w:r>
+        <w:rPr>
+          <w:i/>
+          <w:iCs/>
+        </w:rPr>
+        <w:t>k-</w:t>
+      </w:r>
+      <w:proofErr w:type="spellStart"/>
+      <w:r>
+        <w:rPr>
+          <w:i/>
+          <w:iCs/>
+        </w:rPr>
         <w:t>Anonymity</w:t>
       </w:r>
       <w:proofErr w:type="spellEnd"/>
       <w:r>
-        <w:t xml:space="preserve"> com t-</w:t>
-      </w:r>
-      <w:proofErr w:type="spellStart"/>
-      <w:r>
+        <w:t xml:space="preserve"> com </w:t>
+      </w:r>
+      <w:r>
+        <w:rPr>
+          <w:i/>
+          <w:iCs/>
+        </w:rPr>
+        <w:t>t-</w:t>
+      </w:r>
+      <w:proofErr w:type="spellStart"/>
+      <w:r>
+        <w:rPr>
+          <w:i/>
+          <w:iCs/>
+        </w:rPr>
         <w:t>Closeness</w:t>
       </w:r>
       <w:proofErr w:type="spellEnd"/>
@@ -724,7 +772,13 @@
     </w:p>
     <w:p>
       <w:r>
-        <w:t xml:space="preserve">A proteção da privacidade de dados pessoais tornou-se um pilar fundamental na era digital, especialmente em contextos onde a partilha e análise de grandes volumes de informação são essenciais para avanços científicos e tecnológicos. Neste contexto, a anonimização de dados emerge como uma técnica fundamental para permitir a partilha e análise de informações sensíveis sem comprometer a identidade dos titulares dos dados. </w:t>
+        <w:t xml:space="preserve">A proteção da privacidade de dados pessoais tornou-se um pilar fundamental na era digital, especialmente em contextos onde a partilha e análise de grandes volumes de informação são essenciais para avanços científicos e tecnológicos. Neste contexto, a anonimização de dados emerge como uma técnica fundamental para </w:t>
+      </w:r>
+      <w:r>
+        <w:t>viabilizar</w:t>
+      </w:r>
+      <w:r>
+        <w:t xml:space="preserve"> a partilha e análise de informações sensíveis sem comprometer a identidade dos titulares dos dados. </w:t>
       </w:r>
     </w:p>
     <w:p>
@@ -805,6 +859,10 @@
       </w:r>
       <w:proofErr w:type="spellStart"/>
       <w:r>
+        <w:rPr>
+          <w:i/>
+          <w:iCs/>
+        </w:rPr>
         <w:t>dataset</w:t>
       </w:r>
       <w:proofErr w:type="spellEnd"/>
@@ -1116,7 +1174,7 @@
     </w:p>
     <w:p>
       <w:pPr>
-        <w:pStyle w:val="ListParagraph"/>
+        <w:pStyle w:val="PargrafodaLista"/>
         <w:rPr>
           <w:b/>
           <w:bCs/>
@@ -1224,7 +1282,7 @@
     </w:p>
     <w:p>
       <w:pPr>
-        <w:pStyle w:val="ListParagraph"/>
+        <w:pStyle w:val="PargrafodaLista"/>
         <w:numPr>
           <w:ilvl w:val="0"/>
           <w:numId w:val="1"/>
@@ -1251,7 +1309,7 @@
     </w:p>
     <w:p>
       <w:pPr>
-        <w:pStyle w:val="ListParagraph"/>
+        <w:pStyle w:val="PargrafodaLista"/>
         <w:numPr>
           <w:ilvl w:val="0"/>
           <w:numId w:val="1"/>
@@ -1293,7 +1351,7 @@
     </w:p>
     <w:p>
       <w:pPr>
-        <w:pStyle w:val="ListParagraph"/>
+        <w:pStyle w:val="PargrafodaLista"/>
         <w:numPr>
           <w:ilvl w:val="0"/>
           <w:numId w:val="1"/>
@@ -1332,7 +1390,7 @@
     </w:p>
     <w:p>
       <w:pPr>
-        <w:pStyle w:val="ListParagraph"/>
+        <w:pStyle w:val="PargrafodaLista"/>
         <w:numPr>
           <w:ilvl w:val="0"/>
           <w:numId w:val="1"/>
@@ -1382,7 +1440,7 @@
     </w:p>
     <w:tbl>
       <w:tblPr>
-        <w:tblStyle w:val="TableGridLight"/>
+        <w:tblStyle w:val="TabelacomGrelhaClara"/>
         <w:tblW w:w="9015" w:type="dxa"/>
         <w:tblLayout w:type="fixed"/>
         <w:tblLook w:val="06A0" w:firstRow="1" w:lastRow="0" w:firstColumn="1" w:lastColumn="0" w:noHBand="1" w:noVBand="1"/>
@@ -1771,7 +1829,13 @@
               <w:t>in</w:t>
             </w:r>
             <w:r>
-              <w:t>atórios.</w:t>
+              <w:t>atóri</w:t>
+            </w:r>
+            <w:r>
+              <w:t>a</w:t>
+            </w:r>
+            <w:r>
+              <w:t>s.</w:t>
             </w:r>
           </w:p>
         </w:tc>
@@ -2302,7 +2366,13 @@
               <w:t xml:space="preserve"> para</w:t>
             </w:r>
             <w:r>
-              <w:t xml:space="preserve"> evitar inferências discriminatórios.</w:t>
+              <w:t xml:space="preserve"> evitar inferências discriminatóri</w:t>
+            </w:r>
+            <w:r>
+              <w:t>a</w:t>
+            </w:r>
+            <w:r>
+              <w:t>s.</w:t>
             </w:r>
           </w:p>
         </w:tc>
@@ -2328,14 +2398,28 @@
           <w:sz w:val="22"/>
           <w:szCs w:val="22"/>
         </w:rPr>
-        <w:t xml:space="preserve"> os valores de distinção e separação são os valores de cada atributo quando não estar combinado c</w:t>
+        <w:t xml:space="preserve"> os valores de distinção e separação são os valores de cada atributo quando não est</w:t>
       </w:r>
       <w:r>
         <w:rPr>
           <w:sz w:val="22"/>
           <w:szCs w:val="22"/>
         </w:rPr>
-        <w:t>om um outro atributo.</w:t>
+        <w:t>á</w:t>
+      </w:r>
+      <w:r>
+        <w:rPr>
+          <w:sz w:val="22"/>
+          <w:szCs w:val="22"/>
+        </w:rPr>
+        <w:t xml:space="preserve"> combinado c</w:t>
+      </w:r>
+      <w:r>
+        <w:rPr>
+          <w:sz w:val="22"/>
+          <w:szCs w:val="22"/>
+        </w:rPr>
+        <w:t>om outro atributo.</w:t>
       </w:r>
     </w:p>
     <w:p>
@@ -3212,12 +3296,12 @@
     </w:p>
     <w:p>
       <w:pPr>
-        <w:pStyle w:val="ListParagraph"/>
+        <w:pStyle w:val="PargrafodaLista"/>
       </w:pPr>
     </w:p>
     <w:tbl>
       <w:tblPr>
-        <w:tblStyle w:val="PlainTable1"/>
+        <w:tblStyle w:val="SimplesTabela1"/>
         <w:tblW w:w="8400" w:type="dxa"/>
         <w:tblInd w:w="720" w:type="dxa"/>
         <w:tblLayout w:type="fixed"/>
@@ -3240,7 +3324,7 @@
           </w:tcPr>
           <w:p>
             <w:pPr>
-              <w:pStyle w:val="ListParagraph"/>
+              <w:pStyle w:val="PargrafodaLista"/>
             </w:pPr>
             <w:r>
               <w:t>Medida</w:t>
@@ -3254,7 +3338,7 @@
           </w:tcPr>
           <w:p>
             <w:pPr>
-              <w:pStyle w:val="ListParagraph"/>
+              <w:pStyle w:val="PargrafodaLista"/>
               <w:cnfStyle w:val="100000000000" w:firstRow="1" w:lastRow="0" w:firstColumn="0" w:lastColumn="0" w:oddVBand="0" w:evenVBand="0" w:oddHBand="0" w:evenHBand="0" w:firstRowFirstColumn="0" w:firstRowLastColumn="0" w:lastRowFirstColumn="0" w:lastRowLastColumn="0"/>
             </w:pPr>
             <w:r>
@@ -3280,7 +3364,7 @@
           </w:tcPr>
           <w:p>
             <w:pPr>
-              <w:pStyle w:val="ListParagraph"/>
+              <w:pStyle w:val="PargrafodaLista"/>
             </w:pPr>
             <w:r>
               <w:t>Menor risco (Promotor)</w:t>
@@ -3293,7 +3377,7 @@
           </w:tcPr>
           <w:p>
             <w:pPr>
-              <w:pStyle w:val="ListParagraph"/>
+              <w:pStyle w:val="PargrafodaLista"/>
               <w:cnfStyle w:val="000000000000" w:firstRow="0" w:lastRow="0" w:firstColumn="0" w:lastColumn="0" w:oddVBand="0" w:evenVBand="0" w:oddHBand="0" w:evenHBand="0" w:firstRowFirstColumn="0" w:firstRowLastColumn="0" w:lastRowFirstColumn="0" w:lastRowLastColumn="0"/>
             </w:pPr>
             <w:r>
@@ -3316,7 +3400,7 @@
           </w:tcPr>
           <w:p>
             <w:pPr>
-              <w:pStyle w:val="ListParagraph"/>
+              <w:pStyle w:val="PargrafodaLista"/>
             </w:pPr>
             <w:r>
               <w:t>Registos afetados pelo menor risco</w:t>
@@ -3329,7 +3413,7 @@
           </w:tcPr>
           <w:p>
             <w:pPr>
-              <w:pStyle w:val="ListParagraph"/>
+              <w:pStyle w:val="PargrafodaLista"/>
               <w:cnfStyle w:val="000000000000" w:firstRow="0" w:lastRow="0" w:firstColumn="0" w:lastColumn="0" w:oddVBand="0" w:evenVBand="0" w:oddHBand="0" w:evenHBand="0" w:firstRowFirstColumn="0" w:firstRowLastColumn="0" w:lastRowFirstColumn="0" w:lastRowLastColumn="0"/>
             </w:pPr>
             <w:r>
@@ -3355,7 +3439,7 @@
           </w:tcPr>
           <w:p>
             <w:pPr>
-              <w:pStyle w:val="ListParagraph"/>
+              <w:pStyle w:val="PargrafodaLista"/>
             </w:pPr>
             <w:r>
               <w:t>Risco Médio (Promotor)</w:t>
@@ -3368,7 +3452,7 @@
           </w:tcPr>
           <w:p>
             <w:pPr>
-              <w:pStyle w:val="ListParagraph"/>
+              <w:pStyle w:val="PargrafodaLista"/>
               <w:cnfStyle w:val="000000000000" w:firstRow="0" w:lastRow="0" w:firstColumn="0" w:lastColumn="0" w:oddVBand="0" w:evenVBand="0" w:oddHBand="0" w:evenHBand="0" w:firstRowFirstColumn="0" w:firstRowLastColumn="0" w:lastRowFirstColumn="0" w:lastRowLastColumn="0"/>
             </w:pPr>
             <w:r>
@@ -3397,7 +3481,7 @@
           </w:tcPr>
           <w:p>
             <w:pPr>
-              <w:pStyle w:val="ListParagraph"/>
+              <w:pStyle w:val="PargrafodaLista"/>
             </w:pPr>
             <w:r>
               <w:t>Maior risco (Promotor)</w:t>
@@ -3410,7 +3494,7 @@
           </w:tcPr>
           <w:p>
             <w:pPr>
-              <w:pStyle w:val="ListParagraph"/>
+              <w:pStyle w:val="PargrafodaLista"/>
               <w:cnfStyle w:val="000000000000" w:firstRow="0" w:lastRow="0" w:firstColumn="0" w:lastColumn="0" w:oddVBand="0" w:evenVBand="0" w:oddHBand="0" w:evenHBand="0" w:firstRowFirstColumn="0" w:firstRowLastColumn="0" w:lastRowFirstColumn="0" w:lastRowLastColumn="0"/>
             </w:pPr>
             <w:r>
@@ -3430,7 +3514,7 @@
           </w:tcPr>
           <w:p>
             <w:pPr>
-              <w:pStyle w:val="ListParagraph"/>
+              <w:pStyle w:val="PargrafodaLista"/>
             </w:pPr>
             <w:r>
               <w:t>Registos afetados pelo maior risco</w:t>
@@ -3443,7 +3527,7 @@
           </w:tcPr>
           <w:p>
             <w:pPr>
-              <w:pStyle w:val="ListParagraph"/>
+              <w:pStyle w:val="PargrafodaLista"/>
               <w:cnfStyle w:val="000000000000" w:firstRow="0" w:lastRow="0" w:firstColumn="0" w:lastColumn="0" w:oddVBand="0" w:evenVBand="0" w:oddHBand="0" w:evenHBand="0" w:firstRowFirstColumn="0" w:firstRowLastColumn="0" w:lastRowFirstColumn="0" w:lastRowLastColumn="0"/>
             </w:pPr>
             <w:r>
@@ -3472,7 +3556,7 @@
           </w:tcPr>
           <w:p>
             <w:pPr>
-              <w:pStyle w:val="ListParagraph"/>
+              <w:pStyle w:val="PargrafodaLista"/>
             </w:pPr>
             <w:r>
               <w:t>Risco estimado (Promotor)</w:t>
@@ -3485,7 +3569,7 @@
           </w:tcPr>
           <w:p>
             <w:pPr>
-              <w:pStyle w:val="ListParagraph"/>
+              <w:pStyle w:val="PargrafodaLista"/>
               <w:cnfStyle w:val="000000000000" w:firstRow="0" w:lastRow="0" w:firstColumn="0" w:lastColumn="0" w:oddVBand="0" w:evenVBand="0" w:oddHBand="0" w:evenHBand="0" w:firstRowFirstColumn="0" w:firstRowLastColumn="0" w:lastRowFirstColumn="0" w:lastRowLastColumn="0"/>
             </w:pPr>
             <w:r>
@@ -3505,7 +3589,7 @@
           </w:tcPr>
           <w:p>
             <w:pPr>
-              <w:pStyle w:val="ListParagraph"/>
+              <w:pStyle w:val="PargrafodaLista"/>
             </w:pPr>
             <w:r>
               <w:t>Risco estimado (Jornalista)</w:t>
@@ -3518,7 +3602,7 @@
           </w:tcPr>
           <w:p>
             <w:pPr>
-              <w:pStyle w:val="ListParagraph"/>
+              <w:pStyle w:val="PargrafodaLista"/>
               <w:cnfStyle w:val="000000000000" w:firstRow="0" w:lastRow="0" w:firstColumn="0" w:lastColumn="0" w:oddVBand="0" w:evenVBand="0" w:oddHBand="0" w:evenHBand="0" w:firstRowFirstColumn="0" w:firstRowLastColumn="0" w:lastRowFirstColumn="0" w:lastRowLastColumn="0"/>
             </w:pPr>
             <w:r>
@@ -3538,7 +3622,7 @@
           </w:tcPr>
           <w:p>
             <w:pPr>
-              <w:pStyle w:val="ListParagraph"/>
+              <w:pStyle w:val="PargrafodaLista"/>
             </w:pPr>
             <w:r>
               <w:t>Risco estimado (</w:t>
@@ -3561,7 +3645,7 @@
           </w:tcPr>
           <w:p>
             <w:pPr>
-              <w:pStyle w:val="ListParagraph"/>
+              <w:pStyle w:val="PargrafodaLista"/>
               <w:cnfStyle w:val="000000000000" w:firstRow="0" w:lastRow="0" w:firstColumn="0" w:lastColumn="0" w:oddVBand="0" w:evenVBand="0" w:oddHBand="0" w:evenHBand="0" w:firstRowFirstColumn="0" w:firstRowLastColumn="0" w:lastRowFirstColumn="0" w:lastRowLastColumn="0"/>
             </w:pPr>
             <w:r>
@@ -3590,7 +3674,7 @@
           </w:tcPr>
           <w:p>
             <w:pPr>
-              <w:pStyle w:val="ListParagraph"/>
+              <w:pStyle w:val="PargrafodaLista"/>
             </w:pPr>
             <w:r>
               <w:lastRenderedPageBreak/>
@@ -3610,7 +3694,7 @@
           </w:tcPr>
           <w:p>
             <w:pPr>
-              <w:pStyle w:val="ListParagraph"/>
+              <w:pStyle w:val="PargrafodaLista"/>
               <w:cnfStyle w:val="000000000000" w:firstRow="0" w:lastRow="0" w:firstColumn="0" w:lastColumn="0" w:oddVBand="0" w:evenVBand="0" w:oddHBand="0" w:evenHBand="0" w:firstRowFirstColumn="0" w:firstRowLastColumn="0" w:lastRowFirstColumn="0" w:lastRowLastColumn="0"/>
             </w:pPr>
             <w:r>
@@ -3639,7 +3723,7 @@
           </w:tcPr>
           <w:p>
             <w:pPr>
-              <w:pStyle w:val="ListParagraph"/>
+              <w:pStyle w:val="PargrafodaLista"/>
             </w:pPr>
             <w:r>
               <w:t xml:space="preserve">Unicidade na </w:t>
@@ -3655,7 +3739,7 @@
           </w:tcPr>
           <w:p>
             <w:pPr>
-              <w:pStyle w:val="ListParagraph"/>
+              <w:pStyle w:val="PargrafodaLista"/>
               <w:cnfStyle w:val="000000000000" w:firstRow="0" w:lastRow="0" w:firstColumn="0" w:lastColumn="0" w:oddVBand="0" w:evenVBand="0" w:oddHBand="0" w:evenHBand="0" w:firstRowFirstColumn="0" w:firstRowLastColumn="0" w:lastRowFirstColumn="0" w:lastRowLastColumn="0"/>
             </w:pPr>
             <w:r>
@@ -3678,7 +3762,7 @@
           </w:tcPr>
           <w:p>
             <w:pPr>
-              <w:pStyle w:val="ListParagraph"/>
+              <w:pStyle w:val="PargrafodaLista"/>
             </w:pPr>
             <w:r>
               <w:t>Modelo populacional</w:t>
@@ -3691,7 +3775,7 @@
           </w:tcPr>
           <w:p>
             <w:pPr>
-              <w:pStyle w:val="ListParagraph"/>
+              <w:pStyle w:val="PargrafodaLista"/>
               <w:cnfStyle w:val="000000000000" w:firstRow="0" w:lastRow="0" w:firstColumn="0" w:lastColumn="0" w:oddVBand="0" w:evenVBand="0" w:oddHBand="0" w:evenHBand="0" w:firstRowFirstColumn="0" w:firstRowLastColumn="0" w:lastRowFirstColumn="0" w:lastRowLastColumn="0"/>
             </w:pPr>
             <w:r>
@@ -3711,7 +3795,7 @@
           </w:tcPr>
           <w:p>
             <w:pPr>
-              <w:pStyle w:val="ListParagraph"/>
+              <w:pStyle w:val="PargrafodaLista"/>
             </w:pPr>
             <w:proofErr w:type="spellStart"/>
             <w:r>
@@ -3729,7 +3813,7 @@
           </w:tcPr>
           <w:p>
             <w:pPr>
-              <w:pStyle w:val="ListParagraph"/>
+              <w:pStyle w:val="PargrafodaLista"/>
               <w:cnfStyle w:val="000000000000" w:firstRow="0" w:lastRow="0" w:firstColumn="0" w:lastColumn="0" w:oddVBand="0" w:evenVBand="0" w:oddHBand="0" w:evenHBand="0" w:firstRowFirstColumn="0" w:firstRowLastColumn="0" w:lastRowFirstColumn="0" w:lastRowLastColumn="0"/>
               <w:rPr>
                 <w:lang w:val="en-ZA"/>
@@ -5089,7 +5173,7 @@
     </w:p>
     <w:p>
       <w:pPr>
-        <w:pStyle w:val="ListParagraph"/>
+        <w:pStyle w:val="PargrafodaLista"/>
       </w:pPr>
     </w:p>
     <w:p>
@@ -6815,47 +6899,47 @@
     </w:p>
     <w:p>
       <w:pPr>
-        <w:pStyle w:val="ListParagraph"/>
-      </w:pPr>
-    </w:p>
-    <w:p>
-      <w:pPr>
-        <w:pStyle w:val="ListParagraph"/>
-      </w:pPr>
-    </w:p>
-    <w:p>
-      <w:pPr>
-        <w:pStyle w:val="ListParagraph"/>
-      </w:pPr>
-    </w:p>
-    <w:p>
-      <w:pPr>
-        <w:pStyle w:val="ListParagraph"/>
-      </w:pPr>
-    </w:p>
-    <w:p>
-      <w:pPr>
-        <w:pStyle w:val="ListParagraph"/>
-      </w:pPr>
-    </w:p>
-    <w:p>
-      <w:pPr>
-        <w:pStyle w:val="ListParagraph"/>
-      </w:pPr>
-    </w:p>
-    <w:p>
-      <w:pPr>
-        <w:pStyle w:val="ListParagraph"/>
-      </w:pPr>
-    </w:p>
-    <w:p>
-      <w:pPr>
-        <w:pStyle w:val="ListParagraph"/>
-      </w:pPr>
-    </w:p>
-    <w:p>
-      <w:pPr>
-        <w:pStyle w:val="ListParagraph"/>
+        <w:pStyle w:val="PargrafodaLista"/>
+      </w:pPr>
+    </w:p>
+    <w:p>
+      <w:pPr>
+        <w:pStyle w:val="PargrafodaLista"/>
+      </w:pPr>
+    </w:p>
+    <w:p>
+      <w:pPr>
+        <w:pStyle w:val="PargrafodaLista"/>
+      </w:pPr>
+    </w:p>
+    <w:p>
+      <w:pPr>
+        <w:pStyle w:val="PargrafodaLista"/>
+      </w:pPr>
+    </w:p>
+    <w:p>
+      <w:pPr>
+        <w:pStyle w:val="PargrafodaLista"/>
+      </w:pPr>
+    </w:p>
+    <w:p>
+      <w:pPr>
+        <w:pStyle w:val="PargrafodaLista"/>
+      </w:pPr>
+    </w:p>
+    <w:p>
+      <w:pPr>
+        <w:pStyle w:val="PargrafodaLista"/>
+      </w:pPr>
+    </w:p>
+    <w:p>
+      <w:pPr>
+        <w:pStyle w:val="PargrafodaLista"/>
+      </w:pPr>
+    </w:p>
+    <w:p>
+      <w:pPr>
+        <w:pStyle w:val="PargrafodaLista"/>
       </w:pPr>
     </w:p>
     <w:p/>
@@ -6922,7 +7006,7 @@
     </w:p>
     <w:p>
       <w:pPr>
-        <w:pStyle w:val="ListParagraph"/>
+        <w:pStyle w:val="PargrafodaLista"/>
       </w:pPr>
     </w:p>
     <w:p>
@@ -7092,7 +7176,19 @@
         <w:t>, isto é, pouca generalização foi aplicada</w:t>
       </w:r>
       <w:r>
-        <w:t xml:space="preserve"> e os dados do conjunto foram pouco transformados via taxonomias. Curiosamente, a granularidade também é baixa (12%), o que constata dois casos possíveis: ou ocorrem supressão intensa, ou agrupamentos prévios, logo quase nenhum detalhe ou precisão foi mantido. De seguida, a entropia normalizada e a </w:t>
+        <w:t xml:space="preserve"> e os dados do conjunto foram pouco transformados via taxonomias. Curiosamente, a granularidade também é baixa (12%), o que </w:t>
+      </w:r>
+      <w:r>
+        <w:t>pode dever-se</w:t>
+      </w:r>
+      <w:r>
+        <w:t xml:space="preserve"> </w:t>
+      </w:r>
+      <w:r>
+        <w:t xml:space="preserve">a </w:t>
+      </w:r>
+      <w:r>
+        <w:t xml:space="preserve">supressão intensa, ou agrupamentos prévios, logo quase nenhum detalhe ou precisão foi mantido. De seguida, a entropia normalizada e a </w:t>
       </w:r>
       <w:proofErr w:type="spellStart"/>
       <w:r>
@@ -7103,11 +7199,11 @@
         <w:t xml:space="preserve"> foram igualmente baixas (7% e 15%), o que pode ser interpretado como a existência de valores muito repetidos ou apagados, que se distinguem entre si, isto é, o conteúdo tornou-se pouco diverso e distintivo. </w:t>
       </w:r>
       <w:r>
-        <w:t xml:space="preserve">A média de </w:t>
+        <w:t xml:space="preserve">A média de tamanhos de </w:t>
       </w:r>
       <w:r>
         <w:lastRenderedPageBreak/>
-        <w:t xml:space="preserve">tamanhos de classes equivalentes (99%) prova que muitos registos foram agrupados nos mesmos grupos, e os erros quadráticos serem tão baixos (quase 0%) comprova que pouca transformação ocorreu. </w:t>
+        <w:t xml:space="preserve">classes equivalentes (99%) prova que muitos registos foram agrupados nos mesmos grupos, e os erros quadráticos serem tão baixos (quase 0%) comprova que pouca transformação ocorreu. </w:t>
       </w:r>
       <w:r>
         <w:t xml:space="preserve">Este é um dos piores cenários em termos de utilidade, pois o conjunto de dados </w:t>
@@ -7143,7 +7239,13 @@
         <w:t>n</w:t>
       </w:r>
       <w:r>
-        <w:t xml:space="preserve">guíveis). Assim, o conjunto de dados obtido é inutilizável, e conclui-se que os riscos obtidos são 0% pois não há dados para o atacante </w:t>
+        <w:t xml:space="preserve">guíveis). Assim, o conjunto de dados obtido é inutilizável, e </w:t>
+      </w:r>
+      <w:r>
+        <w:t>percebe</w:t>
+      </w:r>
+      <w:r>
+        <w:t xml:space="preserve">-se que os riscos obtidos são 0% pois não há dados para o atacante </w:t>
       </w:r>
       <w:proofErr w:type="spellStart"/>
       <w:r>
@@ -7229,9 +7331,39 @@
           <w:i/>
           <w:iCs/>
         </w:rPr>
-        <w:t>privacy-by-desing</w:t>
-      </w:r>
-      <w:proofErr w:type="spellEnd"/>
+        <w:t>privacy</w:t>
+      </w:r>
+      <w:proofErr w:type="spellEnd"/>
+      <w:r>
+        <w:rPr>
+          <w:i/>
+          <w:iCs/>
+        </w:rPr>
+        <w:t>-</w:t>
+      </w:r>
+      <w:proofErr w:type="spellStart"/>
+      <w:r>
+        <w:rPr>
+          <w:i/>
+          <w:iCs/>
+        </w:rPr>
+        <w:t>by</w:t>
+      </w:r>
+      <w:proofErr w:type="spellEnd"/>
+      <w:r>
+        <w:rPr>
+          <w:i/>
+          <w:iCs/>
+        </w:rPr>
+        <w:t>-de</w:t>
+      </w:r>
+      <w:r>
+        <w:rPr>
+          <w:i/>
+          <w:iCs/>
+        </w:rPr>
+        <w:t>sign</w:t>
+      </w:r>
       <w:r>
         <w:t xml:space="preserve">).  Se o objetivo principal for utilidade prática com privacidade razoável, a configuração (k = 10, l = 2) é o melhor compromisso, pois o risco está abaixo de todos os limiares e a utilidade é preservada de forma equilibrada, mesmo que a </w:t>
       </w:r>
@@ -7746,7 +7878,7 @@
     </w:p>
     <w:p>
       <w:pPr>
-        <w:pStyle w:val="ListParagraph"/>
+        <w:pStyle w:val="PargrafodaLista"/>
       </w:pPr>
     </w:p>
     <w:p>
@@ -7815,7 +7947,10 @@
     </w:p>
     <w:p>
       <w:r>
-        <w:t xml:space="preserve">Em que para todos os casos, foi usada a medida de utilidade </w:t>
+        <w:t>Onde,</w:t>
+      </w:r>
+      <w:r>
+        <w:t xml:space="preserve"> para todos os casos, foi usada a medida de utilidade </w:t>
       </w:r>
       <w:proofErr w:type="spellStart"/>
       <w:r>
@@ -8496,7 +8631,10 @@
     </w:p>
     <w:p>
       <w:r>
-        <w:t xml:space="preserve">Conclui-se assim que todas as métricas </w:t>
+        <w:t>Depreende</w:t>
+      </w:r>
+      <w:r>
+        <w:t xml:space="preserve">-se assim que todas as métricas </w:t>
       </w:r>
       <w:r>
         <w:t>se mantêm</w:t>
@@ -11430,11 +11568,9 @@
       <w:r>
         <w:t xml:space="preserve">que existe uma distorção moderada nos </w:t>
       </w:r>
-      <w:proofErr w:type="spellStart"/>
-      <w:r>
-        <w:t>regsitos</w:t>
-      </w:r>
-      <w:proofErr w:type="spellEnd"/>
+      <w:r>
+        <w:t>registos</w:t>
+      </w:r>
       <w:r>
         <w:t xml:space="preserve"> completos e atributos individuais sem perdas nas agregações estatísticas.</w:t>
       </w:r>
@@ -11542,11 +11678,9 @@
       <w:r>
         <w:t xml:space="preserve"> significam que existe uma distorção moderada nos </w:t>
       </w:r>
-      <w:proofErr w:type="spellStart"/>
-      <w:r>
-        <w:t>regsitos</w:t>
-      </w:r>
-      <w:proofErr w:type="spellEnd"/>
+      <w:r>
+        <w:t>registos</w:t>
+      </w:r>
       <w:r>
         <w:t xml:space="preserve"> completos e atributos individuais sem perdas nas agregações estatísticas.</w:t>
       </w:r>
@@ -11728,6 +11862,10 @@
       </w:r>
       <w:proofErr w:type="spellStart"/>
       <w:r>
+        <w:rPr>
+          <w:i/>
+          <w:iCs/>
+        </w:rPr>
         <w:t>dataset</w:t>
       </w:r>
       <w:proofErr w:type="spellEnd"/>
@@ -11994,6 +12132,8 @@
       <w:r>
         <w:rPr>
           <w:rFonts w:eastAsia="Aptos" w:cs="Aptos"/>
+          <w:i/>
+          <w:iCs/>
         </w:rPr>
         <w:t>dataset</w:t>
       </w:r>
@@ -12940,7 +13080,10 @@
     </w:p>
     <w:p>
       <w:r>
-        <w:t xml:space="preserve">Conclui-se assim que todas as métricas se mantêm idênticas para supressão máxima de 10%, 50% e 100%, porque nenhuma supressão foi aplicada efetivamente. A utilidade do conjunto de dados é determinada só pela generalização, não pela supressão, nestes parâmetros. Assim, variar o limite de supressão não altera nenhum valor. </w:t>
+        <w:t>Deduz</w:t>
+      </w:r>
+      <w:r>
+        <w:t xml:space="preserve">-se assim que todas as métricas se mantêm idênticas para supressão máxima de 10%, 50% e 100%, porque nenhuma supressão foi aplicada efetivamente. A utilidade do conjunto de dados é determinada só pela generalização, não pela supressão, nestes parâmetros. Assim, variar o limite de supressão não altera nenhum valor. </w:t>
       </w:r>
     </w:p>
     <w:p/>
@@ -15795,7 +15938,7 @@
         <w:t>os valores alteraram moderadamente</w:t>
       </w:r>
       <w:r>
-        <w:t xml:space="preserve"> com distorção elevada nos valores individuais dos atributos</w:t>
+        <w:t xml:space="preserve"> com distorção elevada nos atributos</w:t>
       </w:r>
       <w:r>
         <w:t>. Por último, o erro quadrático de agregação é de 0%, o que indica que todas as estatísticas de agregação escolhidas foram idênticas, e garante que análises agregadas não perdem exatidão.</w:t>
@@ -16027,7 +16170,19 @@
       </w:r>
       <w:proofErr w:type="spellEnd"/>
       <w:r>
-        <w:t xml:space="preserve">), a anonimização deve seguir o princípio de coletar apenas o mínimo necessário para a finalidade. Muitas vezes, mesmo se os dados puderem ser anonimizados, a coleta anterior pode não ter seguido princípios de consentimento informado. </w:t>
+        <w:t xml:space="preserve">), a anonimização deve seguir o princípio de coletar apenas o mínimo necessário para a finalidade. Muitas vezes, mesmo </w:t>
+      </w:r>
+      <w:r>
+        <w:t xml:space="preserve">que </w:t>
+      </w:r>
+      <w:r>
+        <w:t xml:space="preserve">os dados </w:t>
+      </w:r>
+      <w:r>
+        <w:t>possam</w:t>
+      </w:r>
+      <w:r>
+        <w:t xml:space="preserve"> ser anonimizados, a coleta anterior pode não ter seguido princípios de consentimento informado. </w:t>
       </w:r>
     </w:p>
     <w:p>
@@ -16219,6 +16374,10 @@
       </w:r>
       <w:proofErr w:type="spellStart"/>
       <w:r>
+        <w:rPr>
+          <w:i/>
+          <w:iCs/>
+        </w:rPr>
         <w:t>dataset</w:t>
       </w:r>
       <w:proofErr w:type="spellEnd"/>
@@ -16439,7 +16598,7 @@
       <w:hyperlink r:id="rId46" w:history="1">
         <w:r>
           <w:rPr>
-            <w:rStyle w:val="Hyperlink"/>
+            <w:rStyle w:val="Hiperligao"/>
             <w:rFonts w:ascii="Calibri" w:hAnsi="Calibri" w:cs="Calibri"/>
             <w:lang w:val="en-ZA"/>
           </w:rPr>
@@ -16556,7 +16715,7 @@
       <w:hyperlink r:id="rId47" w:history="1">
         <w:r>
           <w:rPr>
-            <w:rStyle w:val="Hyperlink"/>
+            <w:rStyle w:val="Hiperligao"/>
             <w:rFonts w:ascii="Calibri" w:hAnsi="Calibri" w:cs="Calibri"/>
             <w:lang w:val="en-ZA"/>
           </w:rPr>
@@ -16663,7 +16822,7 @@
       <w:hyperlink r:id="rId48" w:history="1">
         <w:r>
           <w:rPr>
-            <w:rStyle w:val="Hyperlink"/>
+            <w:rStyle w:val="Hiperligao"/>
             <w:rFonts w:ascii="Calibri" w:hAnsi="Calibri" w:cs="Calibri"/>
             <w:lang w:val="en-ZA"/>
           </w:rPr>
@@ -16740,7 +16899,7 @@
       <w:hyperlink r:id="rId49" w:history="1">
         <w:r>
           <w:rPr>
-            <w:rStyle w:val="Hyperlink"/>
+            <w:rStyle w:val="Hiperligao"/>
             <w:rFonts w:ascii="Calibri" w:hAnsi="Calibri" w:cs="Calibri"/>
             <w:lang w:val="en-ZA"/>
           </w:rPr>
@@ -16804,7 +16963,7 @@
       <w:hyperlink r:id="rId50" w:history="1">
         <w:r>
           <w:rPr>
-            <w:rStyle w:val="Hyperlink"/>
+            <w:rStyle w:val="Hiperligao"/>
             <w:rFonts w:ascii="Calibri" w:hAnsi="Calibri" w:cs="Calibri"/>
             <w:lang w:val="en-ZA"/>
           </w:rPr>
@@ -16881,7 +17040,7 @@
       <w:hyperlink r:id="rId51" w:history="1">
         <w:r>
           <w:rPr>
-            <w:rStyle w:val="Hyperlink"/>
+            <w:rStyle w:val="Hiperligao"/>
             <w:rFonts w:ascii="Calibri" w:hAnsi="Calibri" w:cs="Calibri"/>
             <w:lang w:val="en-ZA"/>
           </w:rPr>
@@ -17021,7 +17180,7 @@
       <w:hyperlink r:id="rId52" w:history="1">
         <w:r>
           <w:rPr>
-            <w:rStyle w:val="Hyperlink"/>
+            <w:rStyle w:val="Hiperligao"/>
             <w:rFonts w:ascii="Calibri" w:hAnsi="Calibri" w:cs="Calibri"/>
             <w:lang w:val="en-ZA"/>
           </w:rPr>
@@ -17125,7 +17284,7 @@
       <w:hyperlink r:id="rId53" w:history="1">
         <w:r>
           <w:rPr>
-            <w:rStyle w:val="Hyperlink"/>
+            <w:rStyle w:val="Hiperligao"/>
             <w:rFonts w:ascii="Calibri" w:hAnsi="Calibri" w:cs="Calibri"/>
             <w:lang w:val="en-ZA"/>
           </w:rPr>
@@ -17260,7 +17419,7 @@
         </w:tcPr>
         <w:p>
           <w:pPr>
-            <w:pStyle w:val="Header"/>
+            <w:pStyle w:val="Cabealho"/>
             <w:ind w:left="-115"/>
           </w:pPr>
         </w:p>
@@ -17271,7 +17430,7 @@
         </w:tcPr>
         <w:p>
           <w:pPr>
-            <w:pStyle w:val="Header"/>
+            <w:pStyle w:val="Cabealho"/>
             <w:jc w:val="center"/>
           </w:pPr>
         </w:p>
@@ -17282,7 +17441,7 @@
         </w:tcPr>
         <w:p>
           <w:pPr>
-            <w:pStyle w:val="Header"/>
+            <w:pStyle w:val="Cabealho"/>
             <w:ind w:right="-115"/>
             <w:jc w:val="right"/>
           </w:pPr>
@@ -17307,7 +17466,7 @@
   </w:tbl>
   <w:p>
     <w:pPr>
-      <w:pStyle w:val="Footer"/>
+      <w:pStyle w:val="Rodap"/>
     </w:pPr>
   </w:p>
 </w:ftr>
@@ -17361,7 +17520,7 @@
         </w:tcPr>
         <w:p>
           <w:pPr>
-            <w:pStyle w:val="Header"/>
+            <w:pStyle w:val="Cabealho"/>
             <w:ind w:left="-115"/>
           </w:pPr>
         </w:p>
@@ -17372,7 +17531,7 @@
         </w:tcPr>
         <w:p>
           <w:pPr>
-            <w:pStyle w:val="Header"/>
+            <w:pStyle w:val="Cabealho"/>
             <w:jc w:val="center"/>
           </w:pPr>
         </w:p>
@@ -17383,7 +17542,7 @@
         </w:tcPr>
         <w:p>
           <w:pPr>
-            <w:pStyle w:val="Header"/>
+            <w:pStyle w:val="Cabealho"/>
             <w:ind w:right="-115"/>
             <w:jc w:val="right"/>
           </w:pPr>
@@ -17393,7 +17552,7 @@
   </w:tbl>
   <w:p>
     <w:pPr>
-      <w:pStyle w:val="Header"/>
+      <w:pStyle w:val="Cabealho"/>
     </w:pPr>
   </w:p>
 </w:hdr>
@@ -19306,13 +19465,13 @@
     <w:qFormat/>
     <w:rsid w:val="006E3D37"/>
   </w:style>
-  <w:style w:type="character" w:default="1" w:styleId="DefaultParagraphFont">
+  <w:style w:type="character" w:default="1" w:styleId="Tipodeletrapredefinidodopargrafo">
     <w:name w:val="Default Paragraph Font"/>
     <w:uiPriority w:val="1"/>
     <w:semiHidden/>
     <w:unhideWhenUsed/>
   </w:style>
-  <w:style w:type="table" w:default="1" w:styleId="TableNormal">
+  <w:style w:type="table" w:default="1" w:styleId="Tabelanormal">
     <w:name w:val="Normal Table"/>
     <w:uiPriority w:val="99"/>
     <w:semiHidden/>
@@ -19327,13 +19486,13 @@
       </w:tblCellMar>
     </w:tblPr>
   </w:style>
-  <w:style w:type="numbering" w:default="1" w:styleId="NoList">
+  <w:style w:type="numbering" w:default="1" w:styleId="Semlista">
     <w:name w:val="No List"/>
     <w:uiPriority w:val="99"/>
     <w:semiHidden/>
     <w:unhideWhenUsed/>
   </w:style>
-  <w:style w:type="paragraph" w:styleId="Header">
+  <w:style w:type="paragraph" w:styleId="Cabealho">
     <w:name w:val="header"/>
     <w:basedOn w:val="Normal"/>
     <w:uiPriority w:val="99"/>
@@ -19347,7 +19506,7 @@
       <w:spacing w:after="0" w:line="240" w:lineRule="auto"/>
     </w:pPr>
   </w:style>
-  <w:style w:type="paragraph" w:styleId="Footer">
+  <w:style w:type="paragraph" w:styleId="Rodap">
     <w:name w:val="footer"/>
     <w:basedOn w:val="Normal"/>
     <w:uiPriority w:val="99"/>
@@ -19361,7 +19520,7 @@
       <w:spacing w:after="0" w:line="240" w:lineRule="auto"/>
     </w:pPr>
   </w:style>
-  <w:style w:type="paragraph" w:styleId="ListParagraph">
+  <w:style w:type="paragraph" w:styleId="PargrafodaLista">
     <w:name w:val="List Paragraph"/>
     <w:basedOn w:val="Normal"/>
     <w:uiPriority w:val="34"/>
@@ -19372,9 +19531,9 @@
       <w:contextualSpacing/>
     </w:pPr>
   </w:style>
-  <w:style w:type="table" w:styleId="TableGrid">
+  <w:style w:type="table" w:styleId="TabelacomGrelha">
     <w:name w:val="Table Grid"/>
-    <w:basedOn w:val="TableNormal"/>
+    <w:basedOn w:val="Tabelanormal"/>
     <w:uiPriority w:val="59"/>
     <w:rsid w:val="00FB4123"/>
     <w:pPr>
@@ -19391,9 +19550,9 @@
       </w:tblBorders>
     </w:tblPr>
   </w:style>
-  <w:style w:type="character" w:styleId="Hyperlink">
+  <w:style w:type="character" w:styleId="Hiperligao">
     <w:name w:val="Hyperlink"/>
-    <w:basedOn w:val="DefaultParagraphFont"/>
+    <w:basedOn w:val="Tipodeletrapredefinidodopargrafo"/>
     <w:uiPriority w:val="99"/>
     <w:unhideWhenUsed/>
     <w:rsid w:val="4DD75293"/>
@@ -19402,9 +19561,9 @@
       <w:u w:val="single"/>
     </w:rPr>
   </w:style>
-  <w:style w:type="table" w:styleId="TableGridLight">
+  <w:style w:type="table" w:styleId="TabelacomGrelhaClara">
     <w:name w:val="Grid Table Light"/>
-    <w:basedOn w:val="TableNormal"/>
+    <w:basedOn w:val="Tabelanormal"/>
     <w:uiPriority w:val="40"/>
     <w:pPr>
       <w:spacing w:after="0" w:line="240" w:lineRule="auto"/>
@@ -19420,9 +19579,9 @@
       </w:tblBorders>
     </w:tblPr>
   </w:style>
-  <w:style w:type="table" w:styleId="PlainTable1">
+  <w:style w:type="table" w:styleId="SimplesTabela1">
     <w:name w:val="Plain Table 1"/>
-    <w:basedOn w:val="TableNormal"/>
+    <w:basedOn w:val="Tabelanormal"/>
     <w:uiPriority w:val="41"/>
     <w:pPr>
       <w:spacing w:after="0" w:line="240" w:lineRule="auto"/>
@@ -19482,9 +19641,9 @@
       </w:tcPr>
     </w:tblStylePr>
   </w:style>
-  <w:style w:type="character" w:styleId="UnresolvedMention">
+  <w:style w:type="character" w:styleId="MenoNoResolvida">
     <w:name w:val="Unresolved Mention"/>
-    <w:basedOn w:val="DefaultParagraphFont"/>
+    <w:basedOn w:val="Tipodeletrapredefinidodopargrafo"/>
     <w:uiPriority w:val="99"/>
     <w:semiHidden/>
     <w:unhideWhenUsed/>
@@ -19494,9 +19653,9 @@
       <w:shd w:val="clear" w:color="auto" w:fill="E1DFDD"/>
     </w:rPr>
   </w:style>
-  <w:style w:type="character" w:styleId="PlaceholderText">
+  <w:style w:type="character" w:styleId="TextodoMarcadordePosio">
     <w:name w:val="Placeholder Text"/>
-    <w:basedOn w:val="DefaultParagraphFont"/>
+    <w:basedOn w:val="Tipodeletrapredefinidodopargrafo"/>
     <w:uiPriority w:val="99"/>
     <w:semiHidden/>
     <w:rsid w:val="00B4494D"/>
@@ -19520,7 +19679,7 @@
   </w:style>
   <w:style w:type="character" w:customStyle="1" w:styleId="apple-converted-space">
     <w:name w:val="apple-converted-space"/>
-    <w:basedOn w:val="DefaultParagraphFont"/>
+    <w:basedOn w:val="Tipodeletrapredefinidodopargrafo"/>
     <w:rsid w:val="00EB6EEA"/>
   </w:style>
   <w:style w:type="numbering" w:customStyle="1" w:styleId="Listaatual1">
@@ -19541,6 +19700,19 @@
       <w:numPr>
         <w:numId w:val="11"/>
       </w:numPr>
+    </w:pPr>
+  </w:style>
+  <w:style w:type="paragraph" w:styleId="ndice1">
+    <w:name w:val="toc 1"/>
+    <w:basedOn w:val="Normal"/>
+    <w:next w:val="Normal"/>
+    <w:autoRedefine/>
+    <w:uiPriority w:val="39"/>
+    <w:semiHidden/>
+    <w:unhideWhenUsed/>
+    <w:rsid w:val="004D7D53"/>
+    <w:pPr>
+      <w:spacing w:after="100"/>
     </w:pPr>
   </w:style>
 </w:styles>

--- a/assignment#3/relatorio.docx
+++ b/assignment#3/relatorio.docx
@@ -4496,7 +4496,7 @@
       </w:r>
       <w:proofErr w:type="spellEnd"/>
       <w:r>
-        <w:t xml:space="preserve"> excede um certo limiar, que segundo a análise inicial é de 5%). É calculada estimando, para cada registo i, a sua probabilidade de ser </w:t>
+        <w:t xml:space="preserve"> excede um certo limiar, que segundo a análise inicial é de 5%. É calculada estimando, para cada registo i, a sua probabilidade de ser </w:t>
       </w:r>
       <w:proofErr w:type="spellStart"/>
       <w:r>
@@ -11687,7 +11687,13 @@
     </w:p>
     <w:p>
       <w:r>
-        <w:t xml:space="preserve">Concluímos que todas as configurações demostram um compromisso razoável entre utilidade e privacidade para análises agregadas. A configuração (k = 5, t = 0.2) tem uma proteção à privacidade melhor, mas os dados são mais distortidos. A configuração (k = 5, t = 0.15) preserva mais </w:t>
+        <w:t xml:space="preserve">Concluímos que todas as configurações demostram um compromisso razoável entre utilidade e privacidade para análises agregadas. A configuração (k = 5, t = 0.2) tem uma proteção à privacidade melhor, mas os dados são mais distortidos. A configuração (k = </w:t>
+      </w:r>
+      <w:r>
+        <w:t>3</w:t>
+      </w:r>
+      <w:r>
+        <w:t xml:space="preserve">, t = 0.15) preserva mais </w:t>
       </w:r>
       <w:r>
         <w:t>detalhes,</w:t>
@@ -15995,35 +16001,13 @@
         <w:t xml:space="preserve">), </w:t>
       </w:r>
       <w:r>
-        <w:t>a qualidade foi exatamente igual a configuração dois (</w:t>
-      </w:r>
-      <w:r>
-        <w:rPr>
-          <w:i/>
-          <w:iCs/>
-        </w:rPr>
-        <w:t>age</w:t>
-      </w:r>
-      <w:r>
-        <w:t>=</w:t>
-      </w:r>
-      <w:r>
-        <w:t xml:space="preserve">0.8 e </w:t>
-      </w:r>
-      <w:proofErr w:type="spellStart"/>
-      <w:r>
-        <w:rPr>
-          <w:i/>
-          <w:iCs/>
-        </w:rPr>
-        <w:t>sex</w:t>
-      </w:r>
-      <w:proofErr w:type="spellEnd"/>
-      <w:r>
-        <w:t>=</w:t>
-      </w:r>
-      <w:r>
-        <w:t>0.2).</w:t>
+        <w:t xml:space="preserve">a qualidade foi exatamente igual a configuração </w:t>
+      </w:r>
+      <w:r>
+        <w:t>um (padrão)</w:t>
+      </w:r>
+      <w:r>
+        <w:t>.</w:t>
       </w:r>
     </w:p>
     <w:p>
